--- a/README_Report.docx
+++ b/README_Report.docx
@@ -1,6 +1,6 @@
 
 <file path=word/document.xml><?xml version="1.0" encoding="utf-8"?>
-<w:document xmlns:wpc="http://schemas.microsoft.com/office/word/2010/wordprocessingCanvas" xmlns:cx="http://schemas.microsoft.com/office/drawing/2014/chartex" xmlns:cx1="http://schemas.microsoft.com/office/drawing/2015/9/8/chartex" xmlns:mc="http://schemas.openxmlformats.org/markup-compatibility/2006" xmlns:o="urn:schemas-microsoft-com:office:office" xmlns:r="http://schemas.openxmlformats.org/officeDocument/2006/relationships" xmlns:m="http://schemas.openxmlformats.org/officeDocument/2006/math" xmlns:v="urn:schemas-microsoft-com:vml" xmlns:wp14="http://schemas.microsoft.com/office/word/2010/wordprocessingDrawing" xmlns:wp="http://schemas.openxmlformats.org/drawingml/2006/wordprocessingDrawing" xmlns:w10="urn:schemas-microsoft-com:office:word" xmlns:w="http://schemas.openxmlformats.org/wordprocessingml/2006/main" xmlns:w14="http://schemas.microsoft.com/office/word/2010/wordml" xmlns:w15="http://schemas.microsoft.com/office/word/2012/wordml" xmlns:w16se="http://schemas.microsoft.com/office/word/2015/wordml/symex" xmlns:wpg="http://schemas.microsoft.com/office/word/2010/wordprocessingGroup" xmlns:wpi="http://schemas.microsoft.com/office/word/2010/wordprocessingInk" xmlns:wne="http://schemas.microsoft.com/office/word/2006/wordml" xmlns:wps="http://schemas.microsoft.com/office/word/2010/wordprocessingShape" mc:Ignorable="w14 w15 w16se wp14">
+<w:document xmlns:wpc="http://schemas.microsoft.com/office/word/2010/wordprocessingCanvas" xmlns:cx="http://schemas.microsoft.com/office/drawing/2014/chartex" xmlns:cx1="http://schemas.microsoft.com/office/drawing/2015/9/8/chartex" xmlns:cx2="http://schemas.microsoft.com/office/drawing/2015/10/21/chartex" xmlns:cx3="http://schemas.microsoft.com/office/drawing/2016/5/9/chartex" xmlns:cx4="http://schemas.microsoft.com/office/drawing/2016/5/10/chartex" xmlns:cx5="http://schemas.microsoft.com/office/drawing/2016/5/11/chartex" xmlns:cx6="http://schemas.microsoft.com/office/drawing/2016/5/12/chartex" xmlns:cx7="http://schemas.microsoft.com/office/drawing/2016/5/13/chartex" xmlns:cx8="http://schemas.microsoft.com/office/drawing/2016/5/14/chartex" xmlns:mc="http://schemas.openxmlformats.org/markup-compatibility/2006" xmlns:aink="http://schemas.microsoft.com/office/drawing/2016/ink" xmlns:am3d="http://schemas.microsoft.com/office/drawing/2017/model3d" xmlns:o="urn:schemas-microsoft-com:office:office" xmlns:r="http://schemas.openxmlformats.org/officeDocument/2006/relationships" xmlns:m="http://schemas.openxmlformats.org/officeDocument/2006/math" xmlns:v="urn:schemas-microsoft-com:vml" xmlns:wp14="http://schemas.microsoft.com/office/word/2010/wordprocessingDrawing" xmlns:wp="http://schemas.openxmlformats.org/drawingml/2006/wordprocessingDrawing" xmlns:w10="urn:schemas-microsoft-com:office:word" xmlns:w="http://schemas.openxmlformats.org/wordprocessingml/2006/main" xmlns:w14="http://schemas.microsoft.com/office/word/2010/wordml" xmlns:w15="http://schemas.microsoft.com/office/word/2012/wordml" xmlns:w16cid="http://schemas.microsoft.com/office/word/2016/wordml/cid" xmlns:w16se="http://schemas.microsoft.com/office/word/2015/wordml/symex" xmlns:wpg="http://schemas.microsoft.com/office/word/2010/wordprocessingGroup" xmlns:wpi="http://schemas.microsoft.com/office/word/2010/wordprocessingInk" xmlns:wne="http://schemas.microsoft.com/office/word/2006/wordml" xmlns:wps="http://schemas.microsoft.com/office/word/2010/wordprocessingShape" mc:Ignorable="w14 w15 w16se w16cid wp14">
   <w:body>
     <w:p>
       <w:pPr>
@@ -228,8 +228,6 @@
       <w:r>
         <w:t>7234520</w:t>
       </w:r>
-      <w:bookmarkStart w:id="0" w:name="_GoBack"/>
-      <w:bookmarkEnd w:id="0"/>
     </w:p>
     <w:p>
       <w:pPr>
@@ -306,7 +304,60 @@
     </w:p>
     <w:p>
       <w:r>
-        <w:t>The first algorithm is a trivial one, which consists of two agents both of which perform cautious walk if they can return and mark the edge as “SAFE”, they return to the home base and marks it on the whiteboard. At each new safely explored edge, they must return to the home base, this can be seen to have an asymptotic complexity of O(n</w:t>
+        <w:t>The first algorithm is a trivial one, which consists of two agents both of which perform cautious walk if they can return and mark the edge as “SAFE”, they return to the home base and marks it on the whiteboard. At each new safely explored edge, they must return to the home base</w:t>
+      </w:r>
+      <w:r>
+        <w:t xml:space="preserve">. This can be seen to have </w:t>
+      </w:r>
+      <w:r>
+        <w:t xml:space="preserve">at worst case  </w:t>
+      </w:r>
+      <m:oMath>
+        <m:nary>
+          <m:naryPr>
+            <m:chr m:val="∑"/>
+            <m:limLoc m:val="undOvr"/>
+            <m:ctrlPr>
+              <w:rPr>
+                <w:rFonts w:ascii="Cambria Math" w:hAnsi="Cambria Math"/>
+                <w:i/>
+              </w:rPr>
+            </m:ctrlPr>
+          </m:naryPr>
+          <m:sub>
+            <m:r>
+              <w:rPr>
+                <w:rFonts w:ascii="Cambria Math" w:hAnsi="Cambria Math"/>
+              </w:rPr>
+              <m:t>i=1</m:t>
+            </m:r>
+          </m:sub>
+          <m:sup>
+            <m:r>
+              <w:rPr>
+                <w:rFonts w:ascii="Cambria Math" w:hAnsi="Cambria Math"/>
+              </w:rPr>
+              <m:t>n-2</m:t>
+            </m:r>
+          </m:sup>
+          <m:e>
+            <m:r>
+              <w:rPr>
+                <w:rFonts w:ascii="Cambria Math" w:hAnsi="Cambria Math"/>
+              </w:rPr>
+              <m:t>i</m:t>
+            </m:r>
+          </m:e>
+        </m:nary>
+      </m:oMath>
+      <w:r>
+        <w:rPr>
+          <w:rFonts w:eastAsiaTheme="minorEastAsia"/>
+        </w:rPr>
+        <w:t xml:space="preserve"> moves for the agent and therefore</w:t>
+      </w:r>
+      <w:r>
+        <w:t xml:space="preserve"> an asymptotic complexity of O(n</w:t>
       </w:r>
       <w:r>
         <w:rPr>
@@ -320,13 +371,19 @@
       <w:r>
         <w:t xml:space="preserve"> This </w:t>
       </w:r>
+      <w:r>
+        <w:t xml:space="preserve">algorithm </w:t>
+      </w:r>
+      <w:r>
+        <w:t xml:space="preserve">is used </w:t>
+      </w:r>
       <w:proofErr w:type="gramStart"/>
       <w:r>
-        <w:t>is used</w:t>
+        <w:t>as a means to</w:t>
       </w:r>
       <w:proofErr w:type="gramEnd"/>
       <w:r>
-        <w:t xml:space="preserve"> as a means to measure the other implemented algorithms.</w:t>
+        <w:t xml:space="preserve"> measure the other implemented algorithms.</w:t>
       </w:r>
     </w:p>
     <w:p>
@@ -339,12 +396,85 @@
       </w:r>
       <w:proofErr w:type="spellEnd"/>
       <w:r>
-        <w:t>”. This algorithm works by pairing every node with two agents, which explore the ring from either side excluding the node itself, and the two pairs that do return define the black hole.</w:t>
+        <w:t xml:space="preserve">”. </w:t>
+      </w:r>
+      <w:r>
+        <w:t>Which</w:t>
+      </w:r>
+      <w:r>
+        <w:t xml:space="preserve"> works by pairing every node with two agents, </w:t>
+      </w:r>
+      <w:r>
+        <w:t>both of which</w:t>
+      </w:r>
+      <w:r>
+        <w:t xml:space="preserve"> explore the ring from either side excluding the node itself, and the two pairs that do return</w:t>
+      </w:r>
+      <w:r>
+        <w:t xml:space="preserve">, will </w:t>
+      </w:r>
+      <w:r>
+        <w:t>de</w:t>
+      </w:r>
+      <w:r>
+        <w:t>termine the location of</w:t>
+      </w:r>
+      <w:r>
+        <w:t xml:space="preserve"> the black hole.</w:t>
+      </w:r>
+      <w:r>
+        <w:t xml:space="preserve"> This algorithm solves the black hole search problem in worst ideal time complexity of </w:t>
+      </w:r>
+      <m:oMath>
+        <m:f>
+          <m:fPr>
+            <m:ctrlPr>
+              <w:rPr>
+                <w:rFonts w:ascii="Cambria Math" w:hAnsi="Cambria Math"/>
+                <w:i/>
+              </w:rPr>
+            </m:ctrlPr>
+          </m:fPr>
+          <m:num>
+            <m:r>
+              <w:rPr>
+                <w:rFonts w:ascii="Cambria Math" w:hAnsi="Cambria Math"/>
+              </w:rPr>
+              <m:t>3</m:t>
+            </m:r>
+          </m:num>
+          <m:den>
+            <m:r>
+              <w:rPr>
+                <w:rFonts w:ascii="Cambria Math" w:hAnsi="Cambria Math"/>
+              </w:rPr>
+              <m:t>2</m:t>
+            </m:r>
+          </m:den>
+        </m:f>
+        <m:r>
+          <w:rPr>
+            <w:rFonts w:ascii="Cambria Math" w:hAnsi="Cambria Math"/>
+          </w:rPr>
+          <m:t>n+O(1)</m:t>
+        </m:r>
+      </m:oMath>
+      <w:r>
+        <w:rPr>
+          <w:rFonts w:eastAsiaTheme="minorEastAsia"/>
+        </w:rPr>
+        <w:t>.</w:t>
       </w:r>
     </w:p>
     <w:p>
       <w:r>
-        <w:t>The third algorithm is “</w:t>
+        <w:t xml:space="preserve">The third </w:t>
+      </w:r>
+      <w:r>
+        <w:t xml:space="preserve">implemented </w:t>
+      </w:r>
+      <w:r>
+        <w:t>algorithm is “</w:t>
       </w:r>
       <w:proofErr w:type="spellStart"/>
       <w:r>
@@ -364,7 +494,95 @@
         <w:t xml:space="preserve"> works by </w:t>
       </w:r>
       <w:r>
-        <w:t>each agent exploring disjoint sections of the remaining unexplored node set. The agents alternate between two exploration strategy big and small which determine their exploration area.</w:t>
+        <w:t xml:space="preserve">each agent exploring disjoint sections of </w:t>
+      </w:r>
+      <w:r>
+        <w:t>a</w:t>
+      </w:r>
+      <w:r>
+        <w:t xml:space="preserve"> remaining unexplored node set. </w:t>
+      </w:r>
+      <w:r>
+        <w:t xml:space="preserve">During the algorithm the </w:t>
+      </w:r>
+      <w:r>
+        <w:t>agents alternate between two exploration strateg</w:t>
+      </w:r>
+      <w:r>
+        <w:t>ies,</w:t>
+      </w:r>
+      <w:r>
+        <w:t xml:space="preserve"> big and small which determine their </w:t>
+      </w:r>
+      <w:r>
+        <w:t xml:space="preserve">respective </w:t>
+      </w:r>
+      <w:r>
+        <w:t>exploration area</w:t>
+      </w:r>
+      <w:r>
+        <w:t>s</w:t>
+      </w:r>
+      <w:r>
+        <w:t>.</w:t>
+      </w:r>
+      <w:r>
+        <w:t xml:space="preserve"> Since the explored areas are disjoint, only one agent will ever be exploring the area containing the black hole. This algorithm solves the black hole search problem in </w:t>
+      </w:r>
+      <w:r>
+        <w:t xml:space="preserve">average ideal </w:t>
+      </w:r>
+      <w:r>
+        <w:t>time</w:t>
+      </w:r>
+      <w:r>
+        <w:t xml:space="preserve"> complexity</w:t>
+      </w:r>
+      <w:r>
+        <w:t xml:space="preserve"> </w:t>
+      </w:r>
+      <w:r>
+        <w:t xml:space="preserve">of  </w:t>
+      </w:r>
+      <m:oMath>
+        <m:f>
+          <m:fPr>
+            <m:ctrlPr>
+              <w:rPr>
+                <w:rFonts w:ascii="Cambria Math" w:hAnsi="Cambria Math"/>
+                <w:i/>
+              </w:rPr>
+            </m:ctrlPr>
+          </m:fPr>
+          <m:num>
+            <m:r>
+              <w:rPr>
+                <w:rFonts w:ascii="Cambria Math" w:hAnsi="Cambria Math"/>
+              </w:rPr>
+              <m:t>15</m:t>
+            </m:r>
+          </m:num>
+          <m:den>
+            <m:r>
+              <w:rPr>
+                <w:rFonts w:ascii="Cambria Math" w:hAnsi="Cambria Math"/>
+              </w:rPr>
+              <m:t>2</m:t>
+            </m:r>
+          </m:den>
+        </m:f>
+        <m:r>
+          <w:rPr>
+            <w:rFonts w:ascii="Cambria Math" w:hAnsi="Cambria Math"/>
+          </w:rPr>
+          <m:t>n+ O(1)</m:t>
+        </m:r>
+      </m:oMath>
+      <w:r>
+        <w:rPr>
+          <w:rFonts w:eastAsiaTheme="minorEastAsia"/>
+        </w:rPr>
+        <w:t>.</w:t>
       </w:r>
     </w:p>
     <w:p>
@@ -405,15 +623,7 @@
         <w:t xml:space="preserve"> </w:t>
       </w:r>
       <w:r>
-        <w:t xml:space="preserve">and </w:t>
-      </w:r>
-      <w:proofErr w:type="spellStart"/>
-      <w:r>
-        <w:t>HashMap</w:t>
-      </w:r>
-      <w:proofErr w:type="spellEnd"/>
-      <w:r>
-        <w:t xml:space="preserve"> data structures </w:t>
+        <w:t xml:space="preserve">and HashMap data structures </w:t>
       </w:r>
       <w:r>
         <w:t xml:space="preserve">which </w:t>
@@ -437,12 +647,9 @@
       <w:r>
         <w:t>are</w:t>
       </w:r>
-      <w:r>
-        <w:t xml:space="preserve"> simulated</w:t>
-      </w:r>
       <w:proofErr w:type="gramEnd"/>
       <w:r>
-        <w:t xml:space="preserve"> by apply</w:t>
+        <w:t xml:space="preserve"> simulated by apply</w:t>
       </w:r>
       <w:r>
         <w:t>ing</w:t>
@@ -465,21 +672,21 @@
         <w:t>s</w:t>
       </w:r>
       <w:r>
-        <w:t xml:space="preserve"> follows the standard definition for nodes and edges, only on top of which </w:t>
-      </w:r>
-      <w:r>
-        <w:t xml:space="preserve">data </w:t>
+        <w:t xml:space="preserve"> </w:t>
       </w:r>
       <w:proofErr w:type="gramStart"/>
       <w:r>
-        <w:t xml:space="preserve">is </w:t>
-      </w:r>
-      <w:r>
-        <w:t>defined</w:t>
+        <w:t>follows</w:t>
       </w:r>
       <w:proofErr w:type="gramEnd"/>
       <w:r>
-        <w:t xml:space="preserve"> based on the different requirements for each algorithm. For example, in the </w:t>
+        <w:t xml:space="preserve"> the standard definition for nodes and edges, only on top of which </w:t>
+      </w:r>
+      <w:r>
+        <w:t xml:space="preserve">data is </w:t>
+      </w:r>
+      <w:r>
+        <w:t xml:space="preserve">defined based on the different requirements for each algorithm. For example, in the </w:t>
       </w:r>
       <w:proofErr w:type="spellStart"/>
       <w:r>
@@ -512,6 +719,7 @@
           <w:shd w:val="clear" w:color="auto" w:fill="000000" w:themeFill="text1"/>
           <w:lang w:eastAsia="en-CA"/>
         </w:rPr>
+        <w:lastRenderedPageBreak/>
         <w:drawing>
           <wp:inline distT="0" distB="0" distL="0" distR="0" wp14:anchorId="35E8AE26" wp14:editId="53671702">
             <wp:extent cx="3028950" cy="1673688"/>
@@ -560,16 +768,7 @@
     </w:p>
     <w:p>
       <w:r>
-        <w:lastRenderedPageBreak/>
-        <w:t xml:space="preserve">The majority of the decisions/instructions are within the Agent class, which determines its next action from its current state. The implemented algorithms work on a loop where each agent performs its respective actions given the current state and continues until a termination condition </w:t>
-      </w:r>
-      <w:proofErr w:type="gramStart"/>
-      <w:r>
-        <w:t>has been reached</w:t>
-      </w:r>
-      <w:proofErr w:type="gramEnd"/>
-      <w:r>
-        <w:t>.</w:t>
+        <w:t>The majority of the decisions/instructions are within the Agent class, which determines its next action from its current state. The implemented algorithms work on a loop where each agent performs its respective actions given the current state and continues until a termination condition has been reached.</w:t>
       </w:r>
     </w:p>
     <w:p/>
@@ -653,129 +852,484 @@
         <w:tblLook w:val="04A0" w:firstRow="1" w:lastRow="0" w:firstColumn="1" w:lastColumn="0" w:noHBand="0" w:noVBand="1"/>
       </w:tblPr>
       <w:tblGrid>
-        <w:gridCol w:w="4675"/>
-        <w:gridCol w:w="4675"/>
+        <w:gridCol w:w="1780"/>
+        <w:gridCol w:w="2480"/>
+        <w:gridCol w:w="2260"/>
+        <w:gridCol w:w="2140"/>
       </w:tblGrid>
       <w:tr>
+        <w:trPr>
+          <w:trHeight w:val="300"/>
+        </w:trPr>
         <w:tc>
           <w:tcPr>
-            <w:tcW w:w="4675" w:type="dxa"/>
+            <w:tcW w:w="1780" w:type="dxa"/>
+            <w:noWrap/>
+            <w:hideMark/>
           </w:tcPr>
           <w:p>
             <w:pPr>
               <w:jc w:val="center"/>
               <w:rPr>
                 <w:b/>
+                <w:i/>
+                <w:iCs/>
               </w:rPr>
             </w:pPr>
             <w:r>
               <w:rPr>
                 <w:b/>
-              </w:rPr>
-              <w:t>Algorithm</w:t>
+                <w:i/>
+                <w:iCs/>
+              </w:rPr>
+              <w:t>Ring Size</w:t>
             </w:r>
           </w:p>
         </w:tc>
         <w:tc>
           <w:tcPr>
-            <w:tcW w:w="4675" w:type="dxa"/>
+            <w:tcW w:w="2480" w:type="dxa"/>
+            <w:noWrap/>
+            <w:hideMark/>
           </w:tcPr>
           <w:p>
             <w:pPr>
               <w:jc w:val="center"/>
               <w:rPr>
                 <w:b/>
+                <w:i/>
+                <w:iCs/>
               </w:rPr>
             </w:pPr>
             <w:r>
               <w:rPr>
                 <w:b/>
-              </w:rPr>
-              <w:t>Average Time (in milliseconds)</w:t>
+                <w:i/>
+                <w:iCs/>
+              </w:rPr>
+              <w:t>Worst Case Cautious Walk</w:t>
+            </w:r>
+          </w:p>
+        </w:tc>
+        <w:tc>
+          <w:tcPr>
+            <w:tcW w:w="2260" w:type="dxa"/>
+            <w:noWrap/>
+            <w:hideMark/>
+          </w:tcPr>
+          <w:p>
+            <w:pPr>
+              <w:jc w:val="center"/>
+              <w:rPr>
+                <w:b/>
+                <w:i/>
+                <w:iCs/>
+              </w:rPr>
+            </w:pPr>
+            <w:r>
+              <w:rPr>
+                <w:b/>
+                <w:i/>
+                <w:iCs/>
+              </w:rPr>
+              <w:t>Optimal Team Size</w:t>
+            </w:r>
+          </w:p>
+        </w:tc>
+        <w:tc>
+          <w:tcPr>
+            <w:tcW w:w="2140" w:type="dxa"/>
+            <w:noWrap/>
+            <w:hideMark/>
+          </w:tcPr>
+          <w:p>
+            <w:pPr>
+              <w:jc w:val="center"/>
+              <w:rPr>
+                <w:b/>
+                <w:i/>
+                <w:iCs/>
+              </w:rPr>
+            </w:pPr>
+            <w:r>
+              <w:rPr>
+                <w:b/>
+                <w:i/>
+                <w:iCs/>
+              </w:rPr>
+              <w:t>Optimal Average Time</w:t>
             </w:r>
           </w:p>
         </w:tc>
       </w:tr>
       <w:tr>
+        <w:trPr>
+          <w:trHeight w:val="312"/>
+        </w:trPr>
         <w:tc>
           <w:tcPr>
-            <w:tcW w:w="4675" w:type="dxa"/>
+            <w:tcW w:w="1780" w:type="dxa"/>
+            <w:noWrap/>
+            <w:hideMark/>
           </w:tcPr>
           <w:p>
             <w:pPr>
-              <w:jc w:val="center"/>
+              <w:rPr>
+                <w:i/>
+                <w:iCs/>
+              </w:rPr>
             </w:pPr>
             <w:r>
-              <w:t>Worst Case Cautious Walk (WCCW)</w:t>
+              <w:rPr>
+                <w:i/>
+                <w:iCs/>
+              </w:rPr>
+              <w:t>1,000</w:t>
             </w:r>
           </w:p>
         </w:tc>
         <w:tc>
           <w:tcPr>
-            <w:tcW w:w="4675" w:type="dxa"/>
+            <w:tcW w:w="2480" w:type="dxa"/>
+            <w:noWrap/>
+            <w:hideMark/>
           </w:tcPr>
           <w:p>
             <w:pPr>
-              <w:jc w:val="center"/>
+              <w:rPr>
+                <w:i/>
+                <w:iCs/>
+              </w:rPr>
             </w:pPr>
             <w:r>
-              <w:t>852</w:t>
+              <w:rPr>
+                <w:i/>
+                <w:iCs/>
+              </w:rPr>
+              <w:t>148,345,044</w:t>
+            </w:r>
+          </w:p>
+        </w:tc>
+        <w:tc>
+          <w:tcPr>
+            <w:tcW w:w="2260" w:type="dxa"/>
+            <w:noWrap/>
+            <w:hideMark/>
+          </w:tcPr>
+          <w:p>
+            <w:pPr>
+              <w:rPr>
+                <w:i/>
+                <w:iCs/>
+              </w:rPr>
+            </w:pPr>
+            <w:r>
+              <w:rPr>
+                <w:i/>
+                <w:iCs/>
+              </w:rPr>
+              <w:t>2,469,529</w:t>
+            </w:r>
+          </w:p>
+        </w:tc>
+        <w:tc>
+          <w:tcPr>
+            <w:tcW w:w="2140" w:type="dxa"/>
+            <w:noWrap/>
+            <w:hideMark/>
+          </w:tcPr>
+          <w:p>
+            <w:pPr>
+              <w:rPr>
+                <w:i/>
+                <w:iCs/>
+              </w:rPr>
+            </w:pPr>
+            <w:r>
+              <w:rPr>
+                <w:i/>
+                <w:iCs/>
+              </w:rPr>
+              <w:t>144,697</w:t>
             </w:r>
           </w:p>
         </w:tc>
       </w:tr>
       <w:tr>
+        <w:trPr>
+          <w:trHeight w:val="312"/>
+        </w:trPr>
         <w:tc>
           <w:tcPr>
-            <w:tcW w:w="4675" w:type="dxa"/>
+            <w:tcW w:w="1780" w:type="dxa"/>
+            <w:noWrap/>
+            <w:hideMark/>
           </w:tcPr>
           <w:p>
             <w:pPr>
-              <w:jc w:val="center"/>
+              <w:rPr>
+                <w:i/>
+                <w:iCs/>
+              </w:rPr>
             </w:pPr>
             <w:r>
-              <w:t>Optimal Average Time (OAT)</w:t>
+              <w:rPr>
+                <w:i/>
+                <w:iCs/>
+              </w:rPr>
+              <w:t>3,000</w:t>
             </w:r>
           </w:p>
         </w:tc>
         <w:tc>
           <w:tcPr>
-            <w:tcW w:w="4675" w:type="dxa"/>
+            <w:tcW w:w="2480" w:type="dxa"/>
+            <w:noWrap/>
+            <w:hideMark/>
           </w:tcPr>
           <w:p>
             <w:pPr>
-              <w:jc w:val="center"/>
+              <w:rPr>
+                <w:i/>
+                <w:iCs/>
+              </w:rPr>
             </w:pPr>
             <w:r>
-              <w:t>11947.5</w:t>
+              <w:rPr>
+                <w:i/>
+                <w:iCs/>
+              </w:rPr>
+              <w:t>1,341,631,140</w:t>
+            </w:r>
+          </w:p>
+        </w:tc>
+        <w:tc>
+          <w:tcPr>
+            <w:tcW w:w="2260" w:type="dxa"/>
+            <w:noWrap/>
+            <w:hideMark/>
+          </w:tcPr>
+          <w:p>
+            <w:pPr>
+              <w:rPr>
+                <w:i/>
+                <w:iCs/>
+              </w:rPr>
+            </w:pPr>
+            <w:r>
+              <w:rPr>
+                <w:i/>
+                <w:iCs/>
+              </w:rPr>
+              <w:t>7,016,018</w:t>
+            </w:r>
+          </w:p>
+        </w:tc>
+        <w:tc>
+          <w:tcPr>
+            <w:tcW w:w="2140" w:type="dxa"/>
+            <w:noWrap/>
+            <w:hideMark/>
+          </w:tcPr>
+          <w:p>
+            <w:pPr>
+              <w:rPr>
+                <w:i/>
+                <w:iCs/>
+              </w:rPr>
+            </w:pPr>
+            <w:r>
+              <w:rPr>
+                <w:i/>
+                <w:iCs/>
+              </w:rPr>
+              <w:t>847,549</w:t>
             </w:r>
           </w:p>
         </w:tc>
       </w:tr>
       <w:tr>
+        <w:trPr>
+          <w:trHeight w:val="312"/>
+        </w:trPr>
         <w:tc>
           <w:tcPr>
-            <w:tcW w:w="4675" w:type="dxa"/>
+            <w:tcW w:w="1780" w:type="dxa"/>
+            <w:noWrap/>
+            <w:hideMark/>
           </w:tcPr>
           <w:p>
             <w:pPr>
-              <w:jc w:val="center"/>
+              <w:rPr>
+                <w:i/>
+                <w:iCs/>
+              </w:rPr>
             </w:pPr>
             <w:r>
-              <w:t>Optimal Team Size (OTS)</w:t>
+              <w:rPr>
+                <w:i/>
+                <w:iCs/>
+              </w:rPr>
+              <w:t>5,000</w:t>
             </w:r>
           </w:p>
         </w:tc>
         <w:tc>
           <w:tcPr>
-            <w:tcW w:w="4675" w:type="dxa"/>
+            <w:tcW w:w="2480" w:type="dxa"/>
+            <w:noWrap/>
+            <w:hideMark/>
           </w:tcPr>
           <w:p>
             <w:pPr>
-              <w:jc w:val="center"/>
+              <w:rPr>
+                <w:i/>
+                <w:iCs/>
+              </w:rPr>
             </w:pPr>
             <w:r>
-              <w:t>17</w:t>
+              <w:rPr>
+                <w:i/>
+                <w:iCs/>
+              </w:rPr>
+              <w:t>3,972,181,353</w:t>
+            </w:r>
+          </w:p>
+        </w:tc>
+        <w:tc>
+          <w:tcPr>
+            <w:tcW w:w="2260" w:type="dxa"/>
+            <w:noWrap/>
+            <w:hideMark/>
+          </w:tcPr>
+          <w:p>
+            <w:pPr>
+              <w:rPr>
+                <w:i/>
+                <w:iCs/>
+              </w:rPr>
+            </w:pPr>
+            <w:r>
+              <w:rPr>
+                <w:i/>
+                <w:iCs/>
+              </w:rPr>
+              <w:t>13,022,150</w:t>
+            </w:r>
+          </w:p>
+        </w:tc>
+        <w:tc>
+          <w:tcPr>
+            <w:tcW w:w="2140" w:type="dxa"/>
+            <w:noWrap/>
+            <w:hideMark/>
+          </w:tcPr>
+          <w:p>
+            <w:pPr>
+              <w:rPr>
+                <w:i/>
+                <w:iCs/>
+              </w:rPr>
+            </w:pPr>
+            <w:r>
+              <w:rPr>
+                <w:i/>
+                <w:iCs/>
+              </w:rPr>
+              <w:t>2,085,795</w:t>
+            </w:r>
+          </w:p>
+        </w:tc>
+      </w:tr>
+      <w:tr>
+        <w:trPr>
+          <w:trHeight w:val="312"/>
+        </w:trPr>
+        <w:tc>
+          <w:tcPr>
+            <w:tcW w:w="1780" w:type="dxa"/>
+            <w:noWrap/>
+            <w:hideMark/>
+          </w:tcPr>
+          <w:p>
+            <w:pPr>
+              <w:rPr>
+                <w:i/>
+                <w:iCs/>
+              </w:rPr>
+            </w:pPr>
+            <w:r>
+              <w:rPr>
+                <w:i/>
+                <w:iCs/>
+              </w:rPr>
+              <w:t>7,000</w:t>
+            </w:r>
+          </w:p>
+        </w:tc>
+        <w:tc>
+          <w:tcPr>
+            <w:tcW w:w="2480" w:type="dxa"/>
+            <w:noWrap/>
+            <w:hideMark/>
+          </w:tcPr>
+          <w:p>
+            <w:pPr>
+              <w:rPr>
+                <w:i/>
+                <w:iCs/>
+              </w:rPr>
+            </w:pPr>
+            <w:r>
+              <w:rPr>
+                <w:i/>
+                <w:iCs/>
+              </w:rPr>
+              <w:t>13,444,512,210</w:t>
+            </w:r>
+          </w:p>
+        </w:tc>
+        <w:tc>
+          <w:tcPr>
+            <w:tcW w:w="2260" w:type="dxa"/>
+            <w:noWrap/>
+            <w:hideMark/>
+          </w:tcPr>
+          <w:p>
+            <w:pPr>
+              <w:rPr>
+                <w:i/>
+                <w:iCs/>
+              </w:rPr>
+            </w:pPr>
+            <w:r>
+              <w:rPr>
+                <w:i/>
+                <w:iCs/>
+              </w:rPr>
+              <w:t>19,522,165</w:t>
+            </w:r>
+          </w:p>
+        </w:tc>
+        <w:tc>
+          <w:tcPr>
+            <w:tcW w:w="2140" w:type="dxa"/>
+            <w:noWrap/>
+            <w:hideMark/>
+          </w:tcPr>
+          <w:p>
+            <w:pPr>
+              <w:rPr>
+                <w:i/>
+                <w:iCs/>
+              </w:rPr>
+            </w:pPr>
+            <w:r>
+              <w:rPr>
+                <w:i/>
+                <w:iCs/>
+              </w:rPr>
+              <w:t>4,058,971</w:t>
             </w:r>
           </w:p>
         </w:tc>
@@ -786,13 +1340,105 @@
         <w:jc w:val="center"/>
       </w:pPr>
       <w:r>
-        <w:t>Table 1. Average actual run times (in milliseconds)</w:t>
+        <w:t xml:space="preserve">Table </w:t>
+      </w:r>
+      <w:r>
+        <w:t>1</w:t>
+      </w:r>
+      <w:r>
+        <w:t>. Depicting the runtime of average actual runtime of each algorithm on different ring sizes in Nano seconds</w:t>
       </w:r>
     </w:p>
     <w:p>
       <w:r>
-        <w:t>Table 1 summarizes the average actual run times of each algorithm on a ring size of 5005 nodes, over 100 simulations.</w:t>
-      </w:r>
+        <w:t xml:space="preserve">Table 1 summarizes the average actual run times of each algorithm on </w:t>
+      </w:r>
+      <w:r>
+        <w:t>different ring sizes</w:t>
+      </w:r>
+      <w:r>
+        <w:t>, over 100 simulations.</w:t>
+      </w:r>
+      <w:r>
+        <w:t xml:space="preserve"> </w:t>
+      </w:r>
+      <w:r>
+        <w:t xml:space="preserve">Since we are simulating algorithms that are designed for distributed systems, we will normalize the data to the number of agents. </w:t>
+      </w:r>
+      <w:r>
+        <w:t xml:space="preserve">We </w:t>
+      </w:r>
+      <w:r>
+        <w:t xml:space="preserve">divide the </w:t>
+      </w:r>
+      <w:r>
+        <w:t xml:space="preserve">average </w:t>
+      </w:r>
+      <w:r>
+        <w:t xml:space="preserve">total elapsed time of the algorithms with their respective number of agents, to find the average </w:t>
+      </w:r>
+      <w:r>
+        <w:t>run time of the algorithm</w:t>
+      </w:r>
+      <w:r>
+        <w:t xml:space="preserve">: </w:t>
+      </w:r>
+      <m:oMath>
+        <m:r>
+          <w:rPr>
+            <w:rFonts w:ascii="Cambria Math" w:hAnsi="Cambria Math"/>
+          </w:rPr>
+          <m:t>AverageAlgoTime=</m:t>
+        </m:r>
+        <m:f>
+          <m:fPr>
+            <m:type m:val="skw"/>
+            <m:ctrlPr>
+              <w:rPr>
+                <w:rFonts w:ascii="Cambria Math" w:hAnsi="Cambria Math"/>
+                <w:i/>
+              </w:rPr>
+            </m:ctrlPr>
+          </m:fPr>
+          <m:num>
+            <m:r>
+              <w:rPr>
+                <w:rFonts w:ascii="Cambria Math" w:hAnsi="Cambria Math"/>
+              </w:rPr>
+              <m:t>Total Elapsed Time</m:t>
+            </m:r>
+          </m:num>
+          <m:den>
+            <m:r>
+              <w:rPr>
+                <w:rFonts w:ascii="Cambria Math" w:hAnsi="Cambria Math"/>
+              </w:rPr>
+              <m:t>Number of Agents</m:t>
+            </m:r>
+          </m:den>
+        </m:f>
+      </m:oMath>
+    </w:p>
+    <w:p>
+      <w:pPr>
+        <w:rPr>
+          <w:rFonts w:eastAsiaTheme="minorEastAsia"/>
+        </w:rPr>
+      </w:pPr>
+    </w:p>
+    <w:p>
+      <w:pPr>
+        <w:rPr>
+          <w:rFonts w:eastAsiaTheme="minorEastAsia"/>
+        </w:rPr>
+      </w:pPr>
+    </w:p>
+    <w:p>
+      <w:pPr>
+        <w:rPr>
+          <w:rFonts w:eastAsiaTheme="minorEastAsia"/>
+        </w:rPr>
+      </w:pPr>
     </w:p>
     <w:tbl>
       <w:tblPr>
@@ -801,157 +1447,485 @@
         <w:tblLook w:val="04A0" w:firstRow="1" w:lastRow="0" w:firstColumn="1" w:lastColumn="0" w:noHBand="0" w:noVBand="1"/>
       </w:tblPr>
       <w:tblGrid>
-        <w:gridCol w:w="4675"/>
-        <w:gridCol w:w="4675"/>
+        <w:gridCol w:w="1780"/>
+        <w:gridCol w:w="2480"/>
+        <w:gridCol w:w="2260"/>
+        <w:gridCol w:w="2140"/>
       </w:tblGrid>
       <w:tr>
+        <w:trPr>
+          <w:trHeight w:val="300"/>
+        </w:trPr>
         <w:tc>
           <w:tcPr>
-            <w:tcW w:w="4675" w:type="dxa"/>
+            <w:tcW w:w="1780" w:type="dxa"/>
+            <w:noWrap/>
+            <w:hideMark/>
           </w:tcPr>
           <w:p>
             <w:pPr>
               <w:jc w:val="center"/>
               <w:rPr>
                 <w:b/>
+                <w:i/>
+                <w:iCs/>
               </w:rPr>
             </w:pPr>
             <w:r>
               <w:rPr>
                 <w:b/>
-              </w:rPr>
-              <w:t>Algorithm</w:t>
+                <w:i/>
+                <w:iCs/>
+              </w:rPr>
+              <w:lastRenderedPageBreak/>
+              <w:t>Ring Size</w:t>
             </w:r>
           </w:p>
         </w:tc>
         <w:tc>
           <w:tcPr>
-            <w:tcW w:w="4675" w:type="dxa"/>
+            <w:tcW w:w="2480" w:type="dxa"/>
+            <w:noWrap/>
+            <w:hideMark/>
           </w:tcPr>
           <w:p>
             <w:pPr>
               <w:jc w:val="center"/>
               <w:rPr>
                 <w:b/>
+                <w:i/>
+                <w:iCs/>
               </w:rPr>
             </w:pPr>
             <w:r>
               <w:rPr>
                 <w:b/>
-              </w:rPr>
-              <w:t>Average Time (</w:t>
+                <w:i/>
+                <w:iCs/>
+              </w:rPr>
+              <w:t>Worst Case Cautious Walk</w:t>
             </w:r>
+          </w:p>
+        </w:tc>
+        <w:tc>
+          <w:tcPr>
+            <w:tcW w:w="2260" w:type="dxa"/>
+            <w:noWrap/>
+            <w:hideMark/>
+          </w:tcPr>
+          <w:p>
+            <w:pPr>
+              <w:jc w:val="center"/>
+              <w:rPr>
+                <w:b/>
+                <w:i/>
+                <w:iCs/>
+              </w:rPr>
+            </w:pPr>
             <w:r>
               <w:rPr>
                 <w:b/>
-              </w:rPr>
-              <w:t>in 1 ideal time unit</w:t>
+                <w:i/>
+                <w:iCs/>
+              </w:rPr>
+              <w:t>Optimal Team Size</w:t>
             </w:r>
+          </w:p>
+        </w:tc>
+        <w:tc>
+          <w:tcPr>
+            <w:tcW w:w="2140" w:type="dxa"/>
+            <w:noWrap/>
+            <w:hideMark/>
+          </w:tcPr>
+          <w:p>
+            <w:pPr>
+              <w:jc w:val="center"/>
+              <w:rPr>
+                <w:b/>
+                <w:i/>
+                <w:iCs/>
+              </w:rPr>
+            </w:pPr>
             <w:r>
               <w:rPr>
                 <w:b/>
-              </w:rPr>
-              <w:t>)</w:t>
+                <w:i/>
+                <w:iCs/>
+              </w:rPr>
+              <w:t>Optimal Average Time</w:t>
             </w:r>
           </w:p>
         </w:tc>
       </w:tr>
       <w:tr>
+        <w:trPr>
+          <w:trHeight w:val="312"/>
+        </w:trPr>
         <w:tc>
           <w:tcPr>
-            <w:tcW w:w="4675" w:type="dxa"/>
+            <w:tcW w:w="1780" w:type="dxa"/>
+            <w:noWrap/>
+            <w:hideMark/>
           </w:tcPr>
           <w:p>
             <w:pPr>
-              <w:jc w:val="center"/>
+              <w:rPr>
+                <w:i/>
+                <w:iCs/>
+              </w:rPr>
             </w:pPr>
             <w:r>
-              <w:t>Worst Case Cautious Walk (WCCW)</w:t>
+              <w:rPr>
+                <w:i/>
+                <w:iCs/>
+              </w:rPr>
+              <w:t>1,000</w:t>
             </w:r>
           </w:p>
         </w:tc>
         <w:tc>
           <w:tcPr>
-            <w:tcW w:w="4675" w:type="dxa"/>
+            <w:tcW w:w="2480" w:type="dxa"/>
+            <w:noWrap/>
+            <w:hideMark/>
           </w:tcPr>
           <w:p>
             <w:pPr>
-              <w:jc w:val="center"/>
-              <w:rPr>
-                <w:rFonts w:ascii="Calibri" w:hAnsi="Calibri" w:cs="Calibri"/>
-                <w:color w:val="000000"/>
+              <w:rPr>
+                <w:i/>
+                <w:iCs/>
               </w:rPr>
             </w:pPr>
             <w:r>
               <w:rPr>
-                <w:rFonts w:ascii="Calibri" w:hAnsi="Calibri" w:cs="Calibri"/>
-                <w:color w:val="000000"/>
-              </w:rPr>
-              <w:t>13635657</w:t>
+                <w:i/>
+                <w:iCs/>
+              </w:rPr>
+              <w:t>584,068</w:t>
+            </w:r>
+          </w:p>
+        </w:tc>
+        <w:tc>
+          <w:tcPr>
+            <w:tcW w:w="2260" w:type="dxa"/>
+            <w:noWrap/>
+            <w:hideMark/>
+          </w:tcPr>
+          <w:p>
+            <w:pPr>
+              <w:rPr>
+                <w:i/>
+                <w:iCs/>
+              </w:rPr>
+            </w:pPr>
+            <w:r>
+              <w:rPr>
+                <w:i/>
+                <w:iCs/>
+              </w:rPr>
+              <w:t>5,992</w:t>
+            </w:r>
+          </w:p>
+        </w:tc>
+        <w:tc>
+          <w:tcPr>
+            <w:tcW w:w="2140" w:type="dxa"/>
+            <w:noWrap/>
+            <w:hideMark/>
+          </w:tcPr>
+          <w:p>
+            <w:pPr>
+              <w:rPr>
+                <w:i/>
+                <w:iCs/>
+              </w:rPr>
+            </w:pPr>
+            <w:r>
+              <w:rPr>
+                <w:i/>
+                <w:iCs/>
+              </w:rPr>
+              <w:t>1,495</w:t>
             </w:r>
           </w:p>
         </w:tc>
       </w:tr>
       <w:tr>
+        <w:trPr>
+          <w:trHeight w:val="312"/>
+        </w:trPr>
         <w:tc>
           <w:tcPr>
-            <w:tcW w:w="4675" w:type="dxa"/>
+            <w:tcW w:w="1780" w:type="dxa"/>
+            <w:noWrap/>
+            <w:hideMark/>
           </w:tcPr>
           <w:p>
             <w:pPr>
-              <w:jc w:val="center"/>
+              <w:rPr>
+                <w:i/>
+                <w:iCs/>
+              </w:rPr>
             </w:pPr>
             <w:r>
-              <w:t>Optimal Average Time (OAT)</w:t>
+              <w:rPr>
+                <w:i/>
+                <w:iCs/>
+              </w:rPr>
+              <w:t>3,000</w:t>
             </w:r>
           </w:p>
         </w:tc>
         <w:tc>
           <w:tcPr>
-            <w:tcW w:w="4675" w:type="dxa"/>
+            <w:tcW w:w="2480" w:type="dxa"/>
+            <w:noWrap/>
+            <w:hideMark/>
           </w:tcPr>
           <w:p>
             <w:pPr>
-              <w:jc w:val="center"/>
-              <w:rPr>
-                <w:rFonts w:ascii="Calibri" w:hAnsi="Calibri" w:cs="Calibri"/>
-                <w:color w:val="000000"/>
+              <w:rPr>
+                <w:i/>
+                <w:iCs/>
               </w:rPr>
             </w:pPr>
             <w:r>
               <w:rPr>
-                <w:rFonts w:ascii="Calibri" w:hAnsi="Calibri" w:cs="Calibri"/>
-                <w:color w:val="000000"/>
-              </w:rPr>
-              <w:t>6920</w:t>
+                <w:i/>
+                <w:iCs/>
+              </w:rPr>
+              <w:t>5,436,634</w:t>
+            </w:r>
+          </w:p>
+        </w:tc>
+        <w:tc>
+          <w:tcPr>
+            <w:tcW w:w="2260" w:type="dxa"/>
+            <w:noWrap/>
+            <w:hideMark/>
+          </w:tcPr>
+          <w:p>
+            <w:pPr>
+              <w:rPr>
+                <w:i/>
+                <w:iCs/>
+              </w:rPr>
+            </w:pPr>
+            <w:r>
+              <w:rPr>
+                <w:i/>
+                <w:iCs/>
+              </w:rPr>
+              <w:t>17,992</w:t>
+            </w:r>
+          </w:p>
+        </w:tc>
+        <w:tc>
+          <w:tcPr>
+            <w:tcW w:w="2140" w:type="dxa"/>
+            <w:noWrap/>
+            <w:hideMark/>
+          </w:tcPr>
+          <w:p>
+            <w:pPr>
+              <w:rPr>
+                <w:i/>
+                <w:iCs/>
+              </w:rPr>
+            </w:pPr>
+            <w:r>
+              <w:rPr>
+                <w:i/>
+                <w:iCs/>
+              </w:rPr>
+              <w:t>4,428</w:t>
             </w:r>
           </w:p>
         </w:tc>
       </w:tr>
       <w:tr>
+        <w:trPr>
+          <w:trHeight w:val="312"/>
+        </w:trPr>
         <w:tc>
           <w:tcPr>
-            <w:tcW w:w="4675" w:type="dxa"/>
+            <w:tcW w:w="1780" w:type="dxa"/>
+            <w:noWrap/>
+            <w:hideMark/>
           </w:tcPr>
           <w:p>
             <w:pPr>
-              <w:jc w:val="center"/>
+              <w:rPr>
+                <w:i/>
+                <w:iCs/>
+              </w:rPr>
             </w:pPr>
             <w:r>
-              <w:t>Optimal Team Size (OTS)</w:t>
+              <w:rPr>
+                <w:i/>
+                <w:iCs/>
+              </w:rPr>
+              <w:t>5,000</w:t>
             </w:r>
           </w:p>
         </w:tc>
         <w:tc>
           <w:tcPr>
-            <w:tcW w:w="4675" w:type="dxa"/>
+            <w:tcW w:w="2480" w:type="dxa"/>
+            <w:noWrap/>
+            <w:hideMark/>
           </w:tcPr>
           <w:p>
             <w:pPr>
-              <w:jc w:val="center"/>
+              <w:rPr>
+                <w:i/>
+                <w:iCs/>
+              </w:rPr>
             </w:pPr>
             <w:r>
-              <w:t>30024</w:t>
+              <w:rPr>
+                <w:i/>
+                <w:iCs/>
+              </w:rPr>
+              <w:t>14,203,753</w:t>
+            </w:r>
+          </w:p>
+        </w:tc>
+        <w:tc>
+          <w:tcPr>
+            <w:tcW w:w="2260" w:type="dxa"/>
+            <w:noWrap/>
+            <w:hideMark/>
+          </w:tcPr>
+          <w:p>
+            <w:pPr>
+              <w:rPr>
+                <w:i/>
+                <w:iCs/>
+              </w:rPr>
+            </w:pPr>
+            <w:r>
+              <w:rPr>
+                <w:i/>
+                <w:iCs/>
+              </w:rPr>
+              <w:t>29,992</w:t>
+            </w:r>
+          </w:p>
+        </w:tc>
+        <w:tc>
+          <w:tcPr>
+            <w:tcW w:w="2140" w:type="dxa"/>
+            <w:noWrap/>
+            <w:hideMark/>
+          </w:tcPr>
+          <w:p>
+            <w:pPr>
+              <w:rPr>
+                <w:i/>
+                <w:iCs/>
+              </w:rPr>
+            </w:pPr>
+            <w:r>
+              <w:rPr>
+                <w:i/>
+                <w:iCs/>
+              </w:rPr>
+              <w:t>7,260</w:t>
+            </w:r>
+          </w:p>
+        </w:tc>
+      </w:tr>
+      <w:tr>
+        <w:trPr>
+          <w:trHeight w:val="312"/>
+        </w:trPr>
+        <w:tc>
+          <w:tcPr>
+            <w:tcW w:w="1780" w:type="dxa"/>
+            <w:noWrap/>
+            <w:hideMark/>
+          </w:tcPr>
+          <w:p>
+            <w:pPr>
+              <w:rPr>
+                <w:i/>
+                <w:iCs/>
+              </w:rPr>
+            </w:pPr>
+            <w:r>
+              <w:rPr>
+                <w:i/>
+                <w:iCs/>
+              </w:rPr>
+              <w:t>7,000</w:t>
+            </w:r>
+          </w:p>
+        </w:tc>
+        <w:tc>
+          <w:tcPr>
+            <w:tcW w:w="2480" w:type="dxa"/>
+            <w:noWrap/>
+            <w:hideMark/>
+          </w:tcPr>
+          <w:p>
+            <w:pPr>
+              <w:rPr>
+                <w:i/>
+                <w:iCs/>
+              </w:rPr>
+            </w:pPr>
+            <w:r>
+              <w:rPr>
+                <w:i/>
+                <w:iCs/>
+              </w:rPr>
+              <w:t>28,973,230</w:t>
+            </w:r>
+          </w:p>
+        </w:tc>
+        <w:tc>
+          <w:tcPr>
+            <w:tcW w:w="2260" w:type="dxa"/>
+            <w:noWrap/>
+            <w:hideMark/>
+          </w:tcPr>
+          <w:p>
+            <w:pPr>
+              <w:rPr>
+                <w:i/>
+                <w:iCs/>
+              </w:rPr>
+            </w:pPr>
+            <w:r>
+              <w:rPr>
+                <w:i/>
+                <w:iCs/>
+              </w:rPr>
+              <w:t>41,992</w:t>
+            </w:r>
+          </w:p>
+        </w:tc>
+        <w:tc>
+          <w:tcPr>
+            <w:tcW w:w="2140" w:type="dxa"/>
+            <w:noWrap/>
+            <w:hideMark/>
+          </w:tcPr>
+          <w:p>
+            <w:pPr>
+              <w:rPr>
+                <w:i/>
+                <w:iCs/>
+              </w:rPr>
+            </w:pPr>
+            <w:r>
+              <w:rPr>
+                <w:i/>
+                <w:iCs/>
+              </w:rPr>
+              <w:t>10,504</w:t>
             </w:r>
           </w:p>
         </w:tc>
@@ -962,38 +1936,280 @@
         <w:jc w:val="center"/>
       </w:pPr>
       <w:r>
-        <w:t xml:space="preserve">Table 2. </w:t>
-      </w:r>
-      <w:r>
-        <w:t>Average ideal time per each algorithm</w:t>
+        <w:t xml:space="preserve">Table </w:t>
+      </w:r>
+      <w:r>
+        <w:t>2</w:t>
+      </w:r>
+      <w:r>
+        <w:t>. Depicting the runtime of average ideal runtime of each algorithm on different ring sizes in ideal time units</w:t>
       </w:r>
     </w:p>
     <w:p>
       <w:r>
-        <w:t>Table 2 summarizes the average ideal times of each algorithm on a ring size of 5005 nodes, over 100 simulations.</w:t>
-      </w:r>
-      <w:r>
-        <w:t xml:space="preserve"> It </w:t>
-      </w:r>
-      <w:proofErr w:type="gramStart"/>
-      <w:r>
-        <w:t>can be seen</w:t>
-      </w:r>
-      <w:proofErr w:type="gramEnd"/>
-      <w:r>
-        <w:t xml:space="preserve"> that the order given from the ideal time, follows that of the ideal time complexities of the referenced paper.</w:t>
+        <w:t xml:space="preserve">Table 2 summarizes the average ideal times of each algorithm on </w:t>
+      </w:r>
+      <w:r>
+        <w:t>the sample ring sizes</w:t>
+      </w:r>
+      <w:r>
+        <w:t>, over 100 simulations.</w:t>
+      </w:r>
+      <w:r>
+        <w:t xml:space="preserve"> </w:t>
+      </w:r>
+      <w:r>
+        <w:t xml:space="preserve">Each </w:t>
+      </w:r>
+      <w:r>
+        <w:t>simulation</w:t>
+      </w:r>
+      <w:r>
+        <w:t xml:space="preserve"> is run on random</w:t>
+      </w:r>
+      <w:r>
+        <w:t xml:space="preserve">ly generated black hole and home base locations. </w:t>
+      </w:r>
+      <w:r>
+        <w:t>Comparing the ideal run times of each algorithm we can see that it follows the trend of the asymptotic complexity presented in the referred paper.</w:t>
+      </w:r>
+    </w:p>
+    <w:p>
+      <w:pPr>
+        <w:jc w:val="center"/>
+      </w:pPr>
+      <w:r>
+        <w:rPr>
+          <w:noProof/>
+        </w:rPr>
+        <w:drawing>
+          <wp:inline distT="0" distB="0" distL="0" distR="0" wp14:anchorId="5DD42426" wp14:editId="2A392E9B">
+            <wp:extent cx="5105400" cy="3253740"/>
+            <wp:effectExtent l="0" t="0" r="0" b="3810"/>
+            <wp:docPr id="7" name="Chart 7">
+              <a:extLst xmlns:a="http://schemas.openxmlformats.org/drawingml/2006/main">
+                <a:ext uri="{FF2B5EF4-FFF2-40B4-BE49-F238E27FC236}">
+                  <a16:creationId xmlns:a16="http://schemas.microsoft.com/office/drawing/2014/main" id="{E4650477-F62D-4486-B499-C79313DD6841}"/>
+                </a:ext>
+              </a:extLst>
+            </wp:docPr>
+            <wp:cNvGraphicFramePr/>
+            <a:graphic xmlns:a="http://schemas.openxmlformats.org/drawingml/2006/main">
+              <a:graphicData uri="http://schemas.openxmlformats.org/drawingml/2006/chart">
+                <c:chart xmlns:c="http://schemas.openxmlformats.org/drawingml/2006/chart" xmlns:r="http://schemas.openxmlformats.org/officeDocument/2006/relationships" r:id="rId8"/>
+              </a:graphicData>
+            </a:graphic>
+          </wp:inline>
+        </w:drawing>
+      </w:r>
+    </w:p>
+    <w:p>
+      <w:pPr>
+        <w:jc w:val="center"/>
+      </w:pPr>
+      <w:r>
+        <w:t xml:space="preserve">Figure </w:t>
+      </w:r>
+      <w:r>
+        <w:t>3</w:t>
+      </w:r>
+      <w:r>
+        <w:t xml:space="preserve">. </w:t>
+      </w:r>
+      <w:r>
+        <w:t>Depicts the average actual runtime of each algorithm as a function of ring size.</w:t>
+      </w:r>
+    </w:p>
+    <w:p>
+      <w:r>
+        <w:t>Since the Worst-case Cautious walk algorithm extremely overshadows the results of the remaining algorithms, we will omit it, so we can see how the run times of those algorithms relate.</w:t>
       </w:r>
     </w:p>
     <w:p/>
     <w:p>
+      <w:pPr>
+        <w:jc w:val="center"/>
+      </w:pPr>
       <w:r>
         <w:rPr>
-          <w:b/>
+          <w:noProof/>
         </w:rPr>
-        <w:t>Discussion.</w:t>
-      </w:r>
-      <w:r>
-        <w:t xml:space="preserve"> </w:t>
+        <w:lastRenderedPageBreak/>
+        <w:drawing>
+          <wp:inline distT="0" distB="0" distL="0" distR="0" wp14:anchorId="1385CF3E" wp14:editId="0D9920C7">
+            <wp:extent cx="4960620" cy="3086100"/>
+            <wp:effectExtent l="0" t="0" r="11430" b="0"/>
+            <wp:docPr id="6" name="Chart 6">
+              <a:extLst xmlns:a="http://schemas.openxmlformats.org/drawingml/2006/main">
+                <a:ext uri="{FF2B5EF4-FFF2-40B4-BE49-F238E27FC236}">
+                  <a16:creationId xmlns:a16="http://schemas.microsoft.com/office/drawing/2014/main" id="{E4650477-F62D-4486-B499-C79313DD6841}"/>
+                </a:ext>
+              </a:extLst>
+            </wp:docPr>
+            <wp:cNvGraphicFramePr/>
+            <a:graphic xmlns:a="http://schemas.openxmlformats.org/drawingml/2006/main">
+              <a:graphicData uri="http://schemas.openxmlformats.org/drawingml/2006/chart">
+                <c:chart xmlns:c="http://schemas.openxmlformats.org/drawingml/2006/chart" xmlns:r="http://schemas.openxmlformats.org/officeDocument/2006/relationships" r:id="rId9"/>
+              </a:graphicData>
+            </a:graphic>
+          </wp:inline>
+        </w:drawing>
+      </w:r>
+    </w:p>
+    <w:p>
+      <w:pPr>
+        <w:jc w:val="center"/>
+      </w:pPr>
+      <w:r>
+        <w:t xml:space="preserve">Figure </w:t>
+      </w:r>
+      <w:r>
+        <w:t>4</w:t>
+      </w:r>
+      <w:r>
+        <w:t xml:space="preserve">. </w:t>
+      </w:r>
+      <w:r>
+        <w:t>Depicts the average actual runtime of each algorithm as a function of ring size, representation of figure 3, while o</w:t>
+      </w:r>
+      <w:r>
+        <w:t>mitting WCCW</w:t>
+      </w:r>
+      <w:r>
+        <w:t xml:space="preserve"> algorithm</w:t>
+      </w:r>
+    </w:p>
+    <w:p>
+      <w:pPr>
+        <w:jc w:val="center"/>
+      </w:pPr>
+    </w:p>
+    <w:p>
+      <w:pPr>
+        <w:jc w:val="center"/>
+      </w:pPr>
+      <w:bookmarkStart w:id="0" w:name="_GoBack"/>
+      <w:r>
+        <w:rPr>
+          <w:noProof/>
+        </w:rPr>
+        <w:drawing>
+          <wp:inline distT="0" distB="0" distL="0" distR="0" wp14:anchorId="3C591619" wp14:editId="4479E8F8">
+            <wp:extent cx="4335780" cy="2438400"/>
+            <wp:effectExtent l="0" t="0" r="7620" b="0"/>
+            <wp:docPr id="8" name="Chart 8">
+              <a:extLst xmlns:a="http://schemas.openxmlformats.org/drawingml/2006/main">
+                <a:ext uri="{FF2B5EF4-FFF2-40B4-BE49-F238E27FC236}">
+                  <a16:creationId xmlns:a16="http://schemas.microsoft.com/office/drawing/2014/main" id="{C54A1B11-51DB-4D6D-A00B-AEE1FCBF7BDF}"/>
+                </a:ext>
+              </a:extLst>
+            </wp:docPr>
+            <wp:cNvGraphicFramePr/>
+            <a:graphic xmlns:a="http://schemas.openxmlformats.org/drawingml/2006/main">
+              <a:graphicData uri="http://schemas.openxmlformats.org/drawingml/2006/chart">
+                <c:chart xmlns:c="http://schemas.openxmlformats.org/drawingml/2006/chart" xmlns:r="http://schemas.openxmlformats.org/officeDocument/2006/relationships" r:id="rId10"/>
+              </a:graphicData>
+            </a:graphic>
+          </wp:inline>
+        </w:drawing>
+      </w:r>
+      <w:bookmarkEnd w:id="0"/>
+    </w:p>
+    <w:p>
+      <w:pPr>
+        <w:jc w:val="center"/>
+      </w:pPr>
+      <w:r>
+        <w:t xml:space="preserve">Figure </w:t>
+      </w:r>
+      <w:r>
+        <w:t>5</w:t>
+      </w:r>
+      <w:r>
+        <w:t xml:space="preserve">. </w:t>
+      </w:r>
+      <w:r>
+        <w:t>Depicts the average ideal time of algorithm OTS and OAT, while o</w:t>
+      </w:r>
+      <w:r>
+        <w:t xml:space="preserve">mitting </w:t>
+      </w:r>
+      <w:r>
+        <w:t>WCCW.</w:t>
+      </w:r>
+    </w:p>
+    <w:p/>
+    <w:p>
+      <w:r>
+        <w:t xml:space="preserve">We see in figure 5, the function of average ideal time by increase in rings size has a more linear representation that more closely resembles the algorithms asymptotic complexity, compared to the normalized actual times depicted in figure 4. It can be argued that </w:t>
+      </w:r>
+      <w:r>
+        <w:t>this is due to</w:t>
+      </w:r>
+      <w:r>
+        <w:t xml:space="preserve"> some hidden calculations that are counted in the actual runtime</w:t>
+      </w:r>
+      <w:r>
+        <w:t xml:space="preserve"> as part of the machine itself</w:t>
+      </w:r>
+      <w:r>
+        <w:t>.</w:t>
+      </w:r>
+    </w:p>
+    <w:p/>
+    <w:p>
+      <w:pPr>
+        <w:jc w:val="center"/>
+      </w:pPr>
+      <w:r>
+        <w:rPr>
+          <w:noProof/>
+        </w:rPr>
+        <w:lastRenderedPageBreak/>
+        <w:drawing>
+          <wp:inline distT="0" distB="0" distL="0" distR="0" wp14:anchorId="3CBDC667" wp14:editId="57713216">
+            <wp:extent cx="4572000" cy="2743200"/>
+            <wp:effectExtent l="0" t="0" r="0" b="0"/>
+            <wp:docPr id="5" name="Chart 5">
+              <a:extLst xmlns:a="http://schemas.openxmlformats.org/drawingml/2006/main">
+                <a:ext uri="{FF2B5EF4-FFF2-40B4-BE49-F238E27FC236}">
+                  <a16:creationId xmlns:a16="http://schemas.microsoft.com/office/drawing/2014/main" id="{5CA31A86-8F2B-4445-8F4E-235D73C909C2}"/>
+                </a:ext>
+              </a:extLst>
+            </wp:docPr>
+            <wp:cNvGraphicFramePr/>
+            <a:graphic xmlns:a="http://schemas.openxmlformats.org/drawingml/2006/main">
+              <a:graphicData uri="http://schemas.openxmlformats.org/drawingml/2006/chart">
+                <c:chart xmlns:c="http://schemas.openxmlformats.org/drawingml/2006/chart" xmlns:r="http://schemas.openxmlformats.org/officeDocument/2006/relationships" r:id="rId11"/>
+              </a:graphicData>
+            </a:graphic>
+          </wp:inline>
+        </w:drawing>
+      </w:r>
+    </w:p>
+    <w:p>
+      <w:pPr>
+        <w:jc w:val="center"/>
+      </w:pPr>
+      <w:r>
+        <w:t>Figure 6. Normalized runtime of each algorithm in Nano seconds, on a ring of 1000 nodes</w:t>
+      </w:r>
+      <w:r>
+        <w:t>.</w:t>
+      </w:r>
+    </w:p>
+    <w:p>
+      <w:r>
+        <w:t xml:space="preserve">Figure 6 shows a slice of the above graphs at a ring size of 1000, viewing the same graph at a higher </w:t>
+      </w:r>
+      <w:r>
+        <w:t>ring size</w:t>
+      </w:r>
+      <w:r>
+        <w:t xml:space="preserve"> will</w:t>
+      </w:r>
+      <w:r>
+        <w:t xml:space="preserve"> result in the WCCW overshadowing the other two algorithms. We see that the relative relation of the algorithm runtimes follows the correct trend, in terms of OAT resulting in the optimal runtime, and WCCW be the worst.</w:t>
       </w:r>
     </w:p>
     <w:p>
@@ -1042,7 +2258,15 @@
         <w:t>all agent movements and decisions are calculated and processed as part of the runtime.</w:t>
       </w:r>
       <w:r>
-        <w:t xml:space="preserve"> As such for algorithm </w:t>
+        <w:t xml:space="preserve"> Once we normalized the runtimes, we can then see that the time then begins to follow the expected trend of its theoretical asymptotic time complexity.</w:t>
+      </w:r>
+    </w:p>
+    <w:p>
+      <w:r>
+        <w:t>Now</w:t>
+      </w:r>
+      <w:r>
+        <w:t xml:space="preserve"> when we look at the experimental runs counting ideal time; where each edge traversal takes only </w:t>
       </w:r>
       <w:r>
         <w:rPr>
@@ -1050,14 +2274,18 @@
         </w:rPr>
         <w:t>“</w:t>
       </w:r>
-      <w:proofErr w:type="spellStart"/>
       <w:r>
         <w:rPr>
           <w:i/>
         </w:rPr>
-        <w:t>OptAvgTime</w:t>
-      </w:r>
-      <w:proofErr w:type="spellEnd"/>
+        <w:t>1-time</w:t>
+      </w:r>
+      <w:r>
+        <w:rPr>
+          <w:i/>
+        </w:rPr>
+        <w:t xml:space="preserve"> unit</w:t>
+      </w:r>
       <w:r>
         <w:rPr>
           <w:i/>
@@ -1065,22 +2293,74 @@
         <w:t>”</w:t>
       </w:r>
       <w:r>
-        <w:t xml:space="preserve"> which requires </w:t>
-      </w:r>
-      <w:r>
         <w:rPr>
           <w:i/>
         </w:rPr>
-        <w:t>n-1</w:t>
-      </w:r>
-      <w:r>
-        <w:t xml:space="preserve"> agents, the run time will increase proportionally to the size of the ring</w:t>
-      </w:r>
-      <w:r>
-        <w:t xml:space="preserve"> in our experiments.</w:t>
-      </w:r>
-      <w:r>
-        <w:t xml:space="preserve"> However when comparing </w:t>
+        <w:t>,</w:t>
+      </w:r>
+      <w:r>
+        <w:t xml:space="preserve"> we can see that this </w:t>
+      </w:r>
+      <w:r>
+        <w:t xml:space="preserve">more closely </w:t>
+      </w:r>
+      <w:r>
+        <w:t>conform</w:t>
+      </w:r>
+      <w:r>
+        <w:t>s</w:t>
+      </w:r>
+      <w:r>
+        <w:t xml:space="preserve"> </w:t>
+      </w:r>
+      <w:r>
+        <w:t>to</w:t>
+      </w:r>
+      <w:r>
+        <w:t xml:space="preserve"> the order of ideal time complexities defined in the paper. </w:t>
+      </w:r>
+      <w:r>
+        <w:t xml:space="preserve">We see that as the reference point, the worst-case algorithm should indeed be the worst case in </w:t>
+      </w:r>
+      <w:r>
+        <w:t xml:space="preserve">both ideal time and normalized actual time. Both the OTS and OAT algorithms also follow suit </w:t>
+      </w:r>
+      <w:r>
+        <w:t>in ideal time, as a slight curve in the actual time.</w:t>
+      </w:r>
+    </w:p>
+    <w:p>
+      <w:r>
+        <w:rPr>
+          <w:b/>
+        </w:rPr>
+        <w:t>Conclusion</w:t>
+      </w:r>
+      <w:r>
+        <w:rPr>
+          <w:b/>
+        </w:rPr>
+        <w:t>.</w:t>
+      </w:r>
+      <w:r>
+        <w:t xml:space="preserve"> </w:t>
+      </w:r>
+    </w:p>
+    <w:p>
+      <w:r>
+        <w:t xml:space="preserve">From our experimental results, the relative ideal times of each algorithms runs hold with the asymptotic complexities presented in the paper. The actual times </w:t>
+      </w:r>
+      <w:r>
+        <w:t>show a slight increasing curve as the number of nodes grow, this however can be attributed to a hardware fault or limitation</w:t>
+      </w:r>
+      <w:r>
+        <w:t xml:space="preserve">. </w:t>
+      </w:r>
+      <w:r>
+        <w:t>In relation to each other, a</w:t>
+      </w:r>
+      <w:r>
+        <w:t xml:space="preserve">s one would expect the </w:t>
       </w:r>
       <w:r>
         <w:rPr>
@@ -1093,7 +2373,13 @@
         <w:rPr>
           <w:i/>
         </w:rPr>
-        <w:t>OptTeamSize</w:t>
+        <w:t>Opt</w:t>
+      </w:r>
+      <w:r>
+        <w:rPr>
+          <w:i/>
+        </w:rPr>
+        <w:t>AvgTime</w:t>
       </w:r>
       <w:proofErr w:type="spellEnd"/>
       <w:r>
@@ -1103,229 +2389,28 @@
         <w:t>”</w:t>
       </w:r>
       <w:r>
-        <w:t xml:space="preserve"> and the worst case algorithm, we can see that since they both only require 2 agents, the actual time can be seen to follow the ideal time order of the algorithms, in the sense that </w:t>
-      </w:r>
-      <w:r>
-        <w:rPr>
-          <w:i/>
-        </w:rPr>
-        <w:t>“</w:t>
-      </w:r>
-      <w:proofErr w:type="spellStart"/>
-      <w:r>
-        <w:rPr>
-          <w:i/>
-        </w:rPr>
-        <w:t>OptTeamSize</w:t>
-      </w:r>
-      <w:proofErr w:type="spellEnd"/>
-      <w:r>
-        <w:rPr>
-          <w:i/>
-        </w:rPr>
-        <w:t>”</w:t>
-      </w:r>
-      <w:r>
-        <w:t xml:space="preserve"> should do better. </w:t>
-      </w:r>
-    </w:p>
-    <w:p>
-      <w:r>
-        <w:t>Now</w:t>
-      </w:r>
-      <w:r>
-        <w:t xml:space="preserve"> when we look at the experimental runs counting ideal time; where each edge traversal takes only </w:t>
-      </w:r>
-      <w:r>
-        <w:rPr>
-          <w:i/>
-        </w:rPr>
-        <w:t>“</w:t>
-      </w:r>
-      <w:r>
-        <w:rPr>
-          <w:i/>
-        </w:rPr>
-        <w:t>1 time unit</w:t>
-      </w:r>
-      <w:r>
-        <w:rPr>
-          <w:i/>
-        </w:rPr>
-        <w:t>”</w:t>
-      </w:r>
-      <w:r>
-        <w:rPr>
-          <w:i/>
-        </w:rPr>
-        <w:t>,</w:t>
-      </w:r>
-      <w:r>
-        <w:t xml:space="preserve"> we can see that this does conform </w:t>
-      </w:r>
-      <w:r>
-        <w:t>to</w:t>
-      </w:r>
-      <w:r>
-        <w:t xml:space="preserve"> the order of ideal time complexities defined in the paper. </w:t>
-      </w:r>
-      <w:r>
-        <w:t xml:space="preserve">We see that as the reference point, the worst-case algorithm should indeed be the worst case in </w:t>
-      </w:r>
-      <w:r>
-        <w:lastRenderedPageBreak/>
-        <w:t xml:space="preserve">ideal time, and the </w:t>
-      </w:r>
-      <w:r>
-        <w:rPr>
-          <w:i/>
-        </w:rPr>
-        <w:t>“</w:t>
-      </w:r>
-      <w:proofErr w:type="spellStart"/>
-      <w:r>
-        <w:rPr>
-          <w:i/>
-        </w:rPr>
-        <w:t>OptAvgTime</w:t>
-      </w:r>
-      <w:proofErr w:type="spellEnd"/>
-      <w:r>
-        <w:rPr>
-          <w:i/>
-        </w:rPr>
-        <w:t>”</w:t>
-      </w:r>
-      <w:r>
-        <w:t xml:space="preserve"> should resolve to be the better algorithm on our random execution set</w:t>
-      </w:r>
-      <w:proofErr w:type="gramStart"/>
-      <w:r>
-        <w:t>;</w:t>
-      </w:r>
-      <w:proofErr w:type="gramEnd"/>
-      <w:r>
-        <w:t xml:space="preserve"> as shown in Table 2</w:t>
-      </w:r>
-      <w:r>
-        <w:t xml:space="preserve">. </w:t>
-      </w:r>
-    </w:p>
-    <w:p>
-      <w:r>
-        <w:rPr>
-          <w:b/>
-        </w:rPr>
-        <w:t>Conclusion</w:t>
-      </w:r>
-      <w:r>
-        <w:rPr>
-          <w:b/>
-        </w:rPr>
-        <w:t>.</w:t>
-      </w:r>
-      <w:r>
-        <w:t xml:space="preserve"> </w:t>
-      </w:r>
-    </w:p>
-    <w:p>
-      <w:r>
-        <w:t xml:space="preserve">From our experimental results, the relative ideal times of each algorithms runs hold with the asymptotic complexities presented in the paper. The actual times however can only compare the worst-case algorithm </w:t>
-      </w:r>
-      <w:r>
-        <w:t xml:space="preserve">and the </w:t>
-      </w:r>
-      <w:r>
-        <w:rPr>
-          <w:i/>
-        </w:rPr>
-        <w:t>“</w:t>
-      </w:r>
-      <w:proofErr w:type="spellStart"/>
-      <w:r>
-        <w:rPr>
-          <w:i/>
-        </w:rPr>
-        <w:t>OptTeamSize</w:t>
-      </w:r>
-      <w:proofErr w:type="spellEnd"/>
-      <w:r>
-        <w:rPr>
-          <w:i/>
-        </w:rPr>
-        <w:t>”</w:t>
-      </w:r>
-      <w:r>
-        <w:t xml:space="preserve"> as they both share the number of agents as a control variable. As one would expect the </w:t>
-      </w:r>
-      <w:r>
-        <w:rPr>
-          <w:i/>
-        </w:rPr>
-        <w:t>“</w:t>
-      </w:r>
-      <w:proofErr w:type="spellStart"/>
-      <w:r>
-        <w:rPr>
-          <w:i/>
-        </w:rPr>
-        <w:t>OptTeamSize</w:t>
-      </w:r>
-      <w:proofErr w:type="spellEnd"/>
-      <w:r>
-        <w:rPr>
-          <w:i/>
-        </w:rPr>
-        <w:t>”</w:t>
-      </w:r>
-      <w:r>
-        <w:t xml:space="preserve"> does win over the worst-case in both ideal time and actual time. In terms of ideal time for all three algorithms, they result as projected from the referred paper, with </w:t>
-      </w:r>
-      <w:r>
-        <w:rPr>
-          <w:i/>
-        </w:rPr>
-        <w:t>“</w:t>
-      </w:r>
-      <w:proofErr w:type="spellStart"/>
-      <w:r>
-        <w:rPr>
-          <w:i/>
-        </w:rPr>
-        <w:t>OptAvgTime</w:t>
-      </w:r>
-      <w:proofErr w:type="spellEnd"/>
-      <w:r>
-        <w:rPr>
-          <w:i/>
-        </w:rPr>
-        <w:t>”</w:t>
-      </w:r>
-      <w:r>
-        <w:t xml:space="preserve"> beating out </w:t>
-      </w:r>
-      <w:r>
-        <w:rPr>
-          <w:i/>
-        </w:rPr>
-        <w:t>“</w:t>
-      </w:r>
-      <w:proofErr w:type="spellStart"/>
-      <w:r>
-        <w:rPr>
-          <w:i/>
-        </w:rPr>
-        <w:t>OptTeamSize</w:t>
-      </w:r>
-      <w:proofErr w:type="spellEnd"/>
-      <w:r>
-        <w:rPr>
-          <w:i/>
-        </w:rPr>
-        <w:t>”,</w:t>
-      </w:r>
-      <w:r>
-        <w:t xml:space="preserve"> and worst-case coming in last.</w:t>
+        <w:t xml:space="preserve"> does win over</w:t>
+      </w:r>
+      <w:r>
+        <w:t xml:space="preserve"> both</w:t>
+      </w:r>
+      <w:r>
+        <w:t xml:space="preserve"> worst-case</w:t>
+      </w:r>
+      <w:r>
+        <w:t xml:space="preserve"> and OTS</w:t>
+      </w:r>
+      <w:r>
+        <w:t xml:space="preserve"> in both ideal time and actual time. In terms of ideal time all three algorithms</w:t>
+      </w:r>
+      <w:r>
+        <w:t xml:space="preserve"> also</w:t>
+      </w:r>
+      <w:r>
+        <w:t xml:space="preserve">, the result </w:t>
+      </w:r>
+      <w:r>
+        <w:t>show that they do conform slightly if not exactly to their respective complexities defined in the paper, though the minor flaws can be attributed implementation flaws and possible areas that could be optimized in terms written code and data structures used.</w:t>
       </w:r>
     </w:p>
     <w:sectPr>
@@ -1339,7 +2424,7 @@
 </file>
 
 <file path=word/numbering.xml><?xml version="1.0" encoding="utf-8"?>
-<w:numbering xmlns:wpc="http://schemas.microsoft.com/office/word/2010/wordprocessingCanvas" xmlns:cx="http://schemas.microsoft.com/office/drawing/2014/chartex" xmlns:cx1="http://schemas.microsoft.com/office/drawing/2015/9/8/chartex" xmlns:mc="http://schemas.openxmlformats.org/markup-compatibility/2006" xmlns:o="urn:schemas-microsoft-com:office:office" xmlns:r="http://schemas.openxmlformats.org/officeDocument/2006/relationships" xmlns:m="http://schemas.openxmlformats.org/officeDocument/2006/math" xmlns:v="urn:schemas-microsoft-com:vml" xmlns:wp14="http://schemas.microsoft.com/office/word/2010/wordprocessingDrawing" xmlns:wp="http://schemas.openxmlformats.org/drawingml/2006/wordprocessingDrawing" xmlns:w10="urn:schemas-microsoft-com:office:word" xmlns:w="http://schemas.openxmlformats.org/wordprocessingml/2006/main" xmlns:w14="http://schemas.microsoft.com/office/word/2010/wordml" xmlns:w15="http://schemas.microsoft.com/office/word/2012/wordml" xmlns:w16se="http://schemas.microsoft.com/office/word/2015/wordml/symex" xmlns:wpg="http://schemas.microsoft.com/office/word/2010/wordprocessingGroup" xmlns:wpi="http://schemas.microsoft.com/office/word/2010/wordprocessingInk" xmlns:wne="http://schemas.microsoft.com/office/word/2006/wordml" xmlns:wps="http://schemas.microsoft.com/office/word/2010/wordprocessingShape" mc:Ignorable="w14 w15 w16se wp14">
+<w:numbering xmlns:wpc="http://schemas.microsoft.com/office/word/2010/wordprocessingCanvas" xmlns:cx="http://schemas.microsoft.com/office/drawing/2014/chartex" xmlns:cx1="http://schemas.microsoft.com/office/drawing/2015/9/8/chartex" xmlns:cx2="http://schemas.microsoft.com/office/drawing/2015/10/21/chartex" xmlns:cx3="http://schemas.microsoft.com/office/drawing/2016/5/9/chartex" xmlns:cx4="http://schemas.microsoft.com/office/drawing/2016/5/10/chartex" xmlns:cx5="http://schemas.microsoft.com/office/drawing/2016/5/11/chartex" xmlns:cx6="http://schemas.microsoft.com/office/drawing/2016/5/12/chartex" xmlns:cx7="http://schemas.microsoft.com/office/drawing/2016/5/13/chartex" xmlns:cx8="http://schemas.microsoft.com/office/drawing/2016/5/14/chartex" xmlns:mc="http://schemas.openxmlformats.org/markup-compatibility/2006" xmlns:aink="http://schemas.microsoft.com/office/drawing/2016/ink" xmlns:am3d="http://schemas.microsoft.com/office/drawing/2017/model3d" xmlns:o="urn:schemas-microsoft-com:office:office" xmlns:r="http://schemas.openxmlformats.org/officeDocument/2006/relationships" xmlns:m="http://schemas.openxmlformats.org/officeDocument/2006/math" xmlns:v="urn:schemas-microsoft-com:vml" xmlns:wp14="http://schemas.microsoft.com/office/word/2010/wordprocessingDrawing" xmlns:wp="http://schemas.openxmlformats.org/drawingml/2006/wordprocessingDrawing" xmlns:w10="urn:schemas-microsoft-com:office:word" xmlns:w="http://schemas.openxmlformats.org/wordprocessingml/2006/main" xmlns:w14="http://schemas.microsoft.com/office/word/2010/wordml" xmlns:w15="http://schemas.microsoft.com/office/word/2012/wordml" xmlns:w16cid="http://schemas.microsoft.com/office/word/2016/wordml/cid" xmlns:w16se="http://schemas.microsoft.com/office/word/2015/wordml/symex" xmlns:wpg="http://schemas.microsoft.com/office/word/2010/wordprocessingGroup" xmlns:wpi="http://schemas.microsoft.com/office/word/2010/wordprocessingInk" xmlns:wne="http://schemas.microsoft.com/office/word/2006/wordml" xmlns:wps="http://schemas.microsoft.com/office/word/2010/wordprocessingShape" mc:Ignorable="w14 w15 w16se w16cid wp14">
   <w:abstractNum w:abstractNumId="0" w15:restartNumberingAfterBreak="0">
     <w:nsid w:val="038411CF"/>
     <w:multiLevelType w:val="hybridMultilevel"/>
@@ -2034,7 +3119,7 @@
 </file>
 
 <file path=word/styles.xml><?xml version="1.0" encoding="utf-8"?>
-<w:styles xmlns:mc="http://schemas.openxmlformats.org/markup-compatibility/2006" xmlns:r="http://schemas.openxmlformats.org/officeDocument/2006/relationships" xmlns:w="http://schemas.openxmlformats.org/wordprocessingml/2006/main" xmlns:w14="http://schemas.microsoft.com/office/word/2010/wordml" xmlns:w15="http://schemas.microsoft.com/office/word/2012/wordml" xmlns:w16se="http://schemas.microsoft.com/office/word/2015/wordml/symex" mc:Ignorable="w14 w15 w16se">
+<w:styles xmlns:mc="http://schemas.openxmlformats.org/markup-compatibility/2006" xmlns:r="http://schemas.openxmlformats.org/officeDocument/2006/relationships" xmlns:w="http://schemas.openxmlformats.org/wordprocessingml/2006/main" xmlns:w14="http://schemas.microsoft.com/office/word/2010/wordml" xmlns:w15="http://schemas.microsoft.com/office/word/2012/wordml" xmlns:w16cid="http://schemas.microsoft.com/office/word/2016/wordml/cid" xmlns:w16se="http://schemas.microsoft.com/office/word/2015/wordml/symex" mc:Ignorable="w14 w15 w16se w16cid">
   <w:docDefaults>
     <w:rPrDefault>
       <w:rPr>
@@ -2050,7 +3135,7 @@
       </w:pPr>
     </w:pPrDefault>
   </w:docDefaults>
-  <w:latentStyles w:defLockedState="0" w:defUIPriority="99" w:defSemiHidden="0" w:defUnhideWhenUsed="0" w:defQFormat="0" w:count="371">
+  <w:latentStyles w:defLockedState="0" w:defUIPriority="99" w:defSemiHidden="0" w:defUnhideWhenUsed="0" w:defQFormat="0" w:count="375">
     <w:lsdException w:name="Normal" w:uiPriority="0" w:qFormat="1"/>
     <w:lsdException w:name="heading 1" w:uiPriority="9" w:qFormat="1"/>
     <w:lsdException w:name="heading 2" w:semiHidden="1" w:uiPriority="9" w:unhideWhenUsed="1" w:qFormat="1"/>
@@ -2422,6 +3507,10 @@
     <w:lsdException w:name="List Table 5 Dark Accent 6" w:uiPriority="50"/>
     <w:lsdException w:name="List Table 6 Colorful Accent 6" w:uiPriority="51"/>
     <w:lsdException w:name="List Table 7 Colorful Accent 6" w:uiPriority="52"/>
+    <w:lsdException w:name="Mention" w:semiHidden="1" w:unhideWhenUsed="1"/>
+    <w:lsdException w:name="Smart Hyperlink" w:semiHidden="1" w:unhideWhenUsed="1"/>
+    <w:lsdException w:name="Hashtag" w:semiHidden="1" w:unhideWhenUsed="1"/>
+    <w:lsdException w:name="Unresolved Mention" w:semiHidden="1" w:unhideWhenUsed="1"/>
   </w:latentStyles>
   <w:style w:type="paragraph" w:default="1" w:styleId="Normal">
     <w:name w:val="Normal"/>
@@ -2484,7 +3573,4224 @@
       </w:tblBorders>
     </w:tblPr>
   </w:style>
+  <w:style w:type="character" w:styleId="PlaceholderText">
+    <w:name w:val="Placeholder Text"/>
+    <w:basedOn w:val="DefaultParagraphFont"/>
+    <w:uiPriority w:val="99"/>
+    <w:semiHidden/>
+    <w:rsid w:val="00895822"/>
+    <w:rPr>
+      <w:color w:val="808080"/>
+    </w:rPr>
+  </w:style>
 </w:styles>
+</file>
+
+<file path=word/charts/chart1.xml><?xml version="1.0" encoding="utf-8"?>
+<c:chartSpace xmlns:c="http://schemas.openxmlformats.org/drawingml/2006/chart" xmlns:a="http://schemas.openxmlformats.org/drawingml/2006/main" xmlns:r="http://schemas.openxmlformats.org/officeDocument/2006/relationships" xmlns:c16r2="http://schemas.microsoft.com/office/drawing/2015/06/chart">
+  <c:date1904 val="0"/>
+  <c:lang val="en-US"/>
+  <c:roundedCorners val="0"/>
+  <mc:AlternateContent xmlns:mc="http://schemas.openxmlformats.org/markup-compatibility/2006">
+    <mc:Choice xmlns:c14="http://schemas.microsoft.com/office/drawing/2007/8/2/chart" Requires="c14">
+      <c14:style val="102"/>
+    </mc:Choice>
+    <mc:Fallback>
+      <c:style val="2"/>
+    </mc:Fallback>
+  </mc:AlternateContent>
+  <c:chart>
+    <c:title>
+      <c:tx>
+        <c:rich>
+          <a:bodyPr rot="0" spcFirstLastPara="1" vertOverflow="ellipsis" vert="horz" wrap="square" anchor="ctr" anchorCtr="1"/>
+          <a:lstStyle/>
+          <a:p>
+            <a:pPr>
+              <a:defRPr sz="1400" b="0" i="0" u="none" strike="noStrike" kern="1200" spc="0" baseline="0">
+                <a:solidFill>
+                  <a:schemeClr val="tx1">
+                    <a:lumMod val="65000"/>
+                    <a:lumOff val="35000"/>
+                  </a:schemeClr>
+                </a:solidFill>
+                <a:latin typeface="+mn-lt"/>
+                <a:ea typeface="+mn-ea"/>
+                <a:cs typeface="+mn-cs"/>
+              </a:defRPr>
+            </a:pPr>
+            <a:r>
+              <a:rPr lang="en-CA"/>
+              <a:t>Average</a:t>
+            </a:r>
+            <a:r>
+              <a:rPr lang="en-CA" baseline="0"/>
+              <a:t> Actual Runtime vs Ring Size</a:t>
+            </a:r>
+            <a:endParaRPr lang="en-CA"/>
+          </a:p>
+        </c:rich>
+      </c:tx>
+      <c:overlay val="0"/>
+      <c:spPr>
+        <a:noFill/>
+        <a:ln>
+          <a:noFill/>
+        </a:ln>
+        <a:effectLst/>
+      </c:spPr>
+      <c:txPr>
+        <a:bodyPr rot="0" spcFirstLastPara="1" vertOverflow="ellipsis" vert="horz" wrap="square" anchor="ctr" anchorCtr="1"/>
+        <a:lstStyle/>
+        <a:p>
+          <a:pPr>
+            <a:defRPr sz="1400" b="0" i="0" u="none" strike="noStrike" kern="1200" spc="0" baseline="0">
+              <a:solidFill>
+                <a:schemeClr val="tx1">
+                  <a:lumMod val="65000"/>
+                  <a:lumOff val="35000"/>
+                </a:schemeClr>
+              </a:solidFill>
+              <a:latin typeface="+mn-lt"/>
+              <a:ea typeface="+mn-ea"/>
+              <a:cs typeface="+mn-cs"/>
+            </a:defRPr>
+          </a:pPr>
+          <a:endParaRPr lang="en-US"/>
+        </a:p>
+      </c:txPr>
+    </c:title>
+    <c:autoTitleDeleted val="0"/>
+    <c:plotArea>
+      <c:layout/>
+      <c:lineChart>
+        <c:grouping val="standard"/>
+        <c:varyColors val="0"/>
+        <c:ser>
+          <c:idx val="1"/>
+          <c:order val="1"/>
+          <c:tx>
+            <c:strRef>
+              <c:f>'OAT5000'!$B$49</c:f>
+              <c:strCache>
+                <c:ptCount val="1"/>
+                <c:pt idx="0">
+                  <c:v>Optimal Team Size</c:v>
+                </c:pt>
+              </c:strCache>
+            </c:strRef>
+          </c:tx>
+          <c:spPr>
+            <a:ln w="28575" cap="rnd">
+              <a:solidFill>
+                <a:schemeClr val="accent2"/>
+              </a:solidFill>
+              <a:round/>
+            </a:ln>
+            <a:effectLst/>
+          </c:spPr>
+          <c:marker>
+            <c:symbol val="none"/>
+          </c:marker>
+          <c:val>
+            <c:numRef>
+              <c:f>'OAT5000'!$B$50:$B$53</c:f>
+              <c:numCache>
+                <c:formatCode>#,##0</c:formatCode>
+                <c:ptCount val="4"/>
+                <c:pt idx="0">
+                  <c:v>2469529.1749999998</c:v>
+                </c:pt>
+                <c:pt idx="1">
+                  <c:v>7016018.1100000003</c:v>
+                </c:pt>
+                <c:pt idx="2">
+                  <c:v>13022149.67</c:v>
+                </c:pt>
+                <c:pt idx="3">
+                  <c:v>19522165.135000002</c:v>
+                </c:pt>
+              </c:numCache>
+            </c:numRef>
+          </c:val>
+          <c:smooth val="0"/>
+          <c:extLst>
+            <c:ext xmlns:c16="http://schemas.microsoft.com/office/drawing/2014/chart" uri="{C3380CC4-5D6E-409C-BE32-E72D297353CC}">
+              <c16:uniqueId val="{00000000-E5F4-4F21-B503-6B32815433D4}"/>
+            </c:ext>
+          </c:extLst>
+        </c:ser>
+        <c:ser>
+          <c:idx val="2"/>
+          <c:order val="2"/>
+          <c:tx>
+            <c:strRef>
+              <c:f>'OAT5000'!$C$49</c:f>
+              <c:strCache>
+                <c:ptCount val="1"/>
+                <c:pt idx="0">
+                  <c:v>Optimal Average Time</c:v>
+                </c:pt>
+              </c:strCache>
+            </c:strRef>
+          </c:tx>
+          <c:spPr>
+            <a:ln w="28575" cap="rnd">
+              <a:solidFill>
+                <a:schemeClr val="accent3"/>
+              </a:solidFill>
+              <a:round/>
+            </a:ln>
+            <a:effectLst/>
+          </c:spPr>
+          <c:marker>
+            <c:symbol val="none"/>
+          </c:marker>
+          <c:val>
+            <c:numRef>
+              <c:f>'OAT5000'!$C$50:$C$53</c:f>
+              <c:numCache>
+                <c:formatCode>#,##0</c:formatCode>
+                <c:ptCount val="4"/>
+                <c:pt idx="0">
+                  <c:v>144697.05896000002</c:v>
+                </c:pt>
+                <c:pt idx="1">
+                  <c:v>847549.27055666642</c:v>
+                </c:pt>
+                <c:pt idx="2">
+                  <c:v>2085794.9627679999</c:v>
+                </c:pt>
+                <c:pt idx="3">
+                  <c:v>4058970.6366814272</c:v>
+                </c:pt>
+              </c:numCache>
+            </c:numRef>
+          </c:val>
+          <c:smooth val="0"/>
+          <c:extLst>
+            <c:ext xmlns:c16="http://schemas.microsoft.com/office/drawing/2014/chart" uri="{C3380CC4-5D6E-409C-BE32-E72D297353CC}">
+              <c16:uniqueId val="{00000001-E5F4-4F21-B503-6B32815433D4}"/>
+            </c:ext>
+          </c:extLst>
+        </c:ser>
+        <c:ser>
+          <c:idx val="3"/>
+          <c:order val="3"/>
+          <c:tx>
+            <c:v>WCCW</c:v>
+          </c:tx>
+          <c:spPr>
+            <a:ln w="28575" cap="rnd">
+              <a:solidFill>
+                <a:schemeClr val="accent4"/>
+              </a:solidFill>
+              <a:round/>
+            </a:ln>
+            <a:effectLst/>
+          </c:spPr>
+          <c:marker>
+            <c:symbol val="none"/>
+          </c:marker>
+          <c:val>
+            <c:numRef>
+              <c:f>'OAT5000'!$B$35:$B$38</c:f>
+              <c:numCache>
+                <c:formatCode>#,##0</c:formatCode>
+                <c:ptCount val="4"/>
+                <c:pt idx="0">
+                  <c:v>148345044.00999999</c:v>
+                </c:pt>
+                <c:pt idx="1">
+                  <c:v>1341631140.04</c:v>
+                </c:pt>
+                <c:pt idx="2">
+                  <c:v>3972181353.4499998</c:v>
+                </c:pt>
+                <c:pt idx="3">
+                  <c:v>13444512210.200001</c:v>
+                </c:pt>
+              </c:numCache>
+            </c:numRef>
+          </c:val>
+          <c:smooth val="0"/>
+          <c:extLst>
+            <c:ext xmlns:c16="http://schemas.microsoft.com/office/drawing/2014/chart" uri="{C3380CC4-5D6E-409C-BE32-E72D297353CC}">
+              <c16:uniqueId val="{00000002-E5F4-4F21-B503-6B32815433D4}"/>
+            </c:ext>
+          </c:extLst>
+        </c:ser>
+        <c:dLbls>
+          <c:showLegendKey val="0"/>
+          <c:showVal val="0"/>
+          <c:showCatName val="0"/>
+          <c:showSerName val="0"/>
+          <c:showPercent val="0"/>
+          <c:showBubbleSize val="0"/>
+        </c:dLbls>
+        <c:smooth val="0"/>
+        <c:axId val="278045416"/>
+        <c:axId val="278045744"/>
+        <c:extLst>
+          <c:ext xmlns:c15="http://schemas.microsoft.com/office/drawing/2012/chart" uri="{02D57815-91ED-43cb-92C2-25804820EDAC}">
+            <c15:filteredLineSeries>
+              <c15:ser>
+                <c:idx val="0"/>
+                <c:order val="0"/>
+                <c:tx>
+                  <c:strRef>
+                    <c:extLst>
+                      <c:ext uri="{02D57815-91ED-43cb-92C2-25804820EDAC}">
+                        <c15:formulaRef>
+                          <c15:sqref>'OAT5000'!$A$49</c15:sqref>
+                        </c15:formulaRef>
+                      </c:ext>
+                    </c:extLst>
+                    <c:strCache>
+                      <c:ptCount val="1"/>
+                      <c:pt idx="0">
+                        <c:v>Ring Size</c:v>
+                      </c:pt>
+                    </c:strCache>
+                  </c:strRef>
+                </c:tx>
+                <c:spPr>
+                  <a:ln w="28575" cap="rnd">
+                    <a:solidFill>
+                      <a:schemeClr val="accent1"/>
+                    </a:solidFill>
+                    <a:round/>
+                  </a:ln>
+                  <a:effectLst/>
+                </c:spPr>
+                <c:marker>
+                  <c:symbol val="none"/>
+                </c:marker>
+                <c:val>
+                  <c:numRef>
+                    <c:extLst>
+                      <c:ext uri="{02D57815-91ED-43cb-92C2-25804820EDAC}">
+                        <c15:formulaRef>
+                          <c15:sqref>'OAT5000'!$A$50:$A$53</c15:sqref>
+                        </c15:formulaRef>
+                      </c:ext>
+                    </c:extLst>
+                    <c:numCache>
+                      <c:formatCode>#,##0</c:formatCode>
+                      <c:ptCount val="4"/>
+                      <c:pt idx="0">
+                        <c:v>1000</c:v>
+                      </c:pt>
+                      <c:pt idx="1">
+                        <c:v>3000</c:v>
+                      </c:pt>
+                      <c:pt idx="2">
+                        <c:v>5000</c:v>
+                      </c:pt>
+                      <c:pt idx="3">
+                        <c:v>7000</c:v>
+                      </c:pt>
+                    </c:numCache>
+                  </c:numRef>
+                </c:val>
+                <c:smooth val="0"/>
+                <c:extLst>
+                  <c:ext xmlns:c16="http://schemas.microsoft.com/office/drawing/2014/chart" uri="{C3380CC4-5D6E-409C-BE32-E72D297353CC}">
+                    <c16:uniqueId val="{00000003-E5F4-4F21-B503-6B32815433D4}"/>
+                  </c:ext>
+                </c:extLst>
+              </c15:ser>
+            </c15:filteredLineSeries>
+          </c:ext>
+        </c:extLst>
+      </c:lineChart>
+      <c:catAx>
+        <c:axId val="278045416"/>
+        <c:scaling>
+          <c:orientation val="minMax"/>
+        </c:scaling>
+        <c:delete val="0"/>
+        <c:axPos val="b"/>
+        <c:title>
+          <c:tx>
+            <c:rich>
+              <a:bodyPr rot="0" spcFirstLastPara="1" vertOverflow="ellipsis" vert="horz" wrap="square" anchor="ctr" anchorCtr="1"/>
+              <a:lstStyle/>
+              <a:p>
+                <a:pPr>
+                  <a:defRPr sz="1000" b="0" i="0" u="none" strike="noStrike" kern="1200" baseline="0">
+                    <a:solidFill>
+                      <a:schemeClr val="tx1">
+                        <a:lumMod val="65000"/>
+                        <a:lumOff val="35000"/>
+                      </a:schemeClr>
+                    </a:solidFill>
+                    <a:latin typeface="+mn-lt"/>
+                    <a:ea typeface="+mn-ea"/>
+                    <a:cs typeface="+mn-cs"/>
+                  </a:defRPr>
+                </a:pPr>
+                <a:r>
+                  <a:rPr lang="en-CA"/>
+                  <a:t>Ring</a:t>
+                </a:r>
+                <a:r>
+                  <a:rPr lang="en-CA" baseline="0"/>
+                  <a:t> Size (in thousands)</a:t>
+                </a:r>
+                <a:endParaRPr lang="en-CA"/>
+              </a:p>
+            </c:rich>
+          </c:tx>
+          <c:overlay val="0"/>
+          <c:spPr>
+            <a:noFill/>
+            <a:ln>
+              <a:noFill/>
+            </a:ln>
+            <a:effectLst/>
+          </c:spPr>
+          <c:txPr>
+            <a:bodyPr rot="0" spcFirstLastPara="1" vertOverflow="ellipsis" vert="horz" wrap="square" anchor="ctr" anchorCtr="1"/>
+            <a:lstStyle/>
+            <a:p>
+              <a:pPr>
+                <a:defRPr sz="1000" b="0" i="0" u="none" strike="noStrike" kern="1200" baseline="0">
+                  <a:solidFill>
+                    <a:schemeClr val="tx1">
+                      <a:lumMod val="65000"/>
+                      <a:lumOff val="35000"/>
+                    </a:schemeClr>
+                  </a:solidFill>
+                  <a:latin typeface="+mn-lt"/>
+                  <a:ea typeface="+mn-ea"/>
+                  <a:cs typeface="+mn-cs"/>
+                </a:defRPr>
+              </a:pPr>
+              <a:endParaRPr lang="en-US"/>
+            </a:p>
+          </c:txPr>
+        </c:title>
+        <c:majorTickMark val="none"/>
+        <c:minorTickMark val="none"/>
+        <c:tickLblPos val="nextTo"/>
+        <c:spPr>
+          <a:noFill/>
+          <a:ln w="9525" cap="flat" cmpd="sng" algn="ctr">
+            <a:solidFill>
+              <a:schemeClr val="tx1">
+                <a:lumMod val="15000"/>
+                <a:lumOff val="85000"/>
+              </a:schemeClr>
+            </a:solidFill>
+            <a:round/>
+          </a:ln>
+          <a:effectLst/>
+        </c:spPr>
+        <c:txPr>
+          <a:bodyPr rot="-60000000" spcFirstLastPara="1" vertOverflow="ellipsis" vert="horz" wrap="square" anchor="ctr" anchorCtr="1"/>
+          <a:lstStyle/>
+          <a:p>
+            <a:pPr>
+              <a:defRPr sz="900" b="0" i="0" u="none" strike="noStrike" kern="1200" baseline="0">
+                <a:solidFill>
+                  <a:schemeClr val="tx1">
+                    <a:lumMod val="65000"/>
+                    <a:lumOff val="35000"/>
+                  </a:schemeClr>
+                </a:solidFill>
+                <a:latin typeface="+mn-lt"/>
+                <a:ea typeface="+mn-ea"/>
+                <a:cs typeface="+mn-cs"/>
+              </a:defRPr>
+            </a:pPr>
+            <a:endParaRPr lang="en-US"/>
+          </a:p>
+        </c:txPr>
+        <c:crossAx val="278045744"/>
+        <c:crosses val="autoZero"/>
+        <c:auto val="1"/>
+        <c:lblAlgn val="ctr"/>
+        <c:lblOffset val="100"/>
+        <c:noMultiLvlLbl val="0"/>
+      </c:catAx>
+      <c:valAx>
+        <c:axId val="278045744"/>
+        <c:scaling>
+          <c:orientation val="minMax"/>
+        </c:scaling>
+        <c:delete val="0"/>
+        <c:axPos val="l"/>
+        <c:majorGridlines>
+          <c:spPr>
+            <a:ln w="9525" cap="flat" cmpd="sng" algn="ctr">
+              <a:solidFill>
+                <a:schemeClr val="tx1">
+                  <a:lumMod val="15000"/>
+                  <a:lumOff val="85000"/>
+                </a:schemeClr>
+              </a:solidFill>
+              <a:round/>
+            </a:ln>
+            <a:effectLst/>
+          </c:spPr>
+        </c:majorGridlines>
+        <c:title>
+          <c:tx>
+            <c:rich>
+              <a:bodyPr rot="-5400000" spcFirstLastPara="1" vertOverflow="ellipsis" vert="horz" wrap="square" anchor="ctr" anchorCtr="1"/>
+              <a:lstStyle/>
+              <a:p>
+                <a:pPr>
+                  <a:defRPr sz="1000" b="0" i="0" u="none" strike="noStrike" kern="1200" baseline="0">
+                    <a:solidFill>
+                      <a:schemeClr val="tx1">
+                        <a:lumMod val="65000"/>
+                        <a:lumOff val="35000"/>
+                      </a:schemeClr>
+                    </a:solidFill>
+                    <a:latin typeface="+mn-lt"/>
+                    <a:ea typeface="+mn-ea"/>
+                    <a:cs typeface="+mn-cs"/>
+                  </a:defRPr>
+                </a:pPr>
+                <a:r>
+                  <a:rPr lang="en-CA"/>
+                  <a:t>Runtime (in</a:t>
+                </a:r>
+                <a:r>
+                  <a:rPr lang="en-CA" baseline="0"/>
+                  <a:t> Nano seconds)</a:t>
+                </a:r>
+              </a:p>
+            </c:rich>
+          </c:tx>
+          <c:overlay val="0"/>
+          <c:spPr>
+            <a:noFill/>
+            <a:ln>
+              <a:noFill/>
+            </a:ln>
+            <a:effectLst/>
+          </c:spPr>
+          <c:txPr>
+            <a:bodyPr rot="-5400000" spcFirstLastPara="1" vertOverflow="ellipsis" vert="horz" wrap="square" anchor="ctr" anchorCtr="1"/>
+            <a:lstStyle/>
+            <a:p>
+              <a:pPr>
+                <a:defRPr sz="1000" b="0" i="0" u="none" strike="noStrike" kern="1200" baseline="0">
+                  <a:solidFill>
+                    <a:schemeClr val="tx1">
+                      <a:lumMod val="65000"/>
+                      <a:lumOff val="35000"/>
+                    </a:schemeClr>
+                  </a:solidFill>
+                  <a:latin typeface="+mn-lt"/>
+                  <a:ea typeface="+mn-ea"/>
+                  <a:cs typeface="+mn-cs"/>
+                </a:defRPr>
+              </a:pPr>
+              <a:endParaRPr lang="en-US"/>
+            </a:p>
+          </c:txPr>
+        </c:title>
+        <c:numFmt formatCode="#,##0" sourceLinked="1"/>
+        <c:majorTickMark val="none"/>
+        <c:minorTickMark val="none"/>
+        <c:tickLblPos val="nextTo"/>
+        <c:spPr>
+          <a:noFill/>
+          <a:ln>
+            <a:noFill/>
+          </a:ln>
+          <a:effectLst/>
+        </c:spPr>
+        <c:txPr>
+          <a:bodyPr rot="-60000000" spcFirstLastPara="1" vertOverflow="ellipsis" vert="horz" wrap="square" anchor="ctr" anchorCtr="1"/>
+          <a:lstStyle/>
+          <a:p>
+            <a:pPr>
+              <a:defRPr sz="900" b="0" i="0" u="none" strike="noStrike" kern="1200" baseline="0">
+                <a:solidFill>
+                  <a:schemeClr val="tx1">
+                    <a:lumMod val="65000"/>
+                    <a:lumOff val="35000"/>
+                  </a:schemeClr>
+                </a:solidFill>
+                <a:latin typeface="+mn-lt"/>
+                <a:ea typeface="+mn-ea"/>
+                <a:cs typeface="+mn-cs"/>
+              </a:defRPr>
+            </a:pPr>
+            <a:endParaRPr lang="en-US"/>
+          </a:p>
+        </c:txPr>
+        <c:crossAx val="278045416"/>
+        <c:crosses val="autoZero"/>
+        <c:crossBetween val="between"/>
+      </c:valAx>
+      <c:spPr>
+        <a:noFill/>
+        <a:ln>
+          <a:noFill/>
+        </a:ln>
+        <a:effectLst/>
+      </c:spPr>
+    </c:plotArea>
+    <c:legend>
+      <c:legendPos val="b"/>
+      <c:overlay val="0"/>
+      <c:spPr>
+        <a:noFill/>
+        <a:ln>
+          <a:noFill/>
+        </a:ln>
+        <a:effectLst/>
+      </c:spPr>
+      <c:txPr>
+        <a:bodyPr rot="0" spcFirstLastPara="1" vertOverflow="ellipsis" vert="horz" wrap="square" anchor="ctr" anchorCtr="1"/>
+        <a:lstStyle/>
+        <a:p>
+          <a:pPr>
+            <a:defRPr sz="900" b="0" i="0" u="none" strike="noStrike" kern="1200" baseline="0">
+              <a:solidFill>
+                <a:schemeClr val="tx1">
+                  <a:lumMod val="65000"/>
+                  <a:lumOff val="35000"/>
+                </a:schemeClr>
+              </a:solidFill>
+              <a:latin typeface="+mn-lt"/>
+              <a:ea typeface="+mn-ea"/>
+              <a:cs typeface="+mn-cs"/>
+            </a:defRPr>
+          </a:pPr>
+          <a:endParaRPr lang="en-US"/>
+        </a:p>
+      </c:txPr>
+    </c:legend>
+    <c:plotVisOnly val="1"/>
+    <c:dispBlanksAs val="gap"/>
+    <c:extLst>
+      <c:ext xmlns:c16r3="http://schemas.microsoft.com/office/drawing/2017/03/chart" uri="{56B9EC1D-385E-4148-901F-78D8002777C0}">
+        <c16r3:dataDisplayOptions16>
+          <c16r3:dispNaAsBlank val="1"/>
+        </c16r3:dataDisplayOptions16>
+      </c:ext>
+    </c:extLst>
+    <c:showDLblsOverMax val="0"/>
+  </c:chart>
+  <c:spPr>
+    <a:solidFill>
+      <a:schemeClr val="bg1"/>
+    </a:solidFill>
+    <a:ln w="9525" cap="flat" cmpd="sng" algn="ctr">
+      <a:solidFill>
+        <a:schemeClr val="tx1">
+          <a:lumMod val="15000"/>
+          <a:lumOff val="85000"/>
+        </a:schemeClr>
+      </a:solidFill>
+      <a:round/>
+    </a:ln>
+    <a:effectLst/>
+  </c:spPr>
+  <c:txPr>
+    <a:bodyPr/>
+    <a:lstStyle/>
+    <a:p>
+      <a:pPr>
+        <a:defRPr/>
+      </a:pPr>
+      <a:endParaRPr lang="en-US"/>
+    </a:p>
+  </c:txPr>
+  <c:externalData r:id="rId3">
+    <c:autoUpdate val="0"/>
+  </c:externalData>
+</c:chartSpace>
+</file>
+
+<file path=word/charts/chart2.xml><?xml version="1.0" encoding="utf-8"?>
+<c:chartSpace xmlns:c="http://schemas.openxmlformats.org/drawingml/2006/chart" xmlns:a="http://schemas.openxmlformats.org/drawingml/2006/main" xmlns:r="http://schemas.openxmlformats.org/officeDocument/2006/relationships" xmlns:c16r2="http://schemas.microsoft.com/office/drawing/2015/06/chart">
+  <c:date1904 val="0"/>
+  <c:lang val="en-US"/>
+  <c:roundedCorners val="0"/>
+  <mc:AlternateContent xmlns:mc="http://schemas.openxmlformats.org/markup-compatibility/2006">
+    <mc:Choice xmlns:c14="http://schemas.microsoft.com/office/drawing/2007/8/2/chart" Requires="c14">
+      <c14:style val="102"/>
+    </mc:Choice>
+    <mc:Fallback>
+      <c:style val="2"/>
+    </mc:Fallback>
+  </mc:AlternateContent>
+  <c:chart>
+    <c:title>
+      <c:tx>
+        <c:rich>
+          <a:bodyPr rot="0" spcFirstLastPara="1" vertOverflow="ellipsis" vert="horz" wrap="square" anchor="ctr" anchorCtr="1"/>
+          <a:lstStyle/>
+          <a:p>
+            <a:pPr>
+              <a:defRPr sz="1400" b="0" i="0" u="none" strike="noStrike" kern="1200" spc="0" baseline="0">
+                <a:solidFill>
+                  <a:schemeClr val="tx1">
+                    <a:lumMod val="65000"/>
+                    <a:lumOff val="35000"/>
+                  </a:schemeClr>
+                </a:solidFill>
+                <a:latin typeface="+mn-lt"/>
+                <a:ea typeface="+mn-ea"/>
+                <a:cs typeface="+mn-cs"/>
+              </a:defRPr>
+            </a:pPr>
+            <a:r>
+              <a:rPr lang="en-CA"/>
+              <a:t>Average</a:t>
+            </a:r>
+            <a:r>
+              <a:rPr lang="en-CA" baseline="0"/>
+              <a:t> Actual Runtime vs Ring Size</a:t>
+            </a:r>
+            <a:endParaRPr lang="en-CA"/>
+          </a:p>
+        </c:rich>
+      </c:tx>
+      <c:overlay val="0"/>
+      <c:spPr>
+        <a:noFill/>
+        <a:ln>
+          <a:noFill/>
+        </a:ln>
+        <a:effectLst/>
+      </c:spPr>
+      <c:txPr>
+        <a:bodyPr rot="0" spcFirstLastPara="1" vertOverflow="ellipsis" vert="horz" wrap="square" anchor="ctr" anchorCtr="1"/>
+        <a:lstStyle/>
+        <a:p>
+          <a:pPr>
+            <a:defRPr sz="1400" b="0" i="0" u="none" strike="noStrike" kern="1200" spc="0" baseline="0">
+              <a:solidFill>
+                <a:schemeClr val="tx1">
+                  <a:lumMod val="65000"/>
+                  <a:lumOff val="35000"/>
+                </a:schemeClr>
+              </a:solidFill>
+              <a:latin typeface="+mn-lt"/>
+              <a:ea typeface="+mn-ea"/>
+              <a:cs typeface="+mn-cs"/>
+            </a:defRPr>
+          </a:pPr>
+          <a:endParaRPr lang="en-US"/>
+        </a:p>
+      </c:txPr>
+    </c:title>
+    <c:autoTitleDeleted val="0"/>
+    <c:plotArea>
+      <c:layout/>
+      <c:lineChart>
+        <c:grouping val="standard"/>
+        <c:varyColors val="0"/>
+        <c:ser>
+          <c:idx val="1"/>
+          <c:order val="1"/>
+          <c:tx>
+            <c:strRef>
+              <c:f>'OAT5000'!$B$49</c:f>
+              <c:strCache>
+                <c:ptCount val="1"/>
+                <c:pt idx="0">
+                  <c:v>Optimal Team Size</c:v>
+                </c:pt>
+              </c:strCache>
+            </c:strRef>
+          </c:tx>
+          <c:spPr>
+            <a:ln w="28575" cap="rnd">
+              <a:solidFill>
+                <a:schemeClr val="accent2"/>
+              </a:solidFill>
+              <a:round/>
+            </a:ln>
+            <a:effectLst/>
+          </c:spPr>
+          <c:marker>
+            <c:symbol val="none"/>
+          </c:marker>
+          <c:val>
+            <c:numRef>
+              <c:f>'OAT5000'!$B$50:$B$53</c:f>
+              <c:numCache>
+                <c:formatCode>#,##0</c:formatCode>
+                <c:ptCount val="4"/>
+                <c:pt idx="0">
+                  <c:v>2469529.1749999998</c:v>
+                </c:pt>
+                <c:pt idx="1">
+                  <c:v>7016018.1100000003</c:v>
+                </c:pt>
+                <c:pt idx="2">
+                  <c:v>13022149.67</c:v>
+                </c:pt>
+                <c:pt idx="3">
+                  <c:v>19522165.135000002</c:v>
+                </c:pt>
+              </c:numCache>
+            </c:numRef>
+          </c:val>
+          <c:smooth val="0"/>
+          <c:extLst>
+            <c:ext xmlns:c16="http://schemas.microsoft.com/office/drawing/2014/chart" uri="{C3380CC4-5D6E-409C-BE32-E72D297353CC}">
+              <c16:uniqueId val="{00000000-6955-436E-9C77-12BF7AC9F0E1}"/>
+            </c:ext>
+          </c:extLst>
+        </c:ser>
+        <c:ser>
+          <c:idx val="2"/>
+          <c:order val="2"/>
+          <c:tx>
+            <c:strRef>
+              <c:f>'OAT5000'!$C$49</c:f>
+              <c:strCache>
+                <c:ptCount val="1"/>
+                <c:pt idx="0">
+                  <c:v>Optimal Average Time</c:v>
+                </c:pt>
+              </c:strCache>
+            </c:strRef>
+          </c:tx>
+          <c:spPr>
+            <a:ln w="28575" cap="rnd">
+              <a:solidFill>
+                <a:schemeClr val="accent3"/>
+              </a:solidFill>
+              <a:round/>
+            </a:ln>
+            <a:effectLst/>
+          </c:spPr>
+          <c:marker>
+            <c:symbol val="none"/>
+          </c:marker>
+          <c:val>
+            <c:numRef>
+              <c:f>'OAT5000'!$C$50:$C$53</c:f>
+              <c:numCache>
+                <c:formatCode>#,##0</c:formatCode>
+                <c:ptCount val="4"/>
+                <c:pt idx="0">
+                  <c:v>144697.05896000002</c:v>
+                </c:pt>
+                <c:pt idx="1">
+                  <c:v>847549.27055666642</c:v>
+                </c:pt>
+                <c:pt idx="2">
+                  <c:v>2085794.9627679999</c:v>
+                </c:pt>
+                <c:pt idx="3">
+                  <c:v>4058970.6366814272</c:v>
+                </c:pt>
+              </c:numCache>
+            </c:numRef>
+          </c:val>
+          <c:smooth val="0"/>
+          <c:extLst>
+            <c:ext xmlns:c16="http://schemas.microsoft.com/office/drawing/2014/chart" uri="{C3380CC4-5D6E-409C-BE32-E72D297353CC}">
+              <c16:uniqueId val="{00000001-6955-436E-9C77-12BF7AC9F0E1}"/>
+            </c:ext>
+          </c:extLst>
+        </c:ser>
+        <c:dLbls>
+          <c:showLegendKey val="0"/>
+          <c:showVal val="0"/>
+          <c:showCatName val="0"/>
+          <c:showSerName val="0"/>
+          <c:showPercent val="0"/>
+          <c:showBubbleSize val="0"/>
+        </c:dLbls>
+        <c:smooth val="0"/>
+        <c:axId val="278045416"/>
+        <c:axId val="278045744"/>
+        <c:extLst>
+          <c:ext xmlns:c15="http://schemas.microsoft.com/office/drawing/2012/chart" uri="{02D57815-91ED-43cb-92C2-25804820EDAC}">
+            <c15:filteredLineSeries>
+              <c15:ser>
+                <c:idx val="0"/>
+                <c:order val="0"/>
+                <c:tx>
+                  <c:strRef>
+                    <c:extLst>
+                      <c:ext uri="{02D57815-91ED-43cb-92C2-25804820EDAC}">
+                        <c15:formulaRef>
+                          <c15:sqref>'OAT5000'!$A$49</c15:sqref>
+                        </c15:formulaRef>
+                      </c:ext>
+                    </c:extLst>
+                    <c:strCache>
+                      <c:ptCount val="1"/>
+                      <c:pt idx="0">
+                        <c:v>Ring Size</c:v>
+                      </c:pt>
+                    </c:strCache>
+                  </c:strRef>
+                </c:tx>
+                <c:spPr>
+                  <a:ln w="28575" cap="rnd">
+                    <a:solidFill>
+                      <a:schemeClr val="accent1"/>
+                    </a:solidFill>
+                    <a:round/>
+                  </a:ln>
+                  <a:effectLst/>
+                </c:spPr>
+                <c:marker>
+                  <c:symbol val="none"/>
+                </c:marker>
+                <c:val>
+                  <c:numRef>
+                    <c:extLst>
+                      <c:ext uri="{02D57815-91ED-43cb-92C2-25804820EDAC}">
+                        <c15:formulaRef>
+                          <c15:sqref>'OAT5000'!$A$50:$A$53</c15:sqref>
+                        </c15:formulaRef>
+                      </c:ext>
+                    </c:extLst>
+                    <c:numCache>
+                      <c:formatCode>#,##0</c:formatCode>
+                      <c:ptCount val="4"/>
+                      <c:pt idx="0">
+                        <c:v>1000</c:v>
+                      </c:pt>
+                      <c:pt idx="1">
+                        <c:v>3000</c:v>
+                      </c:pt>
+                      <c:pt idx="2">
+                        <c:v>5000</c:v>
+                      </c:pt>
+                      <c:pt idx="3">
+                        <c:v>7000</c:v>
+                      </c:pt>
+                    </c:numCache>
+                  </c:numRef>
+                </c:val>
+                <c:smooth val="0"/>
+                <c:extLst>
+                  <c:ext xmlns:c16="http://schemas.microsoft.com/office/drawing/2014/chart" uri="{C3380CC4-5D6E-409C-BE32-E72D297353CC}">
+                    <c16:uniqueId val="{00000002-6955-436E-9C77-12BF7AC9F0E1}"/>
+                  </c:ext>
+                </c:extLst>
+              </c15:ser>
+            </c15:filteredLineSeries>
+          </c:ext>
+        </c:extLst>
+      </c:lineChart>
+      <c:catAx>
+        <c:axId val="278045416"/>
+        <c:scaling>
+          <c:orientation val="minMax"/>
+        </c:scaling>
+        <c:delete val="0"/>
+        <c:axPos val="b"/>
+        <c:title>
+          <c:tx>
+            <c:rich>
+              <a:bodyPr rot="0" spcFirstLastPara="1" vertOverflow="ellipsis" vert="horz" wrap="square" anchor="ctr" anchorCtr="1"/>
+              <a:lstStyle/>
+              <a:p>
+                <a:pPr>
+                  <a:defRPr sz="1000" b="0" i="0" u="none" strike="noStrike" kern="1200" baseline="0">
+                    <a:solidFill>
+                      <a:schemeClr val="tx1">
+                        <a:lumMod val="65000"/>
+                        <a:lumOff val="35000"/>
+                      </a:schemeClr>
+                    </a:solidFill>
+                    <a:latin typeface="+mn-lt"/>
+                    <a:ea typeface="+mn-ea"/>
+                    <a:cs typeface="+mn-cs"/>
+                  </a:defRPr>
+                </a:pPr>
+                <a:r>
+                  <a:rPr lang="en-CA"/>
+                  <a:t>Ring</a:t>
+                </a:r>
+                <a:r>
+                  <a:rPr lang="en-CA" baseline="0"/>
+                  <a:t> Size (in thousands)</a:t>
+                </a:r>
+                <a:endParaRPr lang="en-CA"/>
+              </a:p>
+            </c:rich>
+          </c:tx>
+          <c:overlay val="0"/>
+          <c:spPr>
+            <a:noFill/>
+            <a:ln>
+              <a:noFill/>
+            </a:ln>
+            <a:effectLst/>
+          </c:spPr>
+          <c:txPr>
+            <a:bodyPr rot="0" spcFirstLastPara="1" vertOverflow="ellipsis" vert="horz" wrap="square" anchor="ctr" anchorCtr="1"/>
+            <a:lstStyle/>
+            <a:p>
+              <a:pPr>
+                <a:defRPr sz="1000" b="0" i="0" u="none" strike="noStrike" kern="1200" baseline="0">
+                  <a:solidFill>
+                    <a:schemeClr val="tx1">
+                      <a:lumMod val="65000"/>
+                      <a:lumOff val="35000"/>
+                    </a:schemeClr>
+                  </a:solidFill>
+                  <a:latin typeface="+mn-lt"/>
+                  <a:ea typeface="+mn-ea"/>
+                  <a:cs typeface="+mn-cs"/>
+                </a:defRPr>
+              </a:pPr>
+              <a:endParaRPr lang="en-US"/>
+            </a:p>
+          </c:txPr>
+        </c:title>
+        <c:majorTickMark val="none"/>
+        <c:minorTickMark val="none"/>
+        <c:tickLblPos val="nextTo"/>
+        <c:spPr>
+          <a:noFill/>
+          <a:ln w="9525" cap="flat" cmpd="sng" algn="ctr">
+            <a:solidFill>
+              <a:schemeClr val="tx1">
+                <a:lumMod val="15000"/>
+                <a:lumOff val="85000"/>
+              </a:schemeClr>
+            </a:solidFill>
+            <a:round/>
+          </a:ln>
+          <a:effectLst/>
+        </c:spPr>
+        <c:txPr>
+          <a:bodyPr rot="-60000000" spcFirstLastPara="1" vertOverflow="ellipsis" vert="horz" wrap="square" anchor="ctr" anchorCtr="1"/>
+          <a:lstStyle/>
+          <a:p>
+            <a:pPr>
+              <a:defRPr sz="900" b="0" i="0" u="none" strike="noStrike" kern="1200" baseline="0">
+                <a:solidFill>
+                  <a:schemeClr val="tx1">
+                    <a:lumMod val="65000"/>
+                    <a:lumOff val="35000"/>
+                  </a:schemeClr>
+                </a:solidFill>
+                <a:latin typeface="+mn-lt"/>
+                <a:ea typeface="+mn-ea"/>
+                <a:cs typeface="+mn-cs"/>
+              </a:defRPr>
+            </a:pPr>
+            <a:endParaRPr lang="en-US"/>
+          </a:p>
+        </c:txPr>
+        <c:crossAx val="278045744"/>
+        <c:crosses val="autoZero"/>
+        <c:auto val="1"/>
+        <c:lblAlgn val="ctr"/>
+        <c:lblOffset val="100"/>
+        <c:noMultiLvlLbl val="0"/>
+      </c:catAx>
+      <c:valAx>
+        <c:axId val="278045744"/>
+        <c:scaling>
+          <c:orientation val="minMax"/>
+        </c:scaling>
+        <c:delete val="0"/>
+        <c:axPos val="l"/>
+        <c:majorGridlines>
+          <c:spPr>
+            <a:ln w="9525" cap="flat" cmpd="sng" algn="ctr">
+              <a:solidFill>
+                <a:schemeClr val="tx1">
+                  <a:lumMod val="15000"/>
+                  <a:lumOff val="85000"/>
+                </a:schemeClr>
+              </a:solidFill>
+              <a:round/>
+            </a:ln>
+            <a:effectLst/>
+          </c:spPr>
+        </c:majorGridlines>
+        <c:title>
+          <c:tx>
+            <c:rich>
+              <a:bodyPr rot="-5400000" spcFirstLastPara="1" vertOverflow="ellipsis" vert="horz" wrap="square" anchor="ctr" anchorCtr="1"/>
+              <a:lstStyle/>
+              <a:p>
+                <a:pPr>
+                  <a:defRPr sz="1000" b="0" i="0" u="none" strike="noStrike" kern="1200" baseline="0">
+                    <a:solidFill>
+                      <a:schemeClr val="tx1">
+                        <a:lumMod val="65000"/>
+                        <a:lumOff val="35000"/>
+                      </a:schemeClr>
+                    </a:solidFill>
+                    <a:latin typeface="+mn-lt"/>
+                    <a:ea typeface="+mn-ea"/>
+                    <a:cs typeface="+mn-cs"/>
+                  </a:defRPr>
+                </a:pPr>
+                <a:r>
+                  <a:rPr lang="en-CA"/>
+                  <a:t>Runtime (in</a:t>
+                </a:r>
+                <a:r>
+                  <a:rPr lang="en-CA" baseline="0"/>
+                  <a:t> Nano seconds)</a:t>
+                </a:r>
+              </a:p>
+            </c:rich>
+          </c:tx>
+          <c:overlay val="0"/>
+          <c:spPr>
+            <a:noFill/>
+            <a:ln>
+              <a:noFill/>
+            </a:ln>
+            <a:effectLst/>
+          </c:spPr>
+          <c:txPr>
+            <a:bodyPr rot="-5400000" spcFirstLastPara="1" vertOverflow="ellipsis" vert="horz" wrap="square" anchor="ctr" anchorCtr="1"/>
+            <a:lstStyle/>
+            <a:p>
+              <a:pPr>
+                <a:defRPr sz="1000" b="0" i="0" u="none" strike="noStrike" kern="1200" baseline="0">
+                  <a:solidFill>
+                    <a:schemeClr val="tx1">
+                      <a:lumMod val="65000"/>
+                      <a:lumOff val="35000"/>
+                    </a:schemeClr>
+                  </a:solidFill>
+                  <a:latin typeface="+mn-lt"/>
+                  <a:ea typeface="+mn-ea"/>
+                  <a:cs typeface="+mn-cs"/>
+                </a:defRPr>
+              </a:pPr>
+              <a:endParaRPr lang="en-US"/>
+            </a:p>
+          </c:txPr>
+        </c:title>
+        <c:numFmt formatCode="#,##0" sourceLinked="1"/>
+        <c:majorTickMark val="none"/>
+        <c:minorTickMark val="none"/>
+        <c:tickLblPos val="nextTo"/>
+        <c:spPr>
+          <a:noFill/>
+          <a:ln>
+            <a:noFill/>
+          </a:ln>
+          <a:effectLst/>
+        </c:spPr>
+        <c:txPr>
+          <a:bodyPr rot="-60000000" spcFirstLastPara="1" vertOverflow="ellipsis" vert="horz" wrap="square" anchor="ctr" anchorCtr="1"/>
+          <a:lstStyle/>
+          <a:p>
+            <a:pPr>
+              <a:defRPr sz="900" b="0" i="0" u="none" strike="noStrike" kern="1200" baseline="0">
+                <a:solidFill>
+                  <a:schemeClr val="tx1">
+                    <a:lumMod val="65000"/>
+                    <a:lumOff val="35000"/>
+                  </a:schemeClr>
+                </a:solidFill>
+                <a:latin typeface="+mn-lt"/>
+                <a:ea typeface="+mn-ea"/>
+                <a:cs typeface="+mn-cs"/>
+              </a:defRPr>
+            </a:pPr>
+            <a:endParaRPr lang="en-US"/>
+          </a:p>
+        </c:txPr>
+        <c:crossAx val="278045416"/>
+        <c:crosses val="autoZero"/>
+        <c:crossBetween val="between"/>
+      </c:valAx>
+      <c:spPr>
+        <a:noFill/>
+        <a:ln>
+          <a:noFill/>
+        </a:ln>
+        <a:effectLst/>
+      </c:spPr>
+    </c:plotArea>
+    <c:legend>
+      <c:legendPos val="b"/>
+      <c:overlay val="0"/>
+      <c:spPr>
+        <a:noFill/>
+        <a:ln>
+          <a:noFill/>
+        </a:ln>
+        <a:effectLst/>
+      </c:spPr>
+      <c:txPr>
+        <a:bodyPr rot="0" spcFirstLastPara="1" vertOverflow="ellipsis" vert="horz" wrap="square" anchor="ctr" anchorCtr="1"/>
+        <a:lstStyle/>
+        <a:p>
+          <a:pPr>
+            <a:defRPr sz="900" b="0" i="0" u="none" strike="noStrike" kern="1200" baseline="0">
+              <a:solidFill>
+                <a:schemeClr val="tx1">
+                  <a:lumMod val="65000"/>
+                  <a:lumOff val="35000"/>
+                </a:schemeClr>
+              </a:solidFill>
+              <a:latin typeface="+mn-lt"/>
+              <a:ea typeface="+mn-ea"/>
+              <a:cs typeface="+mn-cs"/>
+            </a:defRPr>
+          </a:pPr>
+          <a:endParaRPr lang="en-US"/>
+        </a:p>
+      </c:txPr>
+    </c:legend>
+    <c:plotVisOnly val="1"/>
+    <c:dispBlanksAs val="gap"/>
+    <c:extLst>
+      <c:ext xmlns:c16r3="http://schemas.microsoft.com/office/drawing/2017/03/chart" uri="{56B9EC1D-385E-4148-901F-78D8002777C0}">
+        <c16r3:dataDisplayOptions16>
+          <c16r3:dispNaAsBlank val="1"/>
+        </c16r3:dataDisplayOptions16>
+      </c:ext>
+    </c:extLst>
+    <c:showDLblsOverMax val="0"/>
+  </c:chart>
+  <c:spPr>
+    <a:solidFill>
+      <a:schemeClr val="bg1"/>
+    </a:solidFill>
+    <a:ln w="9525" cap="flat" cmpd="sng" algn="ctr">
+      <a:solidFill>
+        <a:schemeClr val="tx1">
+          <a:lumMod val="15000"/>
+          <a:lumOff val="85000"/>
+        </a:schemeClr>
+      </a:solidFill>
+      <a:round/>
+    </a:ln>
+    <a:effectLst/>
+  </c:spPr>
+  <c:txPr>
+    <a:bodyPr/>
+    <a:lstStyle/>
+    <a:p>
+      <a:pPr>
+        <a:defRPr/>
+      </a:pPr>
+      <a:endParaRPr lang="en-US"/>
+    </a:p>
+  </c:txPr>
+  <c:externalData r:id="rId3">
+    <c:autoUpdate val="0"/>
+  </c:externalData>
+</c:chartSpace>
+</file>
+
+<file path=word/charts/chart3.xml><?xml version="1.0" encoding="utf-8"?>
+<c:chartSpace xmlns:c="http://schemas.openxmlformats.org/drawingml/2006/chart" xmlns:a="http://schemas.openxmlformats.org/drawingml/2006/main" xmlns:r="http://schemas.openxmlformats.org/officeDocument/2006/relationships" xmlns:c16r2="http://schemas.microsoft.com/office/drawing/2015/06/chart">
+  <c:date1904 val="0"/>
+  <c:lang val="en-US"/>
+  <c:roundedCorners val="0"/>
+  <mc:AlternateContent xmlns:mc="http://schemas.openxmlformats.org/markup-compatibility/2006">
+    <mc:Choice xmlns:c14="http://schemas.microsoft.com/office/drawing/2007/8/2/chart" Requires="c14">
+      <c14:style val="102"/>
+    </mc:Choice>
+    <mc:Fallback>
+      <c:style val="2"/>
+    </mc:Fallback>
+  </mc:AlternateContent>
+  <c:chart>
+    <c:title>
+      <c:tx>
+        <c:rich>
+          <a:bodyPr rot="0" spcFirstLastPara="1" vertOverflow="ellipsis" vert="horz" wrap="square" anchor="ctr" anchorCtr="1"/>
+          <a:lstStyle/>
+          <a:p>
+            <a:pPr>
+              <a:defRPr sz="1400" b="0" i="0" u="none" strike="noStrike" kern="1200" spc="0" baseline="0">
+                <a:solidFill>
+                  <a:schemeClr val="tx1">
+                    <a:lumMod val="65000"/>
+                    <a:lumOff val="35000"/>
+                  </a:schemeClr>
+                </a:solidFill>
+                <a:latin typeface="+mn-lt"/>
+                <a:ea typeface="+mn-ea"/>
+                <a:cs typeface="+mn-cs"/>
+              </a:defRPr>
+            </a:pPr>
+            <a:r>
+              <a:rPr lang="en-CA"/>
+              <a:t>Average</a:t>
+            </a:r>
+            <a:r>
+              <a:rPr lang="en-CA" baseline="0"/>
+              <a:t> Ideal Time vs Ring Size</a:t>
+            </a:r>
+            <a:endParaRPr lang="en-CA"/>
+          </a:p>
+        </c:rich>
+      </c:tx>
+      <c:overlay val="0"/>
+      <c:spPr>
+        <a:noFill/>
+        <a:ln>
+          <a:noFill/>
+        </a:ln>
+        <a:effectLst/>
+      </c:spPr>
+      <c:txPr>
+        <a:bodyPr rot="0" spcFirstLastPara="1" vertOverflow="ellipsis" vert="horz" wrap="square" anchor="ctr" anchorCtr="1"/>
+        <a:lstStyle/>
+        <a:p>
+          <a:pPr>
+            <a:defRPr sz="1400" b="0" i="0" u="none" strike="noStrike" kern="1200" spc="0" baseline="0">
+              <a:solidFill>
+                <a:schemeClr val="tx1">
+                  <a:lumMod val="65000"/>
+                  <a:lumOff val="35000"/>
+                </a:schemeClr>
+              </a:solidFill>
+              <a:latin typeface="+mn-lt"/>
+              <a:ea typeface="+mn-ea"/>
+              <a:cs typeface="+mn-cs"/>
+            </a:defRPr>
+          </a:pPr>
+          <a:endParaRPr lang="en-US"/>
+        </a:p>
+      </c:txPr>
+    </c:title>
+    <c:autoTitleDeleted val="0"/>
+    <c:plotArea>
+      <c:layout/>
+      <c:lineChart>
+        <c:grouping val="standard"/>
+        <c:varyColors val="0"/>
+        <c:ser>
+          <c:idx val="1"/>
+          <c:order val="0"/>
+          <c:tx>
+            <c:strRef>
+              <c:f>'OAT5000'!$B$41</c:f>
+              <c:strCache>
+                <c:ptCount val="1"/>
+                <c:pt idx="0">
+                  <c:v>Optimal Team Size</c:v>
+                </c:pt>
+              </c:strCache>
+            </c:strRef>
+          </c:tx>
+          <c:spPr>
+            <a:ln w="28575" cap="rnd">
+              <a:solidFill>
+                <a:schemeClr val="accent2"/>
+              </a:solidFill>
+              <a:round/>
+            </a:ln>
+            <a:effectLst/>
+          </c:spPr>
+          <c:marker>
+            <c:symbol val="none"/>
+          </c:marker>
+          <c:val>
+            <c:numRef>
+              <c:f>'OAT5000'!$B$42:$B$45</c:f>
+              <c:numCache>
+                <c:formatCode>#,##0</c:formatCode>
+                <c:ptCount val="4"/>
+                <c:pt idx="0">
+                  <c:v>5992</c:v>
+                </c:pt>
+                <c:pt idx="1">
+                  <c:v>17992</c:v>
+                </c:pt>
+                <c:pt idx="2">
+                  <c:v>29992</c:v>
+                </c:pt>
+                <c:pt idx="3">
+                  <c:v>41992</c:v>
+                </c:pt>
+              </c:numCache>
+            </c:numRef>
+          </c:val>
+          <c:smooth val="0"/>
+          <c:extLst>
+            <c:ext xmlns:c16="http://schemas.microsoft.com/office/drawing/2014/chart" uri="{C3380CC4-5D6E-409C-BE32-E72D297353CC}">
+              <c16:uniqueId val="{00000000-80F6-46D5-B8E7-D5D592143F3E}"/>
+            </c:ext>
+          </c:extLst>
+        </c:ser>
+        <c:ser>
+          <c:idx val="2"/>
+          <c:order val="1"/>
+          <c:tx>
+            <c:strRef>
+              <c:f>'OAT5000'!$C$41</c:f>
+              <c:strCache>
+                <c:ptCount val="1"/>
+                <c:pt idx="0">
+                  <c:v>Optimal Average Time</c:v>
+                </c:pt>
+              </c:strCache>
+            </c:strRef>
+          </c:tx>
+          <c:spPr>
+            <a:ln w="28575" cap="rnd">
+              <a:solidFill>
+                <a:schemeClr val="accent3"/>
+              </a:solidFill>
+              <a:round/>
+            </a:ln>
+            <a:effectLst/>
+          </c:spPr>
+          <c:marker>
+            <c:symbol val="none"/>
+          </c:marker>
+          <c:val>
+            <c:numRef>
+              <c:f>'OAT5000'!$C$42:$C$45</c:f>
+              <c:numCache>
+                <c:formatCode>#,##0</c:formatCode>
+                <c:ptCount val="4"/>
+                <c:pt idx="0">
+                  <c:v>1494.88</c:v>
+                </c:pt>
+                <c:pt idx="1">
+                  <c:v>4427.96</c:v>
+                </c:pt>
+                <c:pt idx="2">
+                  <c:v>7260.4</c:v>
+                </c:pt>
+                <c:pt idx="3">
+                  <c:v>10503.98</c:v>
+                </c:pt>
+              </c:numCache>
+            </c:numRef>
+          </c:val>
+          <c:smooth val="0"/>
+          <c:extLst>
+            <c:ext xmlns:c16="http://schemas.microsoft.com/office/drawing/2014/chart" uri="{C3380CC4-5D6E-409C-BE32-E72D297353CC}">
+              <c16:uniqueId val="{00000001-80F6-46D5-B8E7-D5D592143F3E}"/>
+            </c:ext>
+          </c:extLst>
+        </c:ser>
+        <c:dLbls>
+          <c:showLegendKey val="0"/>
+          <c:showVal val="0"/>
+          <c:showCatName val="0"/>
+          <c:showSerName val="0"/>
+          <c:showPercent val="0"/>
+          <c:showBubbleSize val="0"/>
+        </c:dLbls>
+        <c:smooth val="0"/>
+        <c:axId val="511948504"/>
+        <c:axId val="511946864"/>
+      </c:lineChart>
+      <c:catAx>
+        <c:axId val="511948504"/>
+        <c:scaling>
+          <c:orientation val="minMax"/>
+        </c:scaling>
+        <c:delete val="0"/>
+        <c:axPos val="b"/>
+        <c:title>
+          <c:tx>
+            <c:rich>
+              <a:bodyPr rot="0" spcFirstLastPara="1" vertOverflow="ellipsis" vert="horz" wrap="square" anchor="ctr" anchorCtr="1"/>
+              <a:lstStyle/>
+              <a:p>
+                <a:pPr>
+                  <a:defRPr sz="1000" b="0" i="0" u="none" strike="noStrike" kern="1200" baseline="0">
+                    <a:solidFill>
+                      <a:schemeClr val="tx1">
+                        <a:lumMod val="65000"/>
+                        <a:lumOff val="35000"/>
+                      </a:schemeClr>
+                    </a:solidFill>
+                    <a:latin typeface="+mn-lt"/>
+                    <a:ea typeface="+mn-ea"/>
+                    <a:cs typeface="+mn-cs"/>
+                  </a:defRPr>
+                </a:pPr>
+                <a:r>
+                  <a:rPr lang="en-CA"/>
+                  <a:t>Rings</a:t>
+                </a:r>
+                <a:r>
+                  <a:rPr lang="en-CA" baseline="0"/>
+                  <a:t> Size (in thousnds)</a:t>
+                </a:r>
+                <a:endParaRPr lang="en-CA"/>
+              </a:p>
+            </c:rich>
+          </c:tx>
+          <c:overlay val="0"/>
+          <c:spPr>
+            <a:noFill/>
+            <a:ln>
+              <a:noFill/>
+            </a:ln>
+            <a:effectLst/>
+          </c:spPr>
+          <c:txPr>
+            <a:bodyPr rot="0" spcFirstLastPara="1" vertOverflow="ellipsis" vert="horz" wrap="square" anchor="ctr" anchorCtr="1"/>
+            <a:lstStyle/>
+            <a:p>
+              <a:pPr>
+                <a:defRPr sz="1000" b="0" i="0" u="none" strike="noStrike" kern="1200" baseline="0">
+                  <a:solidFill>
+                    <a:schemeClr val="tx1">
+                      <a:lumMod val="65000"/>
+                      <a:lumOff val="35000"/>
+                    </a:schemeClr>
+                  </a:solidFill>
+                  <a:latin typeface="+mn-lt"/>
+                  <a:ea typeface="+mn-ea"/>
+                  <a:cs typeface="+mn-cs"/>
+                </a:defRPr>
+              </a:pPr>
+              <a:endParaRPr lang="en-US"/>
+            </a:p>
+          </c:txPr>
+        </c:title>
+        <c:majorTickMark val="none"/>
+        <c:minorTickMark val="none"/>
+        <c:tickLblPos val="nextTo"/>
+        <c:spPr>
+          <a:noFill/>
+          <a:ln w="9525" cap="flat" cmpd="sng" algn="ctr">
+            <a:solidFill>
+              <a:schemeClr val="tx1">
+                <a:lumMod val="15000"/>
+                <a:lumOff val="85000"/>
+              </a:schemeClr>
+            </a:solidFill>
+            <a:round/>
+          </a:ln>
+          <a:effectLst/>
+        </c:spPr>
+        <c:txPr>
+          <a:bodyPr rot="-60000000" spcFirstLastPara="1" vertOverflow="ellipsis" vert="horz" wrap="square" anchor="ctr" anchorCtr="1"/>
+          <a:lstStyle/>
+          <a:p>
+            <a:pPr>
+              <a:defRPr sz="900" b="0" i="0" u="none" strike="noStrike" kern="1200" baseline="0">
+                <a:solidFill>
+                  <a:schemeClr val="tx1">
+                    <a:lumMod val="65000"/>
+                    <a:lumOff val="35000"/>
+                  </a:schemeClr>
+                </a:solidFill>
+                <a:latin typeface="+mn-lt"/>
+                <a:ea typeface="+mn-ea"/>
+                <a:cs typeface="+mn-cs"/>
+              </a:defRPr>
+            </a:pPr>
+            <a:endParaRPr lang="en-US"/>
+          </a:p>
+        </c:txPr>
+        <c:crossAx val="511946864"/>
+        <c:crosses val="autoZero"/>
+        <c:auto val="1"/>
+        <c:lblAlgn val="ctr"/>
+        <c:lblOffset val="100"/>
+        <c:noMultiLvlLbl val="0"/>
+      </c:catAx>
+      <c:valAx>
+        <c:axId val="511946864"/>
+        <c:scaling>
+          <c:orientation val="minMax"/>
+        </c:scaling>
+        <c:delete val="0"/>
+        <c:axPos val="l"/>
+        <c:majorGridlines>
+          <c:spPr>
+            <a:ln w="9525" cap="flat" cmpd="sng" algn="ctr">
+              <a:solidFill>
+                <a:schemeClr val="tx1">
+                  <a:lumMod val="15000"/>
+                  <a:lumOff val="85000"/>
+                </a:schemeClr>
+              </a:solidFill>
+              <a:round/>
+            </a:ln>
+            <a:effectLst/>
+          </c:spPr>
+        </c:majorGridlines>
+        <c:title>
+          <c:tx>
+            <c:rich>
+              <a:bodyPr rot="-5400000" spcFirstLastPara="1" vertOverflow="ellipsis" vert="horz" wrap="square" anchor="ctr" anchorCtr="1"/>
+              <a:lstStyle/>
+              <a:p>
+                <a:pPr>
+                  <a:defRPr sz="1000" b="0" i="0" u="none" strike="noStrike" kern="1200" baseline="0">
+                    <a:solidFill>
+                      <a:schemeClr val="tx1">
+                        <a:lumMod val="65000"/>
+                        <a:lumOff val="35000"/>
+                      </a:schemeClr>
+                    </a:solidFill>
+                    <a:latin typeface="+mn-lt"/>
+                    <a:ea typeface="+mn-ea"/>
+                    <a:cs typeface="+mn-cs"/>
+                  </a:defRPr>
+                </a:pPr>
+                <a:r>
+                  <a:rPr lang="en-US"/>
+                  <a:t>Ideal</a:t>
+                </a:r>
+                <a:r>
+                  <a:rPr lang="en-US" baseline="0"/>
+                  <a:t> Time units</a:t>
+                </a:r>
+                <a:endParaRPr lang="en-US"/>
+              </a:p>
+            </c:rich>
+          </c:tx>
+          <c:overlay val="0"/>
+          <c:spPr>
+            <a:noFill/>
+            <a:ln>
+              <a:noFill/>
+            </a:ln>
+            <a:effectLst/>
+          </c:spPr>
+          <c:txPr>
+            <a:bodyPr rot="-5400000" spcFirstLastPara="1" vertOverflow="ellipsis" vert="horz" wrap="square" anchor="ctr" anchorCtr="1"/>
+            <a:lstStyle/>
+            <a:p>
+              <a:pPr>
+                <a:defRPr sz="1000" b="0" i="0" u="none" strike="noStrike" kern="1200" baseline="0">
+                  <a:solidFill>
+                    <a:schemeClr val="tx1">
+                      <a:lumMod val="65000"/>
+                      <a:lumOff val="35000"/>
+                    </a:schemeClr>
+                  </a:solidFill>
+                  <a:latin typeface="+mn-lt"/>
+                  <a:ea typeface="+mn-ea"/>
+                  <a:cs typeface="+mn-cs"/>
+                </a:defRPr>
+              </a:pPr>
+              <a:endParaRPr lang="en-US"/>
+            </a:p>
+          </c:txPr>
+        </c:title>
+        <c:numFmt formatCode="#,##0" sourceLinked="1"/>
+        <c:majorTickMark val="none"/>
+        <c:minorTickMark val="none"/>
+        <c:tickLblPos val="nextTo"/>
+        <c:spPr>
+          <a:noFill/>
+          <a:ln>
+            <a:noFill/>
+          </a:ln>
+          <a:effectLst/>
+        </c:spPr>
+        <c:txPr>
+          <a:bodyPr rot="-60000000" spcFirstLastPara="1" vertOverflow="ellipsis" vert="horz" wrap="square" anchor="ctr" anchorCtr="1"/>
+          <a:lstStyle/>
+          <a:p>
+            <a:pPr>
+              <a:defRPr sz="900" b="0" i="0" u="none" strike="noStrike" kern="1200" baseline="0">
+                <a:solidFill>
+                  <a:schemeClr val="tx1">
+                    <a:lumMod val="65000"/>
+                    <a:lumOff val="35000"/>
+                  </a:schemeClr>
+                </a:solidFill>
+                <a:latin typeface="+mn-lt"/>
+                <a:ea typeface="+mn-ea"/>
+                <a:cs typeface="+mn-cs"/>
+              </a:defRPr>
+            </a:pPr>
+            <a:endParaRPr lang="en-US"/>
+          </a:p>
+        </c:txPr>
+        <c:crossAx val="511948504"/>
+        <c:crosses val="autoZero"/>
+        <c:crossBetween val="between"/>
+      </c:valAx>
+      <c:spPr>
+        <a:noFill/>
+        <a:ln>
+          <a:noFill/>
+        </a:ln>
+        <a:effectLst/>
+      </c:spPr>
+    </c:plotArea>
+    <c:legend>
+      <c:legendPos val="b"/>
+      <c:overlay val="0"/>
+      <c:spPr>
+        <a:noFill/>
+        <a:ln>
+          <a:noFill/>
+        </a:ln>
+        <a:effectLst/>
+      </c:spPr>
+      <c:txPr>
+        <a:bodyPr rot="0" spcFirstLastPara="1" vertOverflow="ellipsis" vert="horz" wrap="square" anchor="ctr" anchorCtr="1"/>
+        <a:lstStyle/>
+        <a:p>
+          <a:pPr>
+            <a:defRPr sz="900" b="0" i="0" u="none" strike="noStrike" kern="1200" baseline="0">
+              <a:solidFill>
+                <a:schemeClr val="tx1">
+                  <a:lumMod val="65000"/>
+                  <a:lumOff val="35000"/>
+                </a:schemeClr>
+              </a:solidFill>
+              <a:latin typeface="+mn-lt"/>
+              <a:ea typeface="+mn-ea"/>
+              <a:cs typeface="+mn-cs"/>
+            </a:defRPr>
+          </a:pPr>
+          <a:endParaRPr lang="en-US"/>
+        </a:p>
+      </c:txPr>
+    </c:legend>
+    <c:plotVisOnly val="1"/>
+    <c:dispBlanksAs val="gap"/>
+    <c:extLst>
+      <c:ext xmlns:c16r3="http://schemas.microsoft.com/office/drawing/2017/03/chart" uri="{56B9EC1D-385E-4148-901F-78D8002777C0}">
+        <c16r3:dataDisplayOptions16>
+          <c16r3:dispNaAsBlank val="1"/>
+        </c16r3:dataDisplayOptions16>
+      </c:ext>
+    </c:extLst>
+    <c:showDLblsOverMax val="0"/>
+  </c:chart>
+  <c:spPr>
+    <a:solidFill>
+      <a:schemeClr val="bg1"/>
+    </a:solidFill>
+    <a:ln w="9525" cap="flat" cmpd="sng" algn="ctr">
+      <a:solidFill>
+        <a:schemeClr val="tx1">
+          <a:lumMod val="15000"/>
+          <a:lumOff val="85000"/>
+        </a:schemeClr>
+      </a:solidFill>
+      <a:round/>
+    </a:ln>
+    <a:effectLst/>
+  </c:spPr>
+  <c:txPr>
+    <a:bodyPr/>
+    <a:lstStyle/>
+    <a:p>
+      <a:pPr>
+        <a:defRPr/>
+      </a:pPr>
+      <a:endParaRPr lang="en-US"/>
+    </a:p>
+  </c:txPr>
+  <c:externalData r:id="rId3">
+    <c:autoUpdate val="0"/>
+  </c:externalData>
+</c:chartSpace>
+</file>
+
+<file path=word/charts/chart4.xml><?xml version="1.0" encoding="utf-8"?>
+<c:chartSpace xmlns:c="http://schemas.openxmlformats.org/drawingml/2006/chart" xmlns:a="http://schemas.openxmlformats.org/drawingml/2006/main" xmlns:r="http://schemas.openxmlformats.org/officeDocument/2006/relationships" xmlns:c16r2="http://schemas.microsoft.com/office/drawing/2015/06/chart">
+  <c:date1904 val="0"/>
+  <c:lang val="en-US"/>
+  <c:roundedCorners val="0"/>
+  <mc:AlternateContent xmlns:mc="http://schemas.openxmlformats.org/markup-compatibility/2006">
+    <mc:Choice xmlns:c14="http://schemas.microsoft.com/office/drawing/2007/8/2/chart" Requires="c14">
+      <c14:style val="102"/>
+    </mc:Choice>
+    <mc:Fallback>
+      <c:style val="2"/>
+    </mc:Fallback>
+  </mc:AlternateContent>
+  <c:chart>
+    <c:title>
+      <c:overlay val="0"/>
+      <c:spPr>
+        <a:noFill/>
+        <a:ln>
+          <a:noFill/>
+        </a:ln>
+        <a:effectLst/>
+      </c:spPr>
+      <c:txPr>
+        <a:bodyPr rot="0" spcFirstLastPara="1" vertOverflow="ellipsis" vert="horz" wrap="square" anchor="ctr" anchorCtr="1"/>
+        <a:lstStyle/>
+        <a:p>
+          <a:pPr>
+            <a:defRPr sz="1400" b="0" i="0" u="none" strike="noStrike" kern="1200" spc="0" baseline="0">
+              <a:solidFill>
+                <a:schemeClr val="tx1">
+                  <a:lumMod val="65000"/>
+                  <a:lumOff val="35000"/>
+                </a:schemeClr>
+              </a:solidFill>
+              <a:latin typeface="+mn-lt"/>
+              <a:ea typeface="+mn-ea"/>
+              <a:cs typeface="+mn-cs"/>
+            </a:defRPr>
+          </a:pPr>
+          <a:endParaRPr lang="en-US"/>
+        </a:p>
+      </c:txPr>
+    </c:title>
+    <c:autoTitleDeleted val="0"/>
+    <c:plotArea>
+      <c:layout/>
+      <c:barChart>
+        <c:barDir val="bar"/>
+        <c:grouping val="clustered"/>
+        <c:varyColors val="0"/>
+        <c:ser>
+          <c:idx val="0"/>
+          <c:order val="0"/>
+          <c:tx>
+            <c:strRef>
+              <c:f>'OAT5000'!$A$22</c:f>
+              <c:strCache>
+                <c:ptCount val="1"/>
+                <c:pt idx="0">
+                  <c:v>Runtime per Algorithm on Ring Size of 1000 Nodes</c:v>
+                </c:pt>
+              </c:strCache>
+            </c:strRef>
+          </c:tx>
+          <c:spPr>
+            <a:solidFill>
+              <a:schemeClr val="accent1"/>
+            </a:solidFill>
+            <a:ln>
+              <a:noFill/>
+            </a:ln>
+            <a:effectLst/>
+          </c:spPr>
+          <c:invertIfNegative val="0"/>
+          <c:cat>
+            <c:strRef>
+              <c:f>'OAT5000'!$B$21:$D$21</c:f>
+              <c:strCache>
+                <c:ptCount val="3"/>
+                <c:pt idx="0">
+                  <c:v>WCCW Normal Time</c:v>
+                </c:pt>
+                <c:pt idx="1">
+                  <c:v>OTS Normal Time</c:v>
+                </c:pt>
+                <c:pt idx="2">
+                  <c:v>OAT Normal Time</c:v>
+                </c:pt>
+              </c:strCache>
+            </c:strRef>
+          </c:cat>
+          <c:val>
+            <c:numRef>
+              <c:f>'OAT5000'!$B$22:$D$22</c:f>
+              <c:numCache>
+                <c:formatCode>General</c:formatCode>
+                <c:ptCount val="3"/>
+                <c:pt idx="0">
+                  <c:v>148345044.00999999</c:v>
+                </c:pt>
+                <c:pt idx="1">
+                  <c:v>2469529.1749999998</c:v>
+                </c:pt>
+                <c:pt idx="2">
+                  <c:v>144697.05896000002</c:v>
+                </c:pt>
+              </c:numCache>
+            </c:numRef>
+          </c:val>
+          <c:extLst>
+            <c:ext xmlns:c16="http://schemas.microsoft.com/office/drawing/2014/chart" uri="{C3380CC4-5D6E-409C-BE32-E72D297353CC}">
+              <c16:uniqueId val="{00000000-6E13-4626-A21F-4A4A8A5523C3}"/>
+            </c:ext>
+          </c:extLst>
+        </c:ser>
+        <c:dLbls>
+          <c:showLegendKey val="0"/>
+          <c:showVal val="0"/>
+          <c:showCatName val="0"/>
+          <c:showSerName val="0"/>
+          <c:showPercent val="0"/>
+          <c:showBubbleSize val="0"/>
+        </c:dLbls>
+        <c:gapWidth val="182"/>
+        <c:axId val="502846184"/>
+        <c:axId val="502846512"/>
+      </c:barChart>
+      <c:catAx>
+        <c:axId val="502846184"/>
+        <c:scaling>
+          <c:orientation val="minMax"/>
+        </c:scaling>
+        <c:delete val="0"/>
+        <c:axPos val="l"/>
+        <c:numFmt formatCode="General" sourceLinked="1"/>
+        <c:majorTickMark val="none"/>
+        <c:minorTickMark val="none"/>
+        <c:tickLblPos val="nextTo"/>
+        <c:spPr>
+          <a:noFill/>
+          <a:ln w="9525" cap="flat" cmpd="sng" algn="ctr">
+            <a:solidFill>
+              <a:schemeClr val="tx1">
+                <a:lumMod val="15000"/>
+                <a:lumOff val="85000"/>
+              </a:schemeClr>
+            </a:solidFill>
+            <a:round/>
+          </a:ln>
+          <a:effectLst/>
+        </c:spPr>
+        <c:txPr>
+          <a:bodyPr rot="-60000000" spcFirstLastPara="1" vertOverflow="ellipsis" vert="horz" wrap="square" anchor="ctr" anchorCtr="1"/>
+          <a:lstStyle/>
+          <a:p>
+            <a:pPr>
+              <a:defRPr sz="900" b="0" i="0" u="none" strike="noStrike" kern="1200" baseline="0">
+                <a:solidFill>
+                  <a:schemeClr val="tx1">
+                    <a:lumMod val="65000"/>
+                    <a:lumOff val="35000"/>
+                  </a:schemeClr>
+                </a:solidFill>
+                <a:latin typeface="+mn-lt"/>
+                <a:ea typeface="+mn-ea"/>
+                <a:cs typeface="+mn-cs"/>
+              </a:defRPr>
+            </a:pPr>
+            <a:endParaRPr lang="en-US"/>
+          </a:p>
+        </c:txPr>
+        <c:crossAx val="502846512"/>
+        <c:crosses val="autoZero"/>
+        <c:auto val="1"/>
+        <c:lblAlgn val="ctr"/>
+        <c:lblOffset val="100"/>
+        <c:noMultiLvlLbl val="0"/>
+      </c:catAx>
+      <c:valAx>
+        <c:axId val="502846512"/>
+        <c:scaling>
+          <c:orientation val="minMax"/>
+        </c:scaling>
+        <c:delete val="0"/>
+        <c:axPos val="b"/>
+        <c:majorGridlines>
+          <c:spPr>
+            <a:ln w="9525" cap="flat" cmpd="sng" algn="ctr">
+              <a:solidFill>
+                <a:schemeClr val="tx1">
+                  <a:lumMod val="15000"/>
+                  <a:lumOff val="85000"/>
+                </a:schemeClr>
+              </a:solidFill>
+              <a:round/>
+            </a:ln>
+            <a:effectLst/>
+          </c:spPr>
+        </c:majorGridlines>
+        <c:numFmt formatCode="General" sourceLinked="1"/>
+        <c:majorTickMark val="none"/>
+        <c:minorTickMark val="none"/>
+        <c:tickLblPos val="nextTo"/>
+        <c:spPr>
+          <a:noFill/>
+          <a:ln>
+            <a:noFill/>
+          </a:ln>
+          <a:effectLst/>
+        </c:spPr>
+        <c:txPr>
+          <a:bodyPr rot="-60000000" spcFirstLastPara="1" vertOverflow="ellipsis" vert="horz" wrap="square" anchor="ctr" anchorCtr="1"/>
+          <a:lstStyle/>
+          <a:p>
+            <a:pPr>
+              <a:defRPr sz="900" b="0" i="0" u="none" strike="noStrike" kern="1200" baseline="0">
+                <a:solidFill>
+                  <a:schemeClr val="tx1">
+                    <a:lumMod val="65000"/>
+                    <a:lumOff val="35000"/>
+                  </a:schemeClr>
+                </a:solidFill>
+                <a:latin typeface="+mn-lt"/>
+                <a:ea typeface="+mn-ea"/>
+                <a:cs typeface="+mn-cs"/>
+              </a:defRPr>
+            </a:pPr>
+            <a:endParaRPr lang="en-US"/>
+          </a:p>
+        </c:txPr>
+        <c:crossAx val="502846184"/>
+        <c:crosses val="autoZero"/>
+        <c:crossBetween val="between"/>
+      </c:valAx>
+      <c:spPr>
+        <a:noFill/>
+        <a:ln>
+          <a:noFill/>
+        </a:ln>
+        <a:effectLst/>
+      </c:spPr>
+    </c:plotArea>
+    <c:plotVisOnly val="1"/>
+    <c:dispBlanksAs val="gap"/>
+    <c:extLst>
+      <c:ext xmlns:c16r3="http://schemas.microsoft.com/office/drawing/2017/03/chart" uri="{56B9EC1D-385E-4148-901F-78D8002777C0}">
+        <c16r3:dataDisplayOptions16>
+          <c16r3:dispNaAsBlank val="1"/>
+        </c16r3:dataDisplayOptions16>
+      </c:ext>
+    </c:extLst>
+    <c:showDLblsOverMax val="0"/>
+  </c:chart>
+  <c:spPr>
+    <a:solidFill>
+      <a:schemeClr val="bg1"/>
+    </a:solidFill>
+    <a:ln w="9525" cap="flat" cmpd="sng" algn="ctr">
+      <a:solidFill>
+        <a:schemeClr val="tx1">
+          <a:lumMod val="15000"/>
+          <a:lumOff val="85000"/>
+        </a:schemeClr>
+      </a:solidFill>
+      <a:round/>
+    </a:ln>
+    <a:effectLst/>
+  </c:spPr>
+  <c:txPr>
+    <a:bodyPr/>
+    <a:lstStyle/>
+    <a:p>
+      <a:pPr>
+        <a:defRPr/>
+      </a:pPr>
+      <a:endParaRPr lang="en-US"/>
+    </a:p>
+  </c:txPr>
+  <c:externalData r:id="rId3">
+    <c:autoUpdate val="0"/>
+  </c:externalData>
+</c:chartSpace>
+</file>
+
+<file path=word/charts/colors1.xml><?xml version="1.0" encoding="utf-8"?>
+<cs:colorStyle xmlns:cs="http://schemas.microsoft.com/office/drawing/2012/chartStyle" xmlns:a="http://schemas.openxmlformats.org/drawingml/2006/main" meth="cycle" id="10">
+  <a:schemeClr val="accent1"/>
+  <a:schemeClr val="accent2"/>
+  <a:schemeClr val="accent3"/>
+  <a:schemeClr val="accent4"/>
+  <a:schemeClr val="accent5"/>
+  <a:schemeClr val="accent6"/>
+  <cs:variation/>
+  <cs:variation>
+    <a:lumMod val="60000"/>
+  </cs:variation>
+  <cs:variation>
+    <a:lumMod val="80000"/>
+    <a:lumOff val="20000"/>
+  </cs:variation>
+  <cs:variation>
+    <a:lumMod val="80000"/>
+  </cs:variation>
+  <cs:variation>
+    <a:lumMod val="60000"/>
+    <a:lumOff val="40000"/>
+  </cs:variation>
+  <cs:variation>
+    <a:lumMod val="50000"/>
+  </cs:variation>
+  <cs:variation>
+    <a:lumMod val="70000"/>
+    <a:lumOff val="30000"/>
+  </cs:variation>
+  <cs:variation>
+    <a:lumMod val="70000"/>
+  </cs:variation>
+  <cs:variation>
+    <a:lumMod val="50000"/>
+    <a:lumOff val="50000"/>
+  </cs:variation>
+</cs:colorStyle>
+</file>
+
+<file path=word/charts/colors2.xml><?xml version="1.0" encoding="utf-8"?>
+<cs:colorStyle xmlns:cs="http://schemas.microsoft.com/office/drawing/2012/chartStyle" xmlns:a="http://schemas.openxmlformats.org/drawingml/2006/main" meth="cycle" id="10">
+  <a:schemeClr val="accent1"/>
+  <a:schemeClr val="accent2"/>
+  <a:schemeClr val="accent3"/>
+  <a:schemeClr val="accent4"/>
+  <a:schemeClr val="accent5"/>
+  <a:schemeClr val="accent6"/>
+  <cs:variation/>
+  <cs:variation>
+    <a:lumMod val="60000"/>
+  </cs:variation>
+  <cs:variation>
+    <a:lumMod val="80000"/>
+    <a:lumOff val="20000"/>
+  </cs:variation>
+  <cs:variation>
+    <a:lumMod val="80000"/>
+  </cs:variation>
+  <cs:variation>
+    <a:lumMod val="60000"/>
+    <a:lumOff val="40000"/>
+  </cs:variation>
+  <cs:variation>
+    <a:lumMod val="50000"/>
+  </cs:variation>
+  <cs:variation>
+    <a:lumMod val="70000"/>
+    <a:lumOff val="30000"/>
+  </cs:variation>
+  <cs:variation>
+    <a:lumMod val="70000"/>
+  </cs:variation>
+  <cs:variation>
+    <a:lumMod val="50000"/>
+    <a:lumOff val="50000"/>
+  </cs:variation>
+</cs:colorStyle>
+</file>
+
+<file path=word/charts/colors3.xml><?xml version="1.0" encoding="utf-8"?>
+<cs:colorStyle xmlns:cs="http://schemas.microsoft.com/office/drawing/2012/chartStyle" xmlns:a="http://schemas.openxmlformats.org/drawingml/2006/main" meth="cycle" id="10">
+  <a:schemeClr val="accent1"/>
+  <a:schemeClr val="accent2"/>
+  <a:schemeClr val="accent3"/>
+  <a:schemeClr val="accent4"/>
+  <a:schemeClr val="accent5"/>
+  <a:schemeClr val="accent6"/>
+  <cs:variation/>
+  <cs:variation>
+    <a:lumMod val="60000"/>
+  </cs:variation>
+  <cs:variation>
+    <a:lumMod val="80000"/>
+    <a:lumOff val="20000"/>
+  </cs:variation>
+  <cs:variation>
+    <a:lumMod val="80000"/>
+  </cs:variation>
+  <cs:variation>
+    <a:lumMod val="60000"/>
+    <a:lumOff val="40000"/>
+  </cs:variation>
+  <cs:variation>
+    <a:lumMod val="50000"/>
+  </cs:variation>
+  <cs:variation>
+    <a:lumMod val="70000"/>
+    <a:lumOff val="30000"/>
+  </cs:variation>
+  <cs:variation>
+    <a:lumMod val="70000"/>
+  </cs:variation>
+  <cs:variation>
+    <a:lumMod val="50000"/>
+    <a:lumOff val="50000"/>
+  </cs:variation>
+</cs:colorStyle>
+</file>
+
+<file path=word/charts/colors4.xml><?xml version="1.0" encoding="utf-8"?>
+<cs:colorStyle xmlns:cs="http://schemas.microsoft.com/office/drawing/2012/chartStyle" xmlns:a="http://schemas.openxmlformats.org/drawingml/2006/main" meth="cycle" id="10">
+  <a:schemeClr val="accent1"/>
+  <a:schemeClr val="accent2"/>
+  <a:schemeClr val="accent3"/>
+  <a:schemeClr val="accent4"/>
+  <a:schemeClr val="accent5"/>
+  <a:schemeClr val="accent6"/>
+  <cs:variation/>
+  <cs:variation>
+    <a:lumMod val="60000"/>
+  </cs:variation>
+  <cs:variation>
+    <a:lumMod val="80000"/>
+    <a:lumOff val="20000"/>
+  </cs:variation>
+  <cs:variation>
+    <a:lumMod val="80000"/>
+  </cs:variation>
+  <cs:variation>
+    <a:lumMod val="60000"/>
+    <a:lumOff val="40000"/>
+  </cs:variation>
+  <cs:variation>
+    <a:lumMod val="50000"/>
+  </cs:variation>
+  <cs:variation>
+    <a:lumMod val="70000"/>
+    <a:lumOff val="30000"/>
+  </cs:variation>
+  <cs:variation>
+    <a:lumMod val="70000"/>
+  </cs:variation>
+  <cs:variation>
+    <a:lumMod val="50000"/>
+    <a:lumOff val="50000"/>
+  </cs:variation>
+</cs:colorStyle>
+</file>
+
+<file path=word/charts/style1.xml><?xml version="1.0" encoding="utf-8"?>
+<cs:chartStyle xmlns:cs="http://schemas.microsoft.com/office/drawing/2012/chartStyle" xmlns:a="http://schemas.openxmlformats.org/drawingml/2006/main" id="227">
+  <cs:axisTitle>
+    <cs:lnRef idx="0"/>
+    <cs:fillRef idx="0"/>
+    <cs:effectRef idx="0"/>
+    <cs:fontRef idx="minor">
+      <a:schemeClr val="tx1">
+        <a:lumMod val="65000"/>
+        <a:lumOff val="35000"/>
+      </a:schemeClr>
+    </cs:fontRef>
+    <cs:defRPr sz="1000" kern="1200"/>
+  </cs:axisTitle>
+  <cs:categoryAxis>
+    <cs:lnRef idx="0"/>
+    <cs:fillRef idx="0"/>
+    <cs:effectRef idx="0"/>
+    <cs:fontRef idx="minor">
+      <a:schemeClr val="tx1">
+        <a:lumMod val="65000"/>
+        <a:lumOff val="35000"/>
+      </a:schemeClr>
+    </cs:fontRef>
+    <cs:spPr>
+      <a:ln w="9525" cap="flat" cmpd="sng" algn="ctr">
+        <a:solidFill>
+          <a:schemeClr val="tx1">
+            <a:lumMod val="15000"/>
+            <a:lumOff val="85000"/>
+          </a:schemeClr>
+        </a:solidFill>
+        <a:round/>
+      </a:ln>
+    </cs:spPr>
+    <cs:defRPr sz="900" kern="1200"/>
+  </cs:categoryAxis>
+  <cs:chartArea mods="allowNoFillOverride allowNoLineOverride">
+    <cs:lnRef idx="0"/>
+    <cs:fillRef idx="0"/>
+    <cs:effectRef idx="0"/>
+    <cs:fontRef idx="minor">
+      <a:schemeClr val="tx1"/>
+    </cs:fontRef>
+    <cs:spPr>
+      <a:solidFill>
+        <a:schemeClr val="bg1"/>
+      </a:solidFill>
+      <a:ln w="9525" cap="flat" cmpd="sng" algn="ctr">
+        <a:solidFill>
+          <a:schemeClr val="tx1">
+            <a:lumMod val="15000"/>
+            <a:lumOff val="85000"/>
+          </a:schemeClr>
+        </a:solidFill>
+        <a:round/>
+      </a:ln>
+    </cs:spPr>
+    <cs:defRPr sz="1000" kern="1200"/>
+  </cs:chartArea>
+  <cs:dataLabel>
+    <cs:lnRef idx="0"/>
+    <cs:fillRef idx="0"/>
+    <cs:effectRef idx="0"/>
+    <cs:fontRef idx="minor">
+      <a:schemeClr val="tx1">
+        <a:lumMod val="75000"/>
+        <a:lumOff val="25000"/>
+      </a:schemeClr>
+    </cs:fontRef>
+    <cs:defRPr sz="900" kern="1200"/>
+  </cs:dataLabel>
+  <cs:dataLabelCallout>
+    <cs:lnRef idx="0"/>
+    <cs:fillRef idx="0"/>
+    <cs:effectRef idx="0"/>
+    <cs:fontRef idx="minor">
+      <a:schemeClr val="dk1">
+        <a:lumMod val="65000"/>
+        <a:lumOff val="35000"/>
+      </a:schemeClr>
+    </cs:fontRef>
+    <cs:spPr>
+      <a:solidFill>
+        <a:schemeClr val="lt1"/>
+      </a:solidFill>
+      <a:ln>
+        <a:solidFill>
+          <a:schemeClr val="dk1">
+            <a:lumMod val="25000"/>
+            <a:lumOff val="75000"/>
+          </a:schemeClr>
+        </a:solidFill>
+      </a:ln>
+    </cs:spPr>
+    <cs:defRPr sz="900" kern="1200"/>
+    <cs:bodyPr rot="0" spcFirstLastPara="1" vertOverflow="clip" horzOverflow="clip" vert="horz" wrap="square" lIns="36576" tIns="18288" rIns="36576" bIns="18288" anchor="ctr" anchorCtr="1">
+      <a:spAutoFit/>
+    </cs:bodyPr>
+  </cs:dataLabelCallout>
+  <cs:dataPoint>
+    <cs:lnRef idx="0"/>
+    <cs:fillRef idx="1">
+      <cs:styleClr val="auto"/>
+    </cs:fillRef>
+    <cs:effectRef idx="0"/>
+    <cs:fontRef idx="minor">
+      <a:schemeClr val="tx1"/>
+    </cs:fontRef>
+    <cs:spPr>
+      <a:solidFill>
+        <a:schemeClr val="phClr"/>
+      </a:solidFill>
+    </cs:spPr>
+  </cs:dataPoint>
+  <cs:dataPoint3D>
+    <cs:lnRef idx="0"/>
+    <cs:fillRef idx="1">
+      <cs:styleClr val="auto"/>
+    </cs:fillRef>
+    <cs:effectRef idx="0"/>
+    <cs:fontRef idx="minor">
+      <a:schemeClr val="tx1"/>
+    </cs:fontRef>
+    <cs:spPr>
+      <a:solidFill>
+        <a:schemeClr val="phClr"/>
+      </a:solidFill>
+    </cs:spPr>
+  </cs:dataPoint3D>
+  <cs:dataPointLine>
+    <cs:lnRef idx="0">
+      <cs:styleClr val="auto"/>
+    </cs:lnRef>
+    <cs:fillRef idx="1"/>
+    <cs:effectRef idx="0"/>
+    <cs:fontRef idx="minor">
+      <a:schemeClr val="tx1"/>
+    </cs:fontRef>
+    <cs:spPr>
+      <a:ln w="28575" cap="rnd">
+        <a:solidFill>
+          <a:schemeClr val="phClr"/>
+        </a:solidFill>
+        <a:round/>
+      </a:ln>
+    </cs:spPr>
+  </cs:dataPointLine>
+  <cs:dataPointMarker>
+    <cs:lnRef idx="0">
+      <cs:styleClr val="auto"/>
+    </cs:lnRef>
+    <cs:fillRef idx="1">
+      <cs:styleClr val="auto"/>
+    </cs:fillRef>
+    <cs:effectRef idx="0"/>
+    <cs:fontRef idx="minor">
+      <a:schemeClr val="tx1"/>
+    </cs:fontRef>
+    <cs:spPr>
+      <a:solidFill>
+        <a:schemeClr val="phClr"/>
+      </a:solidFill>
+      <a:ln w="9525">
+        <a:solidFill>
+          <a:schemeClr val="phClr"/>
+        </a:solidFill>
+      </a:ln>
+    </cs:spPr>
+  </cs:dataPointMarker>
+  <cs:dataPointMarkerLayout symbol="circle" size="5"/>
+  <cs:dataPointWireframe>
+    <cs:lnRef idx="0">
+      <cs:styleClr val="auto"/>
+    </cs:lnRef>
+    <cs:fillRef idx="1"/>
+    <cs:effectRef idx="0"/>
+    <cs:fontRef idx="minor">
+      <a:schemeClr val="tx1"/>
+    </cs:fontRef>
+    <cs:spPr>
+      <a:ln w="9525" cap="rnd">
+        <a:solidFill>
+          <a:schemeClr val="phClr"/>
+        </a:solidFill>
+        <a:round/>
+      </a:ln>
+    </cs:spPr>
+  </cs:dataPointWireframe>
+  <cs:dataTable>
+    <cs:lnRef idx="0"/>
+    <cs:fillRef idx="0"/>
+    <cs:effectRef idx="0"/>
+    <cs:fontRef idx="minor">
+      <a:schemeClr val="tx1">
+        <a:lumMod val="65000"/>
+        <a:lumOff val="35000"/>
+      </a:schemeClr>
+    </cs:fontRef>
+    <cs:spPr>
+      <a:noFill/>
+      <a:ln w="9525" cap="flat" cmpd="sng" algn="ctr">
+        <a:solidFill>
+          <a:schemeClr val="tx1">
+            <a:lumMod val="15000"/>
+            <a:lumOff val="85000"/>
+          </a:schemeClr>
+        </a:solidFill>
+        <a:round/>
+      </a:ln>
+    </cs:spPr>
+    <cs:defRPr sz="900" kern="1200"/>
+  </cs:dataTable>
+  <cs:downBar>
+    <cs:lnRef idx="0"/>
+    <cs:fillRef idx="0"/>
+    <cs:effectRef idx="0"/>
+    <cs:fontRef idx="minor">
+      <a:schemeClr val="dk1"/>
+    </cs:fontRef>
+    <cs:spPr>
+      <a:solidFill>
+        <a:schemeClr val="dk1">
+          <a:lumMod val="65000"/>
+          <a:lumOff val="35000"/>
+        </a:schemeClr>
+      </a:solidFill>
+      <a:ln w="9525">
+        <a:solidFill>
+          <a:schemeClr val="tx1">
+            <a:lumMod val="65000"/>
+            <a:lumOff val="35000"/>
+          </a:schemeClr>
+        </a:solidFill>
+      </a:ln>
+    </cs:spPr>
+  </cs:downBar>
+  <cs:dropLine>
+    <cs:lnRef idx="0"/>
+    <cs:fillRef idx="0"/>
+    <cs:effectRef idx="0"/>
+    <cs:fontRef idx="minor">
+      <a:schemeClr val="tx1"/>
+    </cs:fontRef>
+    <cs:spPr>
+      <a:ln w="9525" cap="flat" cmpd="sng" algn="ctr">
+        <a:solidFill>
+          <a:schemeClr val="tx1">
+            <a:lumMod val="35000"/>
+            <a:lumOff val="65000"/>
+          </a:schemeClr>
+        </a:solidFill>
+        <a:round/>
+      </a:ln>
+    </cs:spPr>
+  </cs:dropLine>
+  <cs:errorBar>
+    <cs:lnRef idx="0"/>
+    <cs:fillRef idx="0"/>
+    <cs:effectRef idx="0"/>
+    <cs:fontRef idx="minor">
+      <a:schemeClr val="tx1"/>
+    </cs:fontRef>
+    <cs:spPr>
+      <a:ln w="9525" cap="flat" cmpd="sng" algn="ctr">
+        <a:solidFill>
+          <a:schemeClr val="tx1">
+            <a:lumMod val="65000"/>
+            <a:lumOff val="35000"/>
+          </a:schemeClr>
+        </a:solidFill>
+        <a:round/>
+      </a:ln>
+    </cs:spPr>
+  </cs:errorBar>
+  <cs:floor>
+    <cs:lnRef idx="0"/>
+    <cs:fillRef idx="0"/>
+    <cs:effectRef idx="0"/>
+    <cs:fontRef idx="minor">
+      <a:schemeClr val="tx1"/>
+    </cs:fontRef>
+    <cs:spPr>
+      <a:noFill/>
+      <a:ln>
+        <a:noFill/>
+      </a:ln>
+    </cs:spPr>
+  </cs:floor>
+  <cs:gridlineMajor>
+    <cs:lnRef idx="0"/>
+    <cs:fillRef idx="0"/>
+    <cs:effectRef idx="0"/>
+    <cs:fontRef idx="minor">
+      <a:schemeClr val="tx1"/>
+    </cs:fontRef>
+    <cs:spPr>
+      <a:ln w="9525" cap="flat" cmpd="sng" algn="ctr">
+        <a:solidFill>
+          <a:schemeClr val="tx1">
+            <a:lumMod val="15000"/>
+            <a:lumOff val="85000"/>
+          </a:schemeClr>
+        </a:solidFill>
+        <a:round/>
+      </a:ln>
+    </cs:spPr>
+  </cs:gridlineMajor>
+  <cs:gridlineMinor>
+    <cs:lnRef idx="0"/>
+    <cs:fillRef idx="0"/>
+    <cs:effectRef idx="0"/>
+    <cs:fontRef idx="minor">
+      <a:schemeClr val="tx1"/>
+    </cs:fontRef>
+    <cs:spPr>
+      <a:ln w="9525" cap="flat" cmpd="sng" algn="ctr">
+        <a:solidFill>
+          <a:schemeClr val="tx1">
+            <a:lumMod val="5000"/>
+            <a:lumOff val="95000"/>
+          </a:schemeClr>
+        </a:solidFill>
+        <a:round/>
+      </a:ln>
+    </cs:spPr>
+  </cs:gridlineMinor>
+  <cs:hiLoLine>
+    <cs:lnRef idx="0"/>
+    <cs:fillRef idx="0"/>
+    <cs:effectRef idx="0"/>
+    <cs:fontRef idx="minor">
+      <a:schemeClr val="tx1"/>
+    </cs:fontRef>
+    <cs:spPr>
+      <a:ln w="9525" cap="flat" cmpd="sng" algn="ctr">
+        <a:solidFill>
+          <a:schemeClr val="tx1">
+            <a:lumMod val="75000"/>
+            <a:lumOff val="25000"/>
+          </a:schemeClr>
+        </a:solidFill>
+        <a:round/>
+      </a:ln>
+    </cs:spPr>
+  </cs:hiLoLine>
+  <cs:leaderLine>
+    <cs:lnRef idx="0"/>
+    <cs:fillRef idx="0"/>
+    <cs:effectRef idx="0"/>
+    <cs:fontRef idx="minor">
+      <a:schemeClr val="tx1"/>
+    </cs:fontRef>
+    <cs:spPr>
+      <a:ln w="9525" cap="flat" cmpd="sng" algn="ctr">
+        <a:solidFill>
+          <a:schemeClr val="tx1">
+            <a:lumMod val="35000"/>
+            <a:lumOff val="65000"/>
+          </a:schemeClr>
+        </a:solidFill>
+        <a:round/>
+      </a:ln>
+    </cs:spPr>
+  </cs:leaderLine>
+  <cs:legend>
+    <cs:lnRef idx="0"/>
+    <cs:fillRef idx="0"/>
+    <cs:effectRef idx="0"/>
+    <cs:fontRef idx="minor">
+      <a:schemeClr val="tx1">
+        <a:lumMod val="65000"/>
+        <a:lumOff val="35000"/>
+      </a:schemeClr>
+    </cs:fontRef>
+    <cs:defRPr sz="900" kern="1200"/>
+  </cs:legend>
+  <cs:plotArea mods="allowNoFillOverride allowNoLineOverride">
+    <cs:lnRef idx="0"/>
+    <cs:fillRef idx="0"/>
+    <cs:effectRef idx="0"/>
+    <cs:fontRef idx="minor">
+      <a:schemeClr val="tx1"/>
+    </cs:fontRef>
+  </cs:plotArea>
+  <cs:plotArea3D mods="allowNoFillOverride allowNoLineOverride">
+    <cs:lnRef idx="0"/>
+    <cs:fillRef idx="0"/>
+    <cs:effectRef idx="0"/>
+    <cs:fontRef idx="minor">
+      <a:schemeClr val="tx1"/>
+    </cs:fontRef>
+  </cs:plotArea3D>
+  <cs:seriesAxis>
+    <cs:lnRef idx="0"/>
+    <cs:fillRef idx="0"/>
+    <cs:effectRef idx="0"/>
+    <cs:fontRef idx="minor">
+      <a:schemeClr val="tx1">
+        <a:lumMod val="65000"/>
+        <a:lumOff val="35000"/>
+      </a:schemeClr>
+    </cs:fontRef>
+    <cs:defRPr sz="900" kern="1200"/>
+  </cs:seriesAxis>
+  <cs:seriesLine>
+    <cs:lnRef idx="0"/>
+    <cs:fillRef idx="0"/>
+    <cs:effectRef idx="0"/>
+    <cs:fontRef idx="minor">
+      <a:schemeClr val="tx1"/>
+    </cs:fontRef>
+    <cs:spPr>
+      <a:ln w="9525" cap="flat" cmpd="sng" algn="ctr">
+        <a:solidFill>
+          <a:schemeClr val="tx1">
+            <a:lumMod val="35000"/>
+            <a:lumOff val="65000"/>
+          </a:schemeClr>
+        </a:solidFill>
+        <a:round/>
+      </a:ln>
+    </cs:spPr>
+  </cs:seriesLine>
+  <cs:title>
+    <cs:lnRef idx="0"/>
+    <cs:fillRef idx="0"/>
+    <cs:effectRef idx="0"/>
+    <cs:fontRef idx="minor">
+      <a:schemeClr val="tx1">
+        <a:lumMod val="65000"/>
+        <a:lumOff val="35000"/>
+      </a:schemeClr>
+    </cs:fontRef>
+    <cs:defRPr sz="1400" b="0" kern="1200" spc="0" baseline="0"/>
+  </cs:title>
+  <cs:trendline>
+    <cs:lnRef idx="0">
+      <cs:styleClr val="auto"/>
+    </cs:lnRef>
+    <cs:fillRef idx="0"/>
+    <cs:effectRef idx="0"/>
+    <cs:fontRef idx="minor">
+      <a:schemeClr val="tx1"/>
+    </cs:fontRef>
+    <cs:spPr>
+      <a:ln w="19050" cap="rnd">
+        <a:solidFill>
+          <a:schemeClr val="phClr"/>
+        </a:solidFill>
+        <a:prstDash val="sysDot"/>
+      </a:ln>
+    </cs:spPr>
+  </cs:trendline>
+  <cs:trendlineLabel>
+    <cs:lnRef idx="0"/>
+    <cs:fillRef idx="0"/>
+    <cs:effectRef idx="0"/>
+    <cs:fontRef idx="minor">
+      <a:schemeClr val="tx1">
+        <a:lumMod val="65000"/>
+        <a:lumOff val="35000"/>
+      </a:schemeClr>
+    </cs:fontRef>
+    <cs:defRPr sz="900" kern="1200"/>
+  </cs:trendlineLabel>
+  <cs:upBar>
+    <cs:lnRef idx="0"/>
+    <cs:fillRef idx="0"/>
+    <cs:effectRef idx="0"/>
+    <cs:fontRef idx="minor">
+      <a:schemeClr val="dk1"/>
+    </cs:fontRef>
+    <cs:spPr>
+      <a:solidFill>
+        <a:schemeClr val="lt1"/>
+      </a:solidFill>
+      <a:ln w="9525">
+        <a:solidFill>
+          <a:schemeClr val="tx1">
+            <a:lumMod val="15000"/>
+            <a:lumOff val="85000"/>
+          </a:schemeClr>
+        </a:solidFill>
+      </a:ln>
+    </cs:spPr>
+  </cs:upBar>
+  <cs:valueAxis>
+    <cs:lnRef idx="0"/>
+    <cs:fillRef idx="0"/>
+    <cs:effectRef idx="0"/>
+    <cs:fontRef idx="minor">
+      <a:schemeClr val="tx1">
+        <a:lumMod val="65000"/>
+        <a:lumOff val="35000"/>
+      </a:schemeClr>
+    </cs:fontRef>
+    <cs:defRPr sz="900" kern="1200"/>
+  </cs:valueAxis>
+  <cs:wall>
+    <cs:lnRef idx="0"/>
+    <cs:fillRef idx="0"/>
+    <cs:effectRef idx="0"/>
+    <cs:fontRef idx="minor">
+      <a:schemeClr val="tx1"/>
+    </cs:fontRef>
+    <cs:spPr>
+      <a:noFill/>
+      <a:ln>
+        <a:noFill/>
+      </a:ln>
+    </cs:spPr>
+  </cs:wall>
+</cs:chartStyle>
+</file>
+
+<file path=word/charts/style2.xml><?xml version="1.0" encoding="utf-8"?>
+<cs:chartStyle xmlns:cs="http://schemas.microsoft.com/office/drawing/2012/chartStyle" xmlns:a="http://schemas.openxmlformats.org/drawingml/2006/main" id="227">
+  <cs:axisTitle>
+    <cs:lnRef idx="0"/>
+    <cs:fillRef idx="0"/>
+    <cs:effectRef idx="0"/>
+    <cs:fontRef idx="minor">
+      <a:schemeClr val="tx1">
+        <a:lumMod val="65000"/>
+        <a:lumOff val="35000"/>
+      </a:schemeClr>
+    </cs:fontRef>
+    <cs:defRPr sz="1000" kern="1200"/>
+  </cs:axisTitle>
+  <cs:categoryAxis>
+    <cs:lnRef idx="0"/>
+    <cs:fillRef idx="0"/>
+    <cs:effectRef idx="0"/>
+    <cs:fontRef idx="minor">
+      <a:schemeClr val="tx1">
+        <a:lumMod val="65000"/>
+        <a:lumOff val="35000"/>
+      </a:schemeClr>
+    </cs:fontRef>
+    <cs:spPr>
+      <a:ln w="9525" cap="flat" cmpd="sng" algn="ctr">
+        <a:solidFill>
+          <a:schemeClr val="tx1">
+            <a:lumMod val="15000"/>
+            <a:lumOff val="85000"/>
+          </a:schemeClr>
+        </a:solidFill>
+        <a:round/>
+      </a:ln>
+    </cs:spPr>
+    <cs:defRPr sz="900" kern="1200"/>
+  </cs:categoryAxis>
+  <cs:chartArea mods="allowNoFillOverride allowNoLineOverride">
+    <cs:lnRef idx="0"/>
+    <cs:fillRef idx="0"/>
+    <cs:effectRef idx="0"/>
+    <cs:fontRef idx="minor">
+      <a:schemeClr val="tx1"/>
+    </cs:fontRef>
+    <cs:spPr>
+      <a:solidFill>
+        <a:schemeClr val="bg1"/>
+      </a:solidFill>
+      <a:ln w="9525" cap="flat" cmpd="sng" algn="ctr">
+        <a:solidFill>
+          <a:schemeClr val="tx1">
+            <a:lumMod val="15000"/>
+            <a:lumOff val="85000"/>
+          </a:schemeClr>
+        </a:solidFill>
+        <a:round/>
+      </a:ln>
+    </cs:spPr>
+    <cs:defRPr sz="1000" kern="1200"/>
+  </cs:chartArea>
+  <cs:dataLabel>
+    <cs:lnRef idx="0"/>
+    <cs:fillRef idx="0"/>
+    <cs:effectRef idx="0"/>
+    <cs:fontRef idx="minor">
+      <a:schemeClr val="tx1">
+        <a:lumMod val="75000"/>
+        <a:lumOff val="25000"/>
+      </a:schemeClr>
+    </cs:fontRef>
+    <cs:defRPr sz="900" kern="1200"/>
+  </cs:dataLabel>
+  <cs:dataLabelCallout>
+    <cs:lnRef idx="0"/>
+    <cs:fillRef idx="0"/>
+    <cs:effectRef idx="0"/>
+    <cs:fontRef idx="minor">
+      <a:schemeClr val="dk1">
+        <a:lumMod val="65000"/>
+        <a:lumOff val="35000"/>
+      </a:schemeClr>
+    </cs:fontRef>
+    <cs:spPr>
+      <a:solidFill>
+        <a:schemeClr val="lt1"/>
+      </a:solidFill>
+      <a:ln>
+        <a:solidFill>
+          <a:schemeClr val="dk1">
+            <a:lumMod val="25000"/>
+            <a:lumOff val="75000"/>
+          </a:schemeClr>
+        </a:solidFill>
+      </a:ln>
+    </cs:spPr>
+    <cs:defRPr sz="900" kern="1200"/>
+    <cs:bodyPr rot="0" spcFirstLastPara="1" vertOverflow="clip" horzOverflow="clip" vert="horz" wrap="square" lIns="36576" tIns="18288" rIns="36576" bIns="18288" anchor="ctr" anchorCtr="1">
+      <a:spAutoFit/>
+    </cs:bodyPr>
+  </cs:dataLabelCallout>
+  <cs:dataPoint>
+    <cs:lnRef idx="0"/>
+    <cs:fillRef idx="1">
+      <cs:styleClr val="auto"/>
+    </cs:fillRef>
+    <cs:effectRef idx="0"/>
+    <cs:fontRef idx="minor">
+      <a:schemeClr val="tx1"/>
+    </cs:fontRef>
+    <cs:spPr>
+      <a:solidFill>
+        <a:schemeClr val="phClr"/>
+      </a:solidFill>
+    </cs:spPr>
+  </cs:dataPoint>
+  <cs:dataPoint3D>
+    <cs:lnRef idx="0"/>
+    <cs:fillRef idx="1">
+      <cs:styleClr val="auto"/>
+    </cs:fillRef>
+    <cs:effectRef idx="0"/>
+    <cs:fontRef idx="minor">
+      <a:schemeClr val="tx1"/>
+    </cs:fontRef>
+    <cs:spPr>
+      <a:solidFill>
+        <a:schemeClr val="phClr"/>
+      </a:solidFill>
+    </cs:spPr>
+  </cs:dataPoint3D>
+  <cs:dataPointLine>
+    <cs:lnRef idx="0">
+      <cs:styleClr val="auto"/>
+    </cs:lnRef>
+    <cs:fillRef idx="1"/>
+    <cs:effectRef idx="0"/>
+    <cs:fontRef idx="minor">
+      <a:schemeClr val="tx1"/>
+    </cs:fontRef>
+    <cs:spPr>
+      <a:ln w="28575" cap="rnd">
+        <a:solidFill>
+          <a:schemeClr val="phClr"/>
+        </a:solidFill>
+        <a:round/>
+      </a:ln>
+    </cs:spPr>
+  </cs:dataPointLine>
+  <cs:dataPointMarker>
+    <cs:lnRef idx="0">
+      <cs:styleClr val="auto"/>
+    </cs:lnRef>
+    <cs:fillRef idx="1">
+      <cs:styleClr val="auto"/>
+    </cs:fillRef>
+    <cs:effectRef idx="0"/>
+    <cs:fontRef idx="minor">
+      <a:schemeClr val="tx1"/>
+    </cs:fontRef>
+    <cs:spPr>
+      <a:solidFill>
+        <a:schemeClr val="phClr"/>
+      </a:solidFill>
+      <a:ln w="9525">
+        <a:solidFill>
+          <a:schemeClr val="phClr"/>
+        </a:solidFill>
+      </a:ln>
+    </cs:spPr>
+  </cs:dataPointMarker>
+  <cs:dataPointMarkerLayout symbol="circle" size="5"/>
+  <cs:dataPointWireframe>
+    <cs:lnRef idx="0">
+      <cs:styleClr val="auto"/>
+    </cs:lnRef>
+    <cs:fillRef idx="1"/>
+    <cs:effectRef idx="0"/>
+    <cs:fontRef idx="minor">
+      <a:schemeClr val="tx1"/>
+    </cs:fontRef>
+    <cs:spPr>
+      <a:ln w="9525" cap="rnd">
+        <a:solidFill>
+          <a:schemeClr val="phClr"/>
+        </a:solidFill>
+        <a:round/>
+      </a:ln>
+    </cs:spPr>
+  </cs:dataPointWireframe>
+  <cs:dataTable>
+    <cs:lnRef idx="0"/>
+    <cs:fillRef idx="0"/>
+    <cs:effectRef idx="0"/>
+    <cs:fontRef idx="minor">
+      <a:schemeClr val="tx1">
+        <a:lumMod val="65000"/>
+        <a:lumOff val="35000"/>
+      </a:schemeClr>
+    </cs:fontRef>
+    <cs:spPr>
+      <a:noFill/>
+      <a:ln w="9525" cap="flat" cmpd="sng" algn="ctr">
+        <a:solidFill>
+          <a:schemeClr val="tx1">
+            <a:lumMod val="15000"/>
+            <a:lumOff val="85000"/>
+          </a:schemeClr>
+        </a:solidFill>
+        <a:round/>
+      </a:ln>
+    </cs:spPr>
+    <cs:defRPr sz="900" kern="1200"/>
+  </cs:dataTable>
+  <cs:downBar>
+    <cs:lnRef idx="0"/>
+    <cs:fillRef idx="0"/>
+    <cs:effectRef idx="0"/>
+    <cs:fontRef idx="minor">
+      <a:schemeClr val="dk1"/>
+    </cs:fontRef>
+    <cs:spPr>
+      <a:solidFill>
+        <a:schemeClr val="dk1">
+          <a:lumMod val="65000"/>
+          <a:lumOff val="35000"/>
+        </a:schemeClr>
+      </a:solidFill>
+      <a:ln w="9525">
+        <a:solidFill>
+          <a:schemeClr val="tx1">
+            <a:lumMod val="65000"/>
+            <a:lumOff val="35000"/>
+          </a:schemeClr>
+        </a:solidFill>
+      </a:ln>
+    </cs:spPr>
+  </cs:downBar>
+  <cs:dropLine>
+    <cs:lnRef idx="0"/>
+    <cs:fillRef idx="0"/>
+    <cs:effectRef idx="0"/>
+    <cs:fontRef idx="minor">
+      <a:schemeClr val="tx1"/>
+    </cs:fontRef>
+    <cs:spPr>
+      <a:ln w="9525" cap="flat" cmpd="sng" algn="ctr">
+        <a:solidFill>
+          <a:schemeClr val="tx1">
+            <a:lumMod val="35000"/>
+            <a:lumOff val="65000"/>
+          </a:schemeClr>
+        </a:solidFill>
+        <a:round/>
+      </a:ln>
+    </cs:spPr>
+  </cs:dropLine>
+  <cs:errorBar>
+    <cs:lnRef idx="0"/>
+    <cs:fillRef idx="0"/>
+    <cs:effectRef idx="0"/>
+    <cs:fontRef idx="minor">
+      <a:schemeClr val="tx1"/>
+    </cs:fontRef>
+    <cs:spPr>
+      <a:ln w="9525" cap="flat" cmpd="sng" algn="ctr">
+        <a:solidFill>
+          <a:schemeClr val="tx1">
+            <a:lumMod val="65000"/>
+            <a:lumOff val="35000"/>
+          </a:schemeClr>
+        </a:solidFill>
+        <a:round/>
+      </a:ln>
+    </cs:spPr>
+  </cs:errorBar>
+  <cs:floor>
+    <cs:lnRef idx="0"/>
+    <cs:fillRef idx="0"/>
+    <cs:effectRef idx="0"/>
+    <cs:fontRef idx="minor">
+      <a:schemeClr val="tx1"/>
+    </cs:fontRef>
+    <cs:spPr>
+      <a:noFill/>
+      <a:ln>
+        <a:noFill/>
+      </a:ln>
+    </cs:spPr>
+  </cs:floor>
+  <cs:gridlineMajor>
+    <cs:lnRef idx="0"/>
+    <cs:fillRef idx="0"/>
+    <cs:effectRef idx="0"/>
+    <cs:fontRef idx="minor">
+      <a:schemeClr val="tx1"/>
+    </cs:fontRef>
+    <cs:spPr>
+      <a:ln w="9525" cap="flat" cmpd="sng" algn="ctr">
+        <a:solidFill>
+          <a:schemeClr val="tx1">
+            <a:lumMod val="15000"/>
+            <a:lumOff val="85000"/>
+          </a:schemeClr>
+        </a:solidFill>
+        <a:round/>
+      </a:ln>
+    </cs:spPr>
+  </cs:gridlineMajor>
+  <cs:gridlineMinor>
+    <cs:lnRef idx="0"/>
+    <cs:fillRef idx="0"/>
+    <cs:effectRef idx="0"/>
+    <cs:fontRef idx="minor">
+      <a:schemeClr val="tx1"/>
+    </cs:fontRef>
+    <cs:spPr>
+      <a:ln w="9525" cap="flat" cmpd="sng" algn="ctr">
+        <a:solidFill>
+          <a:schemeClr val="tx1">
+            <a:lumMod val="5000"/>
+            <a:lumOff val="95000"/>
+          </a:schemeClr>
+        </a:solidFill>
+        <a:round/>
+      </a:ln>
+    </cs:spPr>
+  </cs:gridlineMinor>
+  <cs:hiLoLine>
+    <cs:lnRef idx="0"/>
+    <cs:fillRef idx="0"/>
+    <cs:effectRef idx="0"/>
+    <cs:fontRef idx="minor">
+      <a:schemeClr val="tx1"/>
+    </cs:fontRef>
+    <cs:spPr>
+      <a:ln w="9525" cap="flat" cmpd="sng" algn="ctr">
+        <a:solidFill>
+          <a:schemeClr val="tx1">
+            <a:lumMod val="75000"/>
+            <a:lumOff val="25000"/>
+          </a:schemeClr>
+        </a:solidFill>
+        <a:round/>
+      </a:ln>
+    </cs:spPr>
+  </cs:hiLoLine>
+  <cs:leaderLine>
+    <cs:lnRef idx="0"/>
+    <cs:fillRef idx="0"/>
+    <cs:effectRef idx="0"/>
+    <cs:fontRef idx="minor">
+      <a:schemeClr val="tx1"/>
+    </cs:fontRef>
+    <cs:spPr>
+      <a:ln w="9525" cap="flat" cmpd="sng" algn="ctr">
+        <a:solidFill>
+          <a:schemeClr val="tx1">
+            <a:lumMod val="35000"/>
+            <a:lumOff val="65000"/>
+          </a:schemeClr>
+        </a:solidFill>
+        <a:round/>
+      </a:ln>
+    </cs:spPr>
+  </cs:leaderLine>
+  <cs:legend>
+    <cs:lnRef idx="0"/>
+    <cs:fillRef idx="0"/>
+    <cs:effectRef idx="0"/>
+    <cs:fontRef idx="minor">
+      <a:schemeClr val="tx1">
+        <a:lumMod val="65000"/>
+        <a:lumOff val="35000"/>
+      </a:schemeClr>
+    </cs:fontRef>
+    <cs:defRPr sz="900" kern="1200"/>
+  </cs:legend>
+  <cs:plotArea mods="allowNoFillOverride allowNoLineOverride">
+    <cs:lnRef idx="0"/>
+    <cs:fillRef idx="0"/>
+    <cs:effectRef idx="0"/>
+    <cs:fontRef idx="minor">
+      <a:schemeClr val="tx1"/>
+    </cs:fontRef>
+  </cs:plotArea>
+  <cs:plotArea3D mods="allowNoFillOverride allowNoLineOverride">
+    <cs:lnRef idx="0"/>
+    <cs:fillRef idx="0"/>
+    <cs:effectRef idx="0"/>
+    <cs:fontRef idx="minor">
+      <a:schemeClr val="tx1"/>
+    </cs:fontRef>
+  </cs:plotArea3D>
+  <cs:seriesAxis>
+    <cs:lnRef idx="0"/>
+    <cs:fillRef idx="0"/>
+    <cs:effectRef idx="0"/>
+    <cs:fontRef idx="minor">
+      <a:schemeClr val="tx1">
+        <a:lumMod val="65000"/>
+        <a:lumOff val="35000"/>
+      </a:schemeClr>
+    </cs:fontRef>
+    <cs:defRPr sz="900" kern="1200"/>
+  </cs:seriesAxis>
+  <cs:seriesLine>
+    <cs:lnRef idx="0"/>
+    <cs:fillRef idx="0"/>
+    <cs:effectRef idx="0"/>
+    <cs:fontRef idx="minor">
+      <a:schemeClr val="tx1"/>
+    </cs:fontRef>
+    <cs:spPr>
+      <a:ln w="9525" cap="flat" cmpd="sng" algn="ctr">
+        <a:solidFill>
+          <a:schemeClr val="tx1">
+            <a:lumMod val="35000"/>
+            <a:lumOff val="65000"/>
+          </a:schemeClr>
+        </a:solidFill>
+        <a:round/>
+      </a:ln>
+    </cs:spPr>
+  </cs:seriesLine>
+  <cs:title>
+    <cs:lnRef idx="0"/>
+    <cs:fillRef idx="0"/>
+    <cs:effectRef idx="0"/>
+    <cs:fontRef idx="minor">
+      <a:schemeClr val="tx1">
+        <a:lumMod val="65000"/>
+        <a:lumOff val="35000"/>
+      </a:schemeClr>
+    </cs:fontRef>
+    <cs:defRPr sz="1400" b="0" kern="1200" spc="0" baseline="0"/>
+  </cs:title>
+  <cs:trendline>
+    <cs:lnRef idx="0">
+      <cs:styleClr val="auto"/>
+    </cs:lnRef>
+    <cs:fillRef idx="0"/>
+    <cs:effectRef idx="0"/>
+    <cs:fontRef idx="minor">
+      <a:schemeClr val="tx1"/>
+    </cs:fontRef>
+    <cs:spPr>
+      <a:ln w="19050" cap="rnd">
+        <a:solidFill>
+          <a:schemeClr val="phClr"/>
+        </a:solidFill>
+        <a:prstDash val="sysDot"/>
+      </a:ln>
+    </cs:spPr>
+  </cs:trendline>
+  <cs:trendlineLabel>
+    <cs:lnRef idx="0"/>
+    <cs:fillRef idx="0"/>
+    <cs:effectRef idx="0"/>
+    <cs:fontRef idx="minor">
+      <a:schemeClr val="tx1">
+        <a:lumMod val="65000"/>
+        <a:lumOff val="35000"/>
+      </a:schemeClr>
+    </cs:fontRef>
+    <cs:defRPr sz="900" kern="1200"/>
+  </cs:trendlineLabel>
+  <cs:upBar>
+    <cs:lnRef idx="0"/>
+    <cs:fillRef idx="0"/>
+    <cs:effectRef idx="0"/>
+    <cs:fontRef idx="minor">
+      <a:schemeClr val="dk1"/>
+    </cs:fontRef>
+    <cs:spPr>
+      <a:solidFill>
+        <a:schemeClr val="lt1"/>
+      </a:solidFill>
+      <a:ln w="9525">
+        <a:solidFill>
+          <a:schemeClr val="tx1">
+            <a:lumMod val="15000"/>
+            <a:lumOff val="85000"/>
+          </a:schemeClr>
+        </a:solidFill>
+      </a:ln>
+    </cs:spPr>
+  </cs:upBar>
+  <cs:valueAxis>
+    <cs:lnRef idx="0"/>
+    <cs:fillRef idx="0"/>
+    <cs:effectRef idx="0"/>
+    <cs:fontRef idx="minor">
+      <a:schemeClr val="tx1">
+        <a:lumMod val="65000"/>
+        <a:lumOff val="35000"/>
+      </a:schemeClr>
+    </cs:fontRef>
+    <cs:defRPr sz="900" kern="1200"/>
+  </cs:valueAxis>
+  <cs:wall>
+    <cs:lnRef idx="0"/>
+    <cs:fillRef idx="0"/>
+    <cs:effectRef idx="0"/>
+    <cs:fontRef idx="minor">
+      <a:schemeClr val="tx1"/>
+    </cs:fontRef>
+    <cs:spPr>
+      <a:noFill/>
+      <a:ln>
+        <a:noFill/>
+      </a:ln>
+    </cs:spPr>
+  </cs:wall>
+</cs:chartStyle>
+</file>
+
+<file path=word/charts/style3.xml><?xml version="1.0" encoding="utf-8"?>
+<cs:chartStyle xmlns:cs="http://schemas.microsoft.com/office/drawing/2012/chartStyle" xmlns:a="http://schemas.openxmlformats.org/drawingml/2006/main" id="227">
+  <cs:axisTitle>
+    <cs:lnRef idx="0"/>
+    <cs:fillRef idx="0"/>
+    <cs:effectRef idx="0"/>
+    <cs:fontRef idx="minor">
+      <a:schemeClr val="tx1">
+        <a:lumMod val="65000"/>
+        <a:lumOff val="35000"/>
+      </a:schemeClr>
+    </cs:fontRef>
+    <cs:defRPr sz="1000" kern="1200"/>
+  </cs:axisTitle>
+  <cs:categoryAxis>
+    <cs:lnRef idx="0"/>
+    <cs:fillRef idx="0"/>
+    <cs:effectRef idx="0"/>
+    <cs:fontRef idx="minor">
+      <a:schemeClr val="tx1">
+        <a:lumMod val="65000"/>
+        <a:lumOff val="35000"/>
+      </a:schemeClr>
+    </cs:fontRef>
+    <cs:spPr>
+      <a:ln w="9525" cap="flat" cmpd="sng" algn="ctr">
+        <a:solidFill>
+          <a:schemeClr val="tx1">
+            <a:lumMod val="15000"/>
+            <a:lumOff val="85000"/>
+          </a:schemeClr>
+        </a:solidFill>
+        <a:round/>
+      </a:ln>
+    </cs:spPr>
+    <cs:defRPr sz="900" kern="1200"/>
+  </cs:categoryAxis>
+  <cs:chartArea mods="allowNoFillOverride allowNoLineOverride">
+    <cs:lnRef idx="0"/>
+    <cs:fillRef idx="0"/>
+    <cs:effectRef idx="0"/>
+    <cs:fontRef idx="minor">
+      <a:schemeClr val="tx1"/>
+    </cs:fontRef>
+    <cs:spPr>
+      <a:solidFill>
+        <a:schemeClr val="bg1"/>
+      </a:solidFill>
+      <a:ln w="9525" cap="flat" cmpd="sng" algn="ctr">
+        <a:solidFill>
+          <a:schemeClr val="tx1">
+            <a:lumMod val="15000"/>
+            <a:lumOff val="85000"/>
+          </a:schemeClr>
+        </a:solidFill>
+        <a:round/>
+      </a:ln>
+    </cs:spPr>
+    <cs:defRPr sz="1000" kern="1200"/>
+  </cs:chartArea>
+  <cs:dataLabel>
+    <cs:lnRef idx="0"/>
+    <cs:fillRef idx="0"/>
+    <cs:effectRef idx="0"/>
+    <cs:fontRef idx="minor">
+      <a:schemeClr val="tx1">
+        <a:lumMod val="75000"/>
+        <a:lumOff val="25000"/>
+      </a:schemeClr>
+    </cs:fontRef>
+    <cs:defRPr sz="900" kern="1200"/>
+  </cs:dataLabel>
+  <cs:dataLabelCallout>
+    <cs:lnRef idx="0"/>
+    <cs:fillRef idx="0"/>
+    <cs:effectRef idx="0"/>
+    <cs:fontRef idx="minor">
+      <a:schemeClr val="dk1">
+        <a:lumMod val="65000"/>
+        <a:lumOff val="35000"/>
+      </a:schemeClr>
+    </cs:fontRef>
+    <cs:spPr>
+      <a:solidFill>
+        <a:schemeClr val="lt1"/>
+      </a:solidFill>
+      <a:ln>
+        <a:solidFill>
+          <a:schemeClr val="dk1">
+            <a:lumMod val="25000"/>
+            <a:lumOff val="75000"/>
+          </a:schemeClr>
+        </a:solidFill>
+      </a:ln>
+    </cs:spPr>
+    <cs:defRPr sz="900" kern="1200"/>
+    <cs:bodyPr rot="0" spcFirstLastPara="1" vertOverflow="clip" horzOverflow="clip" vert="horz" wrap="square" lIns="36576" tIns="18288" rIns="36576" bIns="18288" anchor="ctr" anchorCtr="1">
+      <a:spAutoFit/>
+    </cs:bodyPr>
+  </cs:dataLabelCallout>
+  <cs:dataPoint>
+    <cs:lnRef idx="0"/>
+    <cs:fillRef idx="1">
+      <cs:styleClr val="auto"/>
+    </cs:fillRef>
+    <cs:effectRef idx="0"/>
+    <cs:fontRef idx="minor">
+      <a:schemeClr val="tx1"/>
+    </cs:fontRef>
+    <cs:spPr>
+      <a:solidFill>
+        <a:schemeClr val="phClr"/>
+      </a:solidFill>
+    </cs:spPr>
+  </cs:dataPoint>
+  <cs:dataPoint3D>
+    <cs:lnRef idx="0"/>
+    <cs:fillRef idx="1">
+      <cs:styleClr val="auto"/>
+    </cs:fillRef>
+    <cs:effectRef idx="0"/>
+    <cs:fontRef idx="minor">
+      <a:schemeClr val="tx1"/>
+    </cs:fontRef>
+    <cs:spPr>
+      <a:solidFill>
+        <a:schemeClr val="phClr"/>
+      </a:solidFill>
+    </cs:spPr>
+  </cs:dataPoint3D>
+  <cs:dataPointLine>
+    <cs:lnRef idx="0">
+      <cs:styleClr val="auto"/>
+    </cs:lnRef>
+    <cs:fillRef idx="1"/>
+    <cs:effectRef idx="0"/>
+    <cs:fontRef idx="minor">
+      <a:schemeClr val="tx1"/>
+    </cs:fontRef>
+    <cs:spPr>
+      <a:ln w="28575" cap="rnd">
+        <a:solidFill>
+          <a:schemeClr val="phClr"/>
+        </a:solidFill>
+        <a:round/>
+      </a:ln>
+    </cs:spPr>
+  </cs:dataPointLine>
+  <cs:dataPointMarker>
+    <cs:lnRef idx="0">
+      <cs:styleClr val="auto"/>
+    </cs:lnRef>
+    <cs:fillRef idx="1">
+      <cs:styleClr val="auto"/>
+    </cs:fillRef>
+    <cs:effectRef idx="0"/>
+    <cs:fontRef idx="minor">
+      <a:schemeClr val="tx1"/>
+    </cs:fontRef>
+    <cs:spPr>
+      <a:solidFill>
+        <a:schemeClr val="phClr"/>
+      </a:solidFill>
+      <a:ln w="9525">
+        <a:solidFill>
+          <a:schemeClr val="phClr"/>
+        </a:solidFill>
+      </a:ln>
+    </cs:spPr>
+  </cs:dataPointMarker>
+  <cs:dataPointMarkerLayout symbol="circle" size="5"/>
+  <cs:dataPointWireframe>
+    <cs:lnRef idx="0">
+      <cs:styleClr val="auto"/>
+    </cs:lnRef>
+    <cs:fillRef idx="1"/>
+    <cs:effectRef idx="0"/>
+    <cs:fontRef idx="minor">
+      <a:schemeClr val="tx1"/>
+    </cs:fontRef>
+    <cs:spPr>
+      <a:ln w="9525" cap="rnd">
+        <a:solidFill>
+          <a:schemeClr val="phClr"/>
+        </a:solidFill>
+        <a:round/>
+      </a:ln>
+    </cs:spPr>
+  </cs:dataPointWireframe>
+  <cs:dataTable>
+    <cs:lnRef idx="0"/>
+    <cs:fillRef idx="0"/>
+    <cs:effectRef idx="0"/>
+    <cs:fontRef idx="minor">
+      <a:schemeClr val="tx1">
+        <a:lumMod val="65000"/>
+        <a:lumOff val="35000"/>
+      </a:schemeClr>
+    </cs:fontRef>
+    <cs:spPr>
+      <a:noFill/>
+      <a:ln w="9525" cap="flat" cmpd="sng" algn="ctr">
+        <a:solidFill>
+          <a:schemeClr val="tx1">
+            <a:lumMod val="15000"/>
+            <a:lumOff val="85000"/>
+          </a:schemeClr>
+        </a:solidFill>
+        <a:round/>
+      </a:ln>
+    </cs:spPr>
+    <cs:defRPr sz="900" kern="1200"/>
+  </cs:dataTable>
+  <cs:downBar>
+    <cs:lnRef idx="0"/>
+    <cs:fillRef idx="0"/>
+    <cs:effectRef idx="0"/>
+    <cs:fontRef idx="minor">
+      <a:schemeClr val="dk1"/>
+    </cs:fontRef>
+    <cs:spPr>
+      <a:solidFill>
+        <a:schemeClr val="dk1">
+          <a:lumMod val="65000"/>
+          <a:lumOff val="35000"/>
+        </a:schemeClr>
+      </a:solidFill>
+      <a:ln w="9525">
+        <a:solidFill>
+          <a:schemeClr val="tx1">
+            <a:lumMod val="65000"/>
+            <a:lumOff val="35000"/>
+          </a:schemeClr>
+        </a:solidFill>
+      </a:ln>
+    </cs:spPr>
+  </cs:downBar>
+  <cs:dropLine>
+    <cs:lnRef idx="0"/>
+    <cs:fillRef idx="0"/>
+    <cs:effectRef idx="0"/>
+    <cs:fontRef idx="minor">
+      <a:schemeClr val="tx1"/>
+    </cs:fontRef>
+    <cs:spPr>
+      <a:ln w="9525" cap="flat" cmpd="sng" algn="ctr">
+        <a:solidFill>
+          <a:schemeClr val="tx1">
+            <a:lumMod val="35000"/>
+            <a:lumOff val="65000"/>
+          </a:schemeClr>
+        </a:solidFill>
+        <a:round/>
+      </a:ln>
+    </cs:spPr>
+  </cs:dropLine>
+  <cs:errorBar>
+    <cs:lnRef idx="0"/>
+    <cs:fillRef idx="0"/>
+    <cs:effectRef idx="0"/>
+    <cs:fontRef idx="minor">
+      <a:schemeClr val="tx1"/>
+    </cs:fontRef>
+    <cs:spPr>
+      <a:ln w="9525" cap="flat" cmpd="sng" algn="ctr">
+        <a:solidFill>
+          <a:schemeClr val="tx1">
+            <a:lumMod val="65000"/>
+            <a:lumOff val="35000"/>
+          </a:schemeClr>
+        </a:solidFill>
+        <a:round/>
+      </a:ln>
+    </cs:spPr>
+  </cs:errorBar>
+  <cs:floor>
+    <cs:lnRef idx="0"/>
+    <cs:fillRef idx="0"/>
+    <cs:effectRef idx="0"/>
+    <cs:fontRef idx="minor">
+      <a:schemeClr val="tx1"/>
+    </cs:fontRef>
+    <cs:spPr>
+      <a:noFill/>
+      <a:ln>
+        <a:noFill/>
+      </a:ln>
+    </cs:spPr>
+  </cs:floor>
+  <cs:gridlineMajor>
+    <cs:lnRef idx="0"/>
+    <cs:fillRef idx="0"/>
+    <cs:effectRef idx="0"/>
+    <cs:fontRef idx="minor">
+      <a:schemeClr val="tx1"/>
+    </cs:fontRef>
+    <cs:spPr>
+      <a:ln w="9525" cap="flat" cmpd="sng" algn="ctr">
+        <a:solidFill>
+          <a:schemeClr val="tx1">
+            <a:lumMod val="15000"/>
+            <a:lumOff val="85000"/>
+          </a:schemeClr>
+        </a:solidFill>
+        <a:round/>
+      </a:ln>
+    </cs:spPr>
+  </cs:gridlineMajor>
+  <cs:gridlineMinor>
+    <cs:lnRef idx="0"/>
+    <cs:fillRef idx="0"/>
+    <cs:effectRef idx="0"/>
+    <cs:fontRef idx="minor">
+      <a:schemeClr val="tx1"/>
+    </cs:fontRef>
+    <cs:spPr>
+      <a:ln w="9525" cap="flat" cmpd="sng" algn="ctr">
+        <a:solidFill>
+          <a:schemeClr val="tx1">
+            <a:lumMod val="5000"/>
+            <a:lumOff val="95000"/>
+          </a:schemeClr>
+        </a:solidFill>
+        <a:round/>
+      </a:ln>
+    </cs:spPr>
+  </cs:gridlineMinor>
+  <cs:hiLoLine>
+    <cs:lnRef idx="0"/>
+    <cs:fillRef idx="0"/>
+    <cs:effectRef idx="0"/>
+    <cs:fontRef idx="minor">
+      <a:schemeClr val="tx1"/>
+    </cs:fontRef>
+    <cs:spPr>
+      <a:ln w="9525" cap="flat" cmpd="sng" algn="ctr">
+        <a:solidFill>
+          <a:schemeClr val="tx1">
+            <a:lumMod val="75000"/>
+            <a:lumOff val="25000"/>
+          </a:schemeClr>
+        </a:solidFill>
+        <a:round/>
+      </a:ln>
+    </cs:spPr>
+  </cs:hiLoLine>
+  <cs:leaderLine>
+    <cs:lnRef idx="0"/>
+    <cs:fillRef idx="0"/>
+    <cs:effectRef idx="0"/>
+    <cs:fontRef idx="minor">
+      <a:schemeClr val="tx1"/>
+    </cs:fontRef>
+    <cs:spPr>
+      <a:ln w="9525" cap="flat" cmpd="sng" algn="ctr">
+        <a:solidFill>
+          <a:schemeClr val="tx1">
+            <a:lumMod val="35000"/>
+            <a:lumOff val="65000"/>
+          </a:schemeClr>
+        </a:solidFill>
+        <a:round/>
+      </a:ln>
+    </cs:spPr>
+  </cs:leaderLine>
+  <cs:legend>
+    <cs:lnRef idx="0"/>
+    <cs:fillRef idx="0"/>
+    <cs:effectRef idx="0"/>
+    <cs:fontRef idx="minor">
+      <a:schemeClr val="tx1">
+        <a:lumMod val="65000"/>
+        <a:lumOff val="35000"/>
+      </a:schemeClr>
+    </cs:fontRef>
+    <cs:defRPr sz="900" kern="1200"/>
+  </cs:legend>
+  <cs:plotArea mods="allowNoFillOverride allowNoLineOverride">
+    <cs:lnRef idx="0"/>
+    <cs:fillRef idx="0"/>
+    <cs:effectRef idx="0"/>
+    <cs:fontRef idx="minor">
+      <a:schemeClr val="tx1"/>
+    </cs:fontRef>
+  </cs:plotArea>
+  <cs:plotArea3D mods="allowNoFillOverride allowNoLineOverride">
+    <cs:lnRef idx="0"/>
+    <cs:fillRef idx="0"/>
+    <cs:effectRef idx="0"/>
+    <cs:fontRef idx="minor">
+      <a:schemeClr val="tx1"/>
+    </cs:fontRef>
+  </cs:plotArea3D>
+  <cs:seriesAxis>
+    <cs:lnRef idx="0"/>
+    <cs:fillRef idx="0"/>
+    <cs:effectRef idx="0"/>
+    <cs:fontRef idx="minor">
+      <a:schemeClr val="tx1">
+        <a:lumMod val="65000"/>
+        <a:lumOff val="35000"/>
+      </a:schemeClr>
+    </cs:fontRef>
+    <cs:defRPr sz="900" kern="1200"/>
+  </cs:seriesAxis>
+  <cs:seriesLine>
+    <cs:lnRef idx="0"/>
+    <cs:fillRef idx="0"/>
+    <cs:effectRef idx="0"/>
+    <cs:fontRef idx="minor">
+      <a:schemeClr val="tx1"/>
+    </cs:fontRef>
+    <cs:spPr>
+      <a:ln w="9525" cap="flat" cmpd="sng" algn="ctr">
+        <a:solidFill>
+          <a:schemeClr val="tx1">
+            <a:lumMod val="35000"/>
+            <a:lumOff val="65000"/>
+          </a:schemeClr>
+        </a:solidFill>
+        <a:round/>
+      </a:ln>
+    </cs:spPr>
+  </cs:seriesLine>
+  <cs:title>
+    <cs:lnRef idx="0"/>
+    <cs:fillRef idx="0"/>
+    <cs:effectRef idx="0"/>
+    <cs:fontRef idx="minor">
+      <a:schemeClr val="tx1">
+        <a:lumMod val="65000"/>
+        <a:lumOff val="35000"/>
+      </a:schemeClr>
+    </cs:fontRef>
+    <cs:defRPr sz="1400" b="0" kern="1200" spc="0" baseline="0"/>
+  </cs:title>
+  <cs:trendline>
+    <cs:lnRef idx="0">
+      <cs:styleClr val="auto"/>
+    </cs:lnRef>
+    <cs:fillRef idx="0"/>
+    <cs:effectRef idx="0"/>
+    <cs:fontRef idx="minor">
+      <a:schemeClr val="tx1"/>
+    </cs:fontRef>
+    <cs:spPr>
+      <a:ln w="19050" cap="rnd">
+        <a:solidFill>
+          <a:schemeClr val="phClr"/>
+        </a:solidFill>
+        <a:prstDash val="sysDot"/>
+      </a:ln>
+    </cs:spPr>
+  </cs:trendline>
+  <cs:trendlineLabel>
+    <cs:lnRef idx="0"/>
+    <cs:fillRef idx="0"/>
+    <cs:effectRef idx="0"/>
+    <cs:fontRef idx="minor">
+      <a:schemeClr val="tx1">
+        <a:lumMod val="65000"/>
+        <a:lumOff val="35000"/>
+      </a:schemeClr>
+    </cs:fontRef>
+    <cs:defRPr sz="900" kern="1200"/>
+  </cs:trendlineLabel>
+  <cs:upBar>
+    <cs:lnRef idx="0"/>
+    <cs:fillRef idx="0"/>
+    <cs:effectRef idx="0"/>
+    <cs:fontRef idx="minor">
+      <a:schemeClr val="dk1"/>
+    </cs:fontRef>
+    <cs:spPr>
+      <a:solidFill>
+        <a:schemeClr val="lt1"/>
+      </a:solidFill>
+      <a:ln w="9525">
+        <a:solidFill>
+          <a:schemeClr val="tx1">
+            <a:lumMod val="15000"/>
+            <a:lumOff val="85000"/>
+          </a:schemeClr>
+        </a:solidFill>
+      </a:ln>
+    </cs:spPr>
+  </cs:upBar>
+  <cs:valueAxis>
+    <cs:lnRef idx="0"/>
+    <cs:fillRef idx="0"/>
+    <cs:effectRef idx="0"/>
+    <cs:fontRef idx="minor">
+      <a:schemeClr val="tx1">
+        <a:lumMod val="65000"/>
+        <a:lumOff val="35000"/>
+      </a:schemeClr>
+    </cs:fontRef>
+    <cs:defRPr sz="900" kern="1200"/>
+  </cs:valueAxis>
+  <cs:wall>
+    <cs:lnRef idx="0"/>
+    <cs:fillRef idx="0"/>
+    <cs:effectRef idx="0"/>
+    <cs:fontRef idx="minor">
+      <a:schemeClr val="tx1"/>
+    </cs:fontRef>
+    <cs:spPr>
+      <a:noFill/>
+      <a:ln>
+        <a:noFill/>
+      </a:ln>
+    </cs:spPr>
+  </cs:wall>
+</cs:chartStyle>
+</file>
+
+<file path=word/charts/style4.xml><?xml version="1.0" encoding="utf-8"?>
+<cs:chartStyle xmlns:cs="http://schemas.microsoft.com/office/drawing/2012/chartStyle" xmlns:a="http://schemas.openxmlformats.org/drawingml/2006/main" id="216">
+  <cs:axisTitle>
+    <cs:lnRef idx="0"/>
+    <cs:fillRef idx="0"/>
+    <cs:effectRef idx="0"/>
+    <cs:fontRef idx="minor">
+      <a:schemeClr val="tx1">
+        <a:lumMod val="65000"/>
+        <a:lumOff val="35000"/>
+      </a:schemeClr>
+    </cs:fontRef>
+    <cs:defRPr sz="1000" kern="1200"/>
+  </cs:axisTitle>
+  <cs:categoryAxis>
+    <cs:lnRef idx="0"/>
+    <cs:fillRef idx="0"/>
+    <cs:effectRef idx="0"/>
+    <cs:fontRef idx="minor">
+      <a:schemeClr val="tx1">
+        <a:lumMod val="65000"/>
+        <a:lumOff val="35000"/>
+      </a:schemeClr>
+    </cs:fontRef>
+    <cs:spPr>
+      <a:ln w="9525" cap="flat" cmpd="sng" algn="ctr">
+        <a:solidFill>
+          <a:schemeClr val="tx1">
+            <a:lumMod val="15000"/>
+            <a:lumOff val="85000"/>
+          </a:schemeClr>
+        </a:solidFill>
+        <a:round/>
+      </a:ln>
+    </cs:spPr>
+    <cs:defRPr sz="900" kern="1200"/>
+  </cs:categoryAxis>
+  <cs:chartArea mods="allowNoFillOverride allowNoLineOverride">
+    <cs:lnRef idx="0"/>
+    <cs:fillRef idx="0"/>
+    <cs:effectRef idx="0"/>
+    <cs:fontRef idx="minor">
+      <a:schemeClr val="tx1"/>
+    </cs:fontRef>
+    <cs:spPr>
+      <a:solidFill>
+        <a:schemeClr val="bg1"/>
+      </a:solidFill>
+      <a:ln w="9525" cap="flat" cmpd="sng" algn="ctr">
+        <a:solidFill>
+          <a:schemeClr val="tx1">
+            <a:lumMod val="15000"/>
+            <a:lumOff val="85000"/>
+          </a:schemeClr>
+        </a:solidFill>
+        <a:round/>
+      </a:ln>
+    </cs:spPr>
+    <cs:defRPr sz="1000" kern="1200"/>
+  </cs:chartArea>
+  <cs:dataLabel>
+    <cs:lnRef idx="0"/>
+    <cs:fillRef idx="0"/>
+    <cs:effectRef idx="0"/>
+    <cs:fontRef idx="minor">
+      <a:schemeClr val="tx1">
+        <a:lumMod val="75000"/>
+        <a:lumOff val="25000"/>
+      </a:schemeClr>
+    </cs:fontRef>
+    <cs:defRPr sz="900" kern="1200"/>
+  </cs:dataLabel>
+  <cs:dataLabelCallout>
+    <cs:lnRef idx="0"/>
+    <cs:fillRef idx="0"/>
+    <cs:effectRef idx="0"/>
+    <cs:fontRef idx="minor">
+      <a:schemeClr val="dk1">
+        <a:lumMod val="65000"/>
+        <a:lumOff val="35000"/>
+      </a:schemeClr>
+    </cs:fontRef>
+    <cs:spPr>
+      <a:solidFill>
+        <a:schemeClr val="lt1"/>
+      </a:solidFill>
+      <a:ln>
+        <a:solidFill>
+          <a:schemeClr val="dk1">
+            <a:lumMod val="25000"/>
+            <a:lumOff val="75000"/>
+          </a:schemeClr>
+        </a:solidFill>
+      </a:ln>
+    </cs:spPr>
+    <cs:defRPr sz="900" kern="1200"/>
+    <cs:bodyPr rot="0" spcFirstLastPara="1" vertOverflow="clip" horzOverflow="clip" vert="horz" wrap="square" lIns="36576" tIns="18288" rIns="36576" bIns="18288" anchor="ctr" anchorCtr="1">
+      <a:spAutoFit/>
+    </cs:bodyPr>
+  </cs:dataLabelCallout>
+  <cs:dataPoint>
+    <cs:lnRef idx="0"/>
+    <cs:fillRef idx="1">
+      <cs:styleClr val="auto"/>
+    </cs:fillRef>
+    <cs:effectRef idx="0"/>
+    <cs:fontRef idx="minor">
+      <a:schemeClr val="tx1"/>
+    </cs:fontRef>
+  </cs:dataPoint>
+  <cs:dataPoint3D>
+    <cs:lnRef idx="0"/>
+    <cs:fillRef idx="1">
+      <cs:styleClr val="auto"/>
+    </cs:fillRef>
+    <cs:effectRef idx="0"/>
+    <cs:fontRef idx="minor">
+      <a:schemeClr val="tx1"/>
+    </cs:fontRef>
+  </cs:dataPoint3D>
+  <cs:dataPointLine>
+    <cs:lnRef idx="0">
+      <cs:styleClr val="auto"/>
+    </cs:lnRef>
+    <cs:fillRef idx="1"/>
+    <cs:effectRef idx="0"/>
+    <cs:fontRef idx="minor">
+      <a:schemeClr val="tx1"/>
+    </cs:fontRef>
+    <cs:spPr>
+      <a:ln w="28575" cap="rnd">
+        <a:solidFill>
+          <a:schemeClr val="phClr"/>
+        </a:solidFill>
+        <a:round/>
+      </a:ln>
+    </cs:spPr>
+  </cs:dataPointLine>
+  <cs:dataPointMarker>
+    <cs:lnRef idx="0">
+      <cs:styleClr val="auto"/>
+    </cs:lnRef>
+    <cs:fillRef idx="1">
+      <cs:styleClr val="auto"/>
+    </cs:fillRef>
+    <cs:effectRef idx="0"/>
+    <cs:fontRef idx="minor">
+      <a:schemeClr val="tx1"/>
+    </cs:fontRef>
+    <cs:spPr>
+      <a:ln w="9525">
+        <a:solidFill>
+          <a:schemeClr val="phClr"/>
+        </a:solidFill>
+      </a:ln>
+    </cs:spPr>
+  </cs:dataPointMarker>
+  <cs:dataPointMarkerLayout symbol="circle" size="5"/>
+  <cs:dataPointWireframe>
+    <cs:lnRef idx="0">
+      <cs:styleClr val="auto"/>
+    </cs:lnRef>
+    <cs:fillRef idx="1"/>
+    <cs:effectRef idx="0"/>
+    <cs:fontRef idx="minor">
+      <a:schemeClr val="tx1"/>
+    </cs:fontRef>
+    <cs:spPr>
+      <a:ln w="9525" cap="rnd">
+        <a:solidFill>
+          <a:schemeClr val="phClr"/>
+        </a:solidFill>
+        <a:round/>
+      </a:ln>
+    </cs:spPr>
+  </cs:dataPointWireframe>
+  <cs:dataTable>
+    <cs:lnRef idx="0"/>
+    <cs:fillRef idx="0"/>
+    <cs:effectRef idx="0"/>
+    <cs:fontRef idx="minor">
+      <a:schemeClr val="tx1">
+        <a:lumMod val="65000"/>
+        <a:lumOff val="35000"/>
+      </a:schemeClr>
+    </cs:fontRef>
+    <cs:spPr>
+      <a:noFill/>
+      <a:ln w="9525" cap="flat" cmpd="sng" algn="ctr">
+        <a:solidFill>
+          <a:schemeClr val="tx1">
+            <a:lumMod val="15000"/>
+            <a:lumOff val="85000"/>
+          </a:schemeClr>
+        </a:solidFill>
+        <a:round/>
+      </a:ln>
+    </cs:spPr>
+    <cs:defRPr sz="900" kern="1200"/>
+  </cs:dataTable>
+  <cs:downBar>
+    <cs:lnRef idx="0"/>
+    <cs:fillRef idx="0"/>
+    <cs:effectRef idx="0"/>
+    <cs:fontRef idx="minor">
+      <a:schemeClr val="tx1"/>
+    </cs:fontRef>
+    <cs:spPr>
+      <a:solidFill>
+        <a:schemeClr val="dk1">
+          <a:lumMod val="75000"/>
+          <a:lumOff val="25000"/>
+        </a:schemeClr>
+      </a:solidFill>
+      <a:ln w="9525" cap="flat" cmpd="sng" algn="ctr">
+        <a:solidFill>
+          <a:schemeClr val="tx1">
+            <a:lumMod val="65000"/>
+            <a:lumOff val="35000"/>
+          </a:schemeClr>
+        </a:solidFill>
+        <a:round/>
+      </a:ln>
+    </cs:spPr>
+  </cs:downBar>
+  <cs:dropLine>
+    <cs:lnRef idx="0"/>
+    <cs:fillRef idx="0"/>
+    <cs:effectRef idx="0"/>
+    <cs:fontRef idx="minor">
+      <a:schemeClr val="tx1"/>
+    </cs:fontRef>
+    <cs:spPr>
+      <a:ln w="9525" cap="flat" cmpd="sng" algn="ctr">
+        <a:solidFill>
+          <a:schemeClr val="tx1">
+            <a:lumMod val="35000"/>
+            <a:lumOff val="65000"/>
+          </a:schemeClr>
+        </a:solidFill>
+        <a:round/>
+      </a:ln>
+    </cs:spPr>
+  </cs:dropLine>
+  <cs:errorBar>
+    <cs:lnRef idx="0"/>
+    <cs:fillRef idx="0"/>
+    <cs:effectRef idx="0"/>
+    <cs:fontRef idx="minor">
+      <a:schemeClr val="tx1"/>
+    </cs:fontRef>
+    <cs:spPr>
+      <a:ln w="9525" cap="flat" cmpd="sng" algn="ctr">
+        <a:solidFill>
+          <a:schemeClr val="tx1">
+            <a:lumMod val="65000"/>
+            <a:lumOff val="35000"/>
+          </a:schemeClr>
+        </a:solidFill>
+        <a:round/>
+      </a:ln>
+    </cs:spPr>
+  </cs:errorBar>
+  <cs:floor>
+    <cs:lnRef idx="0"/>
+    <cs:fillRef idx="0"/>
+    <cs:effectRef idx="0"/>
+    <cs:fontRef idx="minor">
+      <a:schemeClr val="tx1"/>
+    </cs:fontRef>
+    <cs:spPr>
+      <a:noFill/>
+      <a:ln>
+        <a:noFill/>
+      </a:ln>
+    </cs:spPr>
+  </cs:floor>
+  <cs:gridlineMajor>
+    <cs:lnRef idx="0"/>
+    <cs:fillRef idx="0"/>
+    <cs:effectRef idx="0"/>
+    <cs:fontRef idx="minor">
+      <a:schemeClr val="tx1"/>
+    </cs:fontRef>
+    <cs:spPr>
+      <a:ln w="9525" cap="flat" cmpd="sng" algn="ctr">
+        <a:solidFill>
+          <a:schemeClr val="tx1">
+            <a:lumMod val="15000"/>
+            <a:lumOff val="85000"/>
+          </a:schemeClr>
+        </a:solidFill>
+        <a:round/>
+      </a:ln>
+    </cs:spPr>
+  </cs:gridlineMajor>
+  <cs:gridlineMinor>
+    <cs:lnRef idx="0"/>
+    <cs:fillRef idx="0"/>
+    <cs:effectRef idx="0"/>
+    <cs:fontRef idx="minor">
+      <a:schemeClr val="tx1"/>
+    </cs:fontRef>
+    <cs:spPr>
+      <a:ln w="9525" cap="flat" cmpd="sng" algn="ctr">
+        <a:solidFill>
+          <a:schemeClr val="tx1">
+            <a:lumMod val="5000"/>
+            <a:lumOff val="95000"/>
+          </a:schemeClr>
+        </a:solidFill>
+        <a:round/>
+      </a:ln>
+    </cs:spPr>
+  </cs:gridlineMinor>
+  <cs:hiLoLine>
+    <cs:lnRef idx="0"/>
+    <cs:fillRef idx="0"/>
+    <cs:effectRef idx="0"/>
+    <cs:fontRef idx="minor">
+      <a:schemeClr val="tx1"/>
+    </cs:fontRef>
+    <cs:spPr>
+      <a:ln w="9525" cap="flat" cmpd="sng" algn="ctr">
+        <a:solidFill>
+          <a:schemeClr val="tx1">
+            <a:lumMod val="50000"/>
+            <a:lumOff val="50000"/>
+          </a:schemeClr>
+        </a:solidFill>
+        <a:round/>
+      </a:ln>
+    </cs:spPr>
+  </cs:hiLoLine>
+  <cs:leaderLine>
+    <cs:lnRef idx="0"/>
+    <cs:fillRef idx="0"/>
+    <cs:effectRef idx="0"/>
+    <cs:fontRef idx="minor">
+      <a:schemeClr val="tx1"/>
+    </cs:fontRef>
+    <cs:spPr>
+      <a:ln w="9525" cap="flat" cmpd="sng" algn="ctr">
+        <a:solidFill>
+          <a:schemeClr val="tx1">
+            <a:lumMod val="35000"/>
+            <a:lumOff val="65000"/>
+          </a:schemeClr>
+        </a:solidFill>
+        <a:round/>
+      </a:ln>
+    </cs:spPr>
+  </cs:leaderLine>
+  <cs:legend>
+    <cs:lnRef idx="0"/>
+    <cs:fillRef idx="0"/>
+    <cs:effectRef idx="0"/>
+    <cs:fontRef idx="minor">
+      <a:schemeClr val="tx1">
+        <a:lumMod val="65000"/>
+        <a:lumOff val="35000"/>
+      </a:schemeClr>
+    </cs:fontRef>
+    <cs:defRPr sz="900" kern="1200"/>
+  </cs:legend>
+  <cs:plotArea mods="allowNoFillOverride allowNoLineOverride">
+    <cs:lnRef idx="0"/>
+    <cs:fillRef idx="0"/>
+    <cs:effectRef idx="0"/>
+    <cs:fontRef idx="minor">
+      <a:schemeClr val="tx1"/>
+    </cs:fontRef>
+  </cs:plotArea>
+  <cs:plotArea3D mods="allowNoFillOverride allowNoLineOverride">
+    <cs:lnRef idx="0"/>
+    <cs:fillRef idx="0"/>
+    <cs:effectRef idx="0"/>
+    <cs:fontRef idx="minor">
+      <a:schemeClr val="tx1"/>
+    </cs:fontRef>
+  </cs:plotArea3D>
+  <cs:seriesAxis>
+    <cs:lnRef idx="0"/>
+    <cs:fillRef idx="0"/>
+    <cs:effectRef idx="0"/>
+    <cs:fontRef idx="minor">
+      <a:schemeClr val="tx1">
+        <a:lumMod val="65000"/>
+        <a:lumOff val="35000"/>
+      </a:schemeClr>
+    </cs:fontRef>
+    <cs:defRPr sz="900" kern="1200"/>
+  </cs:seriesAxis>
+  <cs:seriesLine>
+    <cs:lnRef idx="0"/>
+    <cs:fillRef idx="0"/>
+    <cs:effectRef idx="0"/>
+    <cs:fontRef idx="minor">
+      <a:schemeClr val="tx1"/>
+    </cs:fontRef>
+    <cs:spPr>
+      <a:ln w="9525" cap="flat" cmpd="sng" algn="ctr">
+        <a:solidFill>
+          <a:schemeClr val="tx1">
+            <a:lumMod val="35000"/>
+            <a:lumOff val="65000"/>
+          </a:schemeClr>
+        </a:solidFill>
+        <a:round/>
+      </a:ln>
+    </cs:spPr>
+  </cs:seriesLine>
+  <cs:title>
+    <cs:lnRef idx="0"/>
+    <cs:fillRef idx="0"/>
+    <cs:effectRef idx="0"/>
+    <cs:fontRef idx="minor">
+      <a:schemeClr val="tx1">
+        <a:lumMod val="65000"/>
+        <a:lumOff val="35000"/>
+      </a:schemeClr>
+    </cs:fontRef>
+    <cs:defRPr sz="1400" b="0" kern="1200" spc="0" baseline="0"/>
+  </cs:title>
+  <cs:trendline>
+    <cs:lnRef idx="0">
+      <cs:styleClr val="auto"/>
+    </cs:lnRef>
+    <cs:fillRef idx="0"/>
+    <cs:effectRef idx="0"/>
+    <cs:fontRef idx="minor">
+      <a:schemeClr val="tx1"/>
+    </cs:fontRef>
+    <cs:spPr>
+      <a:ln w="19050" cap="rnd">
+        <a:solidFill>
+          <a:schemeClr val="phClr"/>
+        </a:solidFill>
+        <a:prstDash val="sysDot"/>
+      </a:ln>
+    </cs:spPr>
+  </cs:trendline>
+  <cs:trendlineLabel>
+    <cs:lnRef idx="0"/>
+    <cs:fillRef idx="0"/>
+    <cs:effectRef idx="0"/>
+    <cs:fontRef idx="minor">
+      <a:schemeClr val="tx1">
+        <a:lumMod val="65000"/>
+        <a:lumOff val="35000"/>
+      </a:schemeClr>
+    </cs:fontRef>
+    <cs:defRPr sz="900" kern="1200"/>
+  </cs:trendlineLabel>
+  <cs:upBar>
+    <cs:lnRef idx="0"/>
+    <cs:fillRef idx="0"/>
+    <cs:effectRef idx="0"/>
+    <cs:fontRef idx="minor">
+      <a:schemeClr val="tx1"/>
+    </cs:fontRef>
+    <cs:spPr>
+      <a:solidFill>
+        <a:schemeClr val="lt1"/>
+      </a:solidFill>
+      <a:ln w="9525" cap="flat" cmpd="sng" algn="ctr">
+        <a:solidFill>
+          <a:schemeClr val="tx1">
+            <a:lumMod val="65000"/>
+            <a:lumOff val="35000"/>
+          </a:schemeClr>
+        </a:solidFill>
+        <a:round/>
+      </a:ln>
+    </cs:spPr>
+  </cs:upBar>
+  <cs:valueAxis>
+    <cs:lnRef idx="0"/>
+    <cs:fillRef idx="0"/>
+    <cs:effectRef idx="0"/>
+    <cs:fontRef idx="minor">
+      <a:schemeClr val="tx1">
+        <a:lumMod val="65000"/>
+        <a:lumOff val="35000"/>
+      </a:schemeClr>
+    </cs:fontRef>
+    <cs:defRPr sz="900" kern="1200"/>
+  </cs:valueAxis>
+  <cs:wall>
+    <cs:lnRef idx="0"/>
+    <cs:fillRef idx="0"/>
+    <cs:effectRef idx="0"/>
+    <cs:fontRef idx="minor">
+      <a:schemeClr val="tx1"/>
+    </cs:fontRef>
+    <cs:spPr>
+      <a:noFill/>
+      <a:ln>
+        <a:noFill/>
+      </a:ln>
+    </cs:spPr>
+  </cs:wall>
+</cs:chartStyle>
 </file>
 
 <file path=word/theme/theme1.xml><?xml version="1.0" encoding="utf-8"?>
@@ -2787,7 +8093,7 @@
 </file>
 
 <file path=customXml/itemProps1.xml><?xml version="1.0" encoding="utf-8"?>
-<ds:datastoreItem xmlns:ds="http://schemas.openxmlformats.org/officeDocument/2006/customXml" ds:itemID="{7BD3123A-DA96-4DAD-BC12-829DEFA30ACF}">
+<ds:datastoreItem xmlns:ds="http://schemas.openxmlformats.org/officeDocument/2006/customXml" ds:itemID="{BD4895CD-2B39-4BD4-96A9-802585E3C4A9}">
   <ds:schemaRefs>
     <ds:schemaRef ds:uri="http://schemas.openxmlformats.org/officeDocument/2006/bibliography"/>
   </ds:schemaRefs>
